--- a/2018/Апрель/06.04/Саванова  ЛГ.docx
+++ b/2018/Апрель/06.04/Саванова  ЛГ.docx
@@ -43,18 +43,13 @@
       <w:r>
         <w:t xml:space="preserve">Ф.И.О: </w:t>
       </w:r>
-      <w:bookmarkStart w:id="0" w:name="_GoBack"/>
       <w:proofErr w:type="spellStart"/>
       <w:r>
         <w:t>Саванова</w:t>
       </w:r>
       <w:proofErr w:type="spellEnd"/>
       <w:r>
-        <w:t xml:space="preserve"> </w:t>
-      </w:r>
-      <w:bookmarkEnd w:id="0"/>
-      <w:r>
-        <w:t>Людмила Георгиевна</w:t>
+        <w:t xml:space="preserve"> Людмила Георгиевна</w:t>
       </w:r>
     </w:p>
     <w:p>
@@ -95,6 +90,13 @@
         </w:rPr>
         <w:t>52</w:t>
       </w:r>
+      <w:r>
+        <w:rPr>
+          <w:sz w:val="28"/>
+          <w:lang w:val="ru-RU"/>
+        </w:rPr>
+        <w:t xml:space="preserve"> </w:t>
+      </w:r>
     </w:p>
     <w:p>
       <w:pPr>
@@ -119,15 +121,15 @@
         </w:rPr>
         <w:t xml:space="preserve">г. Запорожье ул. </w:t>
       </w:r>
-      <w:proofErr w:type="spellStart"/>
-      <w:r>
-        <w:rPr>
-          <w:sz w:val="28"/>
-          <w:lang w:val="ru-RU"/>
-        </w:rPr>
-        <w:t>Анатарктическая</w:t>
-      </w:r>
-      <w:proofErr w:type="spellEnd"/>
+      <w:proofErr w:type="gramStart"/>
+      <w:r>
+        <w:rPr>
+          <w:sz w:val="28"/>
+          <w:lang w:val="ru-RU"/>
+        </w:rPr>
+        <w:t>Антарктическая</w:t>
+      </w:r>
+      <w:proofErr w:type="gramEnd"/>
       <w:r>
         <w:rPr>
           <w:sz w:val="28"/>
@@ -210,21 +212,56 @@
           <w:sz w:val="28"/>
           <w:lang w:val="ru-RU"/>
         </w:rPr>
-        <w:t xml:space="preserve">  .</w:t>
-      </w:r>
-      <w:r>
-        <w:rPr>
-          <w:sz w:val="28"/>
-          <w:lang w:val="ru-RU"/>
-        </w:rPr>
-        <w:t>03.18</w:t>
-      </w:r>
-      <w:r>
-        <w:rPr>
-          <w:sz w:val="28"/>
-          <w:lang w:val="ru-RU"/>
-        </w:rPr>
-        <w:t xml:space="preserve"> по   .</w:t>
+        <w:t xml:space="preserve">  </w:t>
+      </w:r>
+      <w:r>
+        <w:rPr>
+          <w:sz w:val="28"/>
+          <w:lang w:val="ru-RU"/>
+        </w:rPr>
+        <w:t>02</w:t>
+      </w:r>
+      <w:r>
+        <w:rPr>
+          <w:sz w:val="28"/>
+          <w:lang w:val="ru-RU"/>
+        </w:rPr>
+        <w:t>.</w:t>
+      </w:r>
+      <w:r>
+        <w:rPr>
+          <w:sz w:val="28"/>
+          <w:lang w:val="ru-RU"/>
+        </w:rPr>
+        <w:t>04</w:t>
+      </w:r>
+      <w:r>
+        <w:rPr>
+          <w:sz w:val="28"/>
+          <w:lang w:val="ru-RU"/>
+        </w:rPr>
+        <w:t>.18</w:t>
+      </w:r>
+      <w:r>
+        <w:rPr>
+          <w:sz w:val="28"/>
+          <w:lang w:val="ru-RU"/>
+        </w:rPr>
+        <w:t xml:space="preserve"> по   </w:t>
+      </w:r>
+      <w:r>
+        <w:rPr>
+          <w:sz w:val="28"/>
+          <w:lang w:val="ru-RU"/>
+        </w:rPr>
+        <w:t>11</w:t>
+      </w:r>
+      <w:r>
+        <w:rPr>
+          <w:sz w:val="28"/>
+          <w:lang w:val="ru-RU"/>
+        </w:rPr>
+        <w:t>.</w:t>
       </w:r>
       <w:r>
         <w:rPr>
@@ -308,8 +345,8 @@
         </w:rPr>
         <w:t>:</w:t>
       </w:r>
-      <w:bookmarkStart w:id="1" w:name="дз"/>
-      <w:bookmarkEnd w:id="1"/>
+      <w:bookmarkStart w:id="0" w:name="дз"/>
+      <w:bookmarkEnd w:id="0"/>
       <w:r>
         <w:rPr>
           <w:sz w:val="28"/>
@@ -447,6 +484,8 @@
         </w:rPr>
         <w:t xml:space="preserve">  </w:t>
       </w:r>
+      <w:bookmarkStart w:id="1" w:name="_GoBack"/>
+      <w:bookmarkEnd w:id="1"/>
     </w:p>
     <w:p>
       <w:pPr>
@@ -620,231 +659,6 @@
           <w:lang w:val="ru-RU"/>
         </w:rPr>
         <w:t xml:space="preserve">конституционального генеза, стабильное течение.  </w:t>
-      </w:r>
-    </w:p>
-    <w:p>
-      <w:pPr>
-        <w:ind w:left="-567"/>
-        <w:jc w:val="both"/>
-        <w:rPr>
-          <w:sz w:val="28"/>
-          <w:szCs w:val="28"/>
-          <w:lang w:val="ru-RU"/>
-        </w:rPr>
-      </w:pPr>
-      <w:proofErr w:type="gramStart"/>
-      <w:r>
-        <w:rPr>
-          <w:color w:val="4F6228" w:themeColor="accent3" w:themeShade="80"/>
-          <w:sz w:val="28"/>
-          <w:szCs w:val="28"/>
-          <w:lang w:val="ru-RU"/>
-        </w:rPr>
-        <w:t>Аутоиммунный</w:t>
-      </w:r>
-      <w:proofErr w:type="gramEnd"/>
-      <w:r>
-        <w:rPr>
-          <w:color w:val="4F6228" w:themeColor="accent3" w:themeShade="80"/>
-          <w:sz w:val="28"/>
-          <w:szCs w:val="28"/>
-          <w:lang w:val="ru-RU"/>
-        </w:rPr>
-        <w:t xml:space="preserve"> </w:t>
-      </w:r>
-      <w:proofErr w:type="spellStart"/>
-      <w:r>
-        <w:rPr>
-          <w:color w:val="4F6228" w:themeColor="accent3" w:themeShade="80"/>
-          <w:sz w:val="28"/>
-          <w:szCs w:val="28"/>
-          <w:lang w:val="ru-RU"/>
-        </w:rPr>
-        <w:t>тиреоидит</w:t>
-      </w:r>
-      <w:proofErr w:type="spellEnd"/>
-      <w:r>
-        <w:rPr>
-          <w:color w:val="4F6228" w:themeColor="accent3" w:themeShade="80"/>
-          <w:sz w:val="28"/>
-          <w:szCs w:val="28"/>
-          <w:lang w:val="ru-RU"/>
-        </w:rPr>
-        <w:t xml:space="preserve">, </w:t>
-      </w:r>
-      <w:sdt>
-        <w:sdtPr>
-          <w:rPr>
-            <w:color w:val="4F6228" w:themeColor="accent3" w:themeShade="80"/>
-            <w:sz w:val="28"/>
-            <w:szCs w:val="28"/>
-            <w:lang w:val="ru-RU"/>
-          </w:rPr>
-          <w:id w:val="105240480"/>
-          <w:placeholder>
-            <w:docPart w:val="FBFC6A18E07A484F9E976562E903BEB7"/>
-          </w:placeholder>
-          <w:comboBox>
-            <w:listItem w:displayText="без увеличения объема щит. железы." w:value="без увеличения объема щит. железы."/>
-            <w:listItem w:displayText="гипертрофическая форма." w:value="гипертрофическая форма."/>
-          </w:comboBox>
-        </w:sdtPr>
-        <w:sdtEndPr/>
-        <w:sdtContent>
-          <w:r>
-            <w:rPr>
-              <w:color w:val="4F6228" w:themeColor="accent3" w:themeShade="80"/>
-              <w:sz w:val="28"/>
-              <w:szCs w:val="28"/>
-              <w:lang w:val="ru-RU"/>
-            </w:rPr>
-            <w:t>гипертрофическая форма.</w:t>
-          </w:r>
-        </w:sdtContent>
-      </w:sdt>
-      <w:r>
-        <w:rPr>
-          <w:color w:val="4F6228" w:themeColor="accent3" w:themeShade="80"/>
-          <w:sz w:val="28"/>
-          <w:szCs w:val="28"/>
-          <w:lang w:val="ru-RU"/>
-        </w:rPr>
-        <w:t xml:space="preserve"> Гипотиреоз, средней тяжести,  </w:t>
-      </w:r>
-      <w:r>
-        <w:rPr>
-          <w:color w:val="4F6228" w:themeColor="accent3" w:themeShade="80"/>
-          <w:sz w:val="28"/>
-          <w:szCs w:val="28"/>
-          <w:lang w:val="ru-RU"/>
-        </w:rPr>
-        <w:t xml:space="preserve">ст. </w:t>
-      </w:r>
-      <w:r>
-        <w:rPr>
-          <w:color w:val="4F6228" w:themeColor="accent3" w:themeShade="80"/>
-          <w:sz w:val="28"/>
-          <w:szCs w:val="28"/>
-          <w:lang w:val="ru-RU"/>
-        </w:rPr>
-        <w:t>медикаментозн</w:t>
-      </w:r>
-      <w:r>
-        <w:rPr>
-          <w:color w:val="4F6228" w:themeColor="accent3" w:themeShade="80"/>
-          <w:sz w:val="28"/>
-          <w:szCs w:val="28"/>
-          <w:lang w:val="ru-RU"/>
-        </w:rPr>
-        <w:t>ой</w:t>
-      </w:r>
-      <w:r>
-        <w:rPr>
-          <w:color w:val="4F6228" w:themeColor="accent3" w:themeShade="80"/>
-          <w:sz w:val="28"/>
-          <w:szCs w:val="28"/>
-          <w:lang w:val="ru-RU"/>
-        </w:rPr>
-        <w:t xml:space="preserve"> </w:t>
-      </w:r>
-      <w:proofErr w:type="spellStart"/>
-      <w:r>
-        <w:rPr>
-          <w:color w:val="4F6228" w:themeColor="accent3" w:themeShade="80"/>
-          <w:sz w:val="28"/>
-          <w:szCs w:val="28"/>
-          <w:lang w:val="ru-RU"/>
-        </w:rPr>
-        <w:t>субкомпенсаци</w:t>
-      </w:r>
-      <w:r>
-        <w:rPr>
-          <w:color w:val="4F6228" w:themeColor="accent3" w:themeShade="80"/>
-          <w:sz w:val="28"/>
-          <w:szCs w:val="28"/>
-          <w:lang w:val="ru-RU"/>
-        </w:rPr>
-        <w:t>и</w:t>
-      </w:r>
-      <w:proofErr w:type="spellEnd"/>
-      <w:r>
-        <w:rPr>
-          <w:color w:val="4F6228" w:themeColor="accent3" w:themeShade="80"/>
-          <w:sz w:val="28"/>
-          <w:szCs w:val="28"/>
-          <w:lang w:val="ru-RU"/>
-        </w:rPr>
-        <w:t xml:space="preserve">. </w:t>
-      </w:r>
-      <w:sdt>
-        <w:sdtPr>
-          <w:rPr>
-            <w:color w:val="4F6228" w:themeColor="accent3" w:themeShade="80"/>
-            <w:sz w:val="28"/>
-            <w:szCs w:val="28"/>
-            <w:lang w:val="ru-RU"/>
-          </w:rPr>
-          <w:id w:val="590198144"/>
-          <w:placeholder>
-            <w:docPart w:val="DefaultPlaceholder_1082065159"/>
-          </w:placeholder>
-          <w:dropDownList>
-            <w:listItem w:value="Выберите элемент."/>
-            <w:listItem w:displayText="Диффузный токсический " w:value="Диффузный токсический "/>
-            <w:listItem w:displayText="Диффузный " w:value="Диффузный "/>
-            <w:listItem w:displayText="Смешаный " w:value="Смешаный "/>
-            <w:listItem w:displayText="Узловой " w:value="Узловой "/>
-          </w:dropDownList>
-        </w:sdtPr>
-        <w:sdtEndPr/>
-        <w:sdtContent>
-          <w:r>
-            <w:rPr>
-              <w:color w:val="4F6228" w:themeColor="accent3" w:themeShade="80"/>
-              <w:sz w:val="28"/>
-              <w:szCs w:val="28"/>
-              <w:lang w:val="ru-RU"/>
-            </w:rPr>
-            <w:t xml:space="preserve">Диффузный токсический </w:t>
-          </w:r>
-        </w:sdtContent>
-      </w:sdt>
-      <w:r>
-        <w:rPr>
-          <w:color w:val="4F6228" w:themeColor="accent3" w:themeShade="80"/>
-          <w:sz w:val="28"/>
-          <w:szCs w:val="28"/>
-          <w:lang w:val="ru-RU"/>
-        </w:rPr>
-        <w:t xml:space="preserve"> зоб II. </w:t>
-      </w:r>
-      <w:proofErr w:type="spellStart"/>
-      <w:r>
-        <w:rPr>
-          <w:color w:val="4F6228" w:themeColor="accent3" w:themeShade="80"/>
-          <w:sz w:val="28"/>
-          <w:szCs w:val="28"/>
-          <w:lang w:val="ru-RU"/>
-        </w:rPr>
-        <w:t>Эутиреоидное</w:t>
-      </w:r>
-      <w:proofErr w:type="spellEnd"/>
-      <w:r>
-        <w:rPr>
-          <w:color w:val="4F6228" w:themeColor="accent3" w:themeShade="80"/>
-          <w:sz w:val="28"/>
-          <w:szCs w:val="28"/>
-          <w:lang w:val="ru-RU"/>
-        </w:rPr>
-        <w:t xml:space="preserve"> состояние</w:t>
-      </w:r>
-      <w:r>
-        <w:rPr>
-          <w:sz w:val="28"/>
-          <w:szCs w:val="28"/>
-          <w:lang w:val="ru-RU"/>
-        </w:rPr>
-        <w:t xml:space="preserve">. </w:t>
       </w:r>
     </w:p>
     <w:p>
@@ -1068,6 +882,7 @@
           <w:lang w:val="ru-RU"/>
         </w:rPr>
       </w:pPr>
+      <w:proofErr w:type="spellStart"/>
       <w:r>
         <w:rPr>
           <w:color w:val="17365D" w:themeColor="text2" w:themeShade="BF"/>
@@ -1084,7 +899,17 @@
           <w:szCs w:val="28"/>
           <w:lang w:val="ru-RU"/>
         </w:rPr>
-        <w:t>лиферативная  диабетическая</w:t>
+        <w:t>лиферативная</w:t>
+      </w:r>
+      <w:proofErr w:type="spellEnd"/>
+      <w:r>
+        <w:rPr>
+          <w:color w:val="17365D" w:themeColor="text2" w:themeShade="BF"/>
+          <w:sz w:val="28"/>
+          <w:szCs w:val="28"/>
+          <w:lang w:val="ru-RU"/>
+        </w:rPr>
+        <w:t xml:space="preserve">  диабетическая</w:t>
       </w:r>
       <w:r>
         <w:rPr>
@@ -1235,7 +1060,25 @@
           <w:szCs w:val="28"/>
           <w:lang w:val="ru-RU"/>
         </w:rPr>
-        <w:t xml:space="preserve">. II. Гипертоническая болезнь III стадии … степени. Гипертензивное сердце СН I. Риск 4. Метаболическая кардиомиопатия СН 0-I. </w:t>
+        <w:t xml:space="preserve">. II. Гипертоническая болезнь II стадии </w:t>
+      </w:r>
+      <w:r>
+        <w:rPr>
+          <w:color w:val="C00000"/>
+          <w:sz w:val="28"/>
+          <w:szCs w:val="28"/>
+          <w:lang w:val="ru-RU"/>
+        </w:rPr>
+        <w:t>2</w:t>
+      </w:r>
+      <w:r>
+        <w:rPr>
+          <w:color w:val="C00000"/>
+          <w:sz w:val="28"/>
+          <w:szCs w:val="28"/>
+          <w:lang w:val="ru-RU"/>
+        </w:rPr>
+        <w:t xml:space="preserve"> степени. СН I. Риск 4. Метаболическая кардиомиопатия СН 0-I. </w:t>
       </w:r>
       <w:proofErr w:type="spellStart"/>
       <w:r>
@@ -1564,17 +1407,6 @@
         </w:rPr>
         <w:t xml:space="preserve"> </w:t>
       </w:r>
-    </w:p>
-    <w:p>
-      <w:pPr>
-        <w:ind w:left="-567"/>
-        <w:jc w:val="both"/>
-        <w:rPr>
-          <w:sz w:val="28"/>
-          <w:szCs w:val="28"/>
-          <w:lang w:val="ru-RU"/>
-        </w:rPr>
-      </w:pPr>
       <w:sdt>
         <w:sdtPr>
           <w:rPr>
@@ -1610,7 +1442,63 @@
           <w:szCs w:val="28"/>
           <w:lang w:val="ru-RU"/>
         </w:rPr>
-        <w:t xml:space="preserve"> веса на … </w:t>
+        <w:t xml:space="preserve"> веса на </w:t>
+      </w:r>
+      <w:r>
+        <w:rPr>
+          <w:sz w:val="28"/>
+          <w:szCs w:val="28"/>
+          <w:lang w:val="ru-RU"/>
+        </w:rPr>
+        <w:t>5</w:t>
+      </w:r>
+      <w:r>
+        <w:rPr>
+          <w:sz w:val="28"/>
+          <w:szCs w:val="28"/>
+          <w:lang w:val="ru-RU"/>
+        </w:rPr>
+        <w:t xml:space="preserve"> кг</w:t>
+      </w:r>
+      <w:r>
+        <w:rPr>
+          <w:sz w:val="28"/>
+          <w:szCs w:val="28"/>
+          <w:lang w:val="ru-RU"/>
+        </w:rPr>
+        <w:t xml:space="preserve"> за год</w:t>
+      </w:r>
+      <w:r>
+        <w:rPr>
+          <w:sz w:val="28"/>
+          <w:szCs w:val="28"/>
+          <w:lang w:val="ru-RU"/>
+        </w:rPr>
+        <w:t>, ухудшение зрения,</w:t>
+      </w:r>
+      <w:r>
+        <w:rPr>
+          <w:sz w:val="28"/>
+          <w:szCs w:val="28"/>
+          <w:lang w:val="ru-RU"/>
+        </w:rPr>
+        <w:t xml:space="preserve"> </w:t>
+      </w:r>
+      <w:r>
+        <w:rPr>
+          <w:sz w:val="28"/>
+          <w:szCs w:val="28"/>
+          <w:lang w:val="ru-RU"/>
+        </w:rPr>
+        <w:t xml:space="preserve"> </w:t>
+      </w:r>
+      <w:r>
+        <w:rPr>
+          <w:sz w:val="28"/>
+          <w:szCs w:val="28"/>
+          <w:lang w:val="ru-RU"/>
+        </w:rPr>
+        <w:t>боли  в н/</w:t>
       </w:r>
       <w:proofErr w:type="gramStart"/>
       <w:r>
@@ -1619,7 +1507,7 @@
           <w:szCs w:val="28"/>
           <w:lang w:val="ru-RU"/>
         </w:rPr>
-        <w:t>кг</w:t>
+        <w:t>к</w:t>
       </w:r>
       <w:proofErr w:type="gramEnd"/>
       <w:r>
@@ -1628,15 +1516,89 @@
           <w:szCs w:val="28"/>
           <w:lang w:val="ru-RU"/>
         </w:rPr>
-        <w:t xml:space="preserve"> за год</w:t>
-      </w:r>
-      <w:r>
-        <w:rPr>
-          <w:sz w:val="28"/>
-          <w:szCs w:val="28"/>
-          <w:lang w:val="ru-RU"/>
-        </w:rPr>
         <w:t xml:space="preserve">, </w:t>
+      </w:r>
+      <w:proofErr w:type="gramStart"/>
+      <w:r>
+        <w:rPr>
+          <w:sz w:val="28"/>
+          <w:szCs w:val="28"/>
+          <w:lang w:val="ru-RU"/>
+        </w:rPr>
+        <w:t>судороги</w:t>
+      </w:r>
+      <w:proofErr w:type="gramEnd"/>
+      <w:r>
+        <w:rPr>
+          <w:sz w:val="28"/>
+          <w:szCs w:val="28"/>
+          <w:lang w:val="ru-RU"/>
+        </w:rPr>
+        <w:t>,</w:t>
+      </w:r>
+      <w:r>
+        <w:rPr>
+          <w:sz w:val="28"/>
+          <w:szCs w:val="28"/>
+          <w:lang w:val="ru-RU"/>
+        </w:rPr>
+        <w:t xml:space="preserve"> онемение ног,</w:t>
+      </w:r>
+      <w:r>
+        <w:rPr>
+          <w:sz w:val="28"/>
+          <w:szCs w:val="28"/>
+          <w:lang w:val="ru-RU"/>
+        </w:rPr>
+        <w:t xml:space="preserve"> </w:t>
+      </w:r>
+      <w:r>
+        <w:rPr>
+          <w:sz w:val="28"/>
+          <w:szCs w:val="28"/>
+          <w:lang w:val="ru-RU"/>
+        </w:rPr>
+        <w:t>повышение</w:t>
+      </w:r>
+      <w:r>
+        <w:rPr>
+          <w:sz w:val="28"/>
+          <w:szCs w:val="28"/>
+          <w:lang w:val="ru-RU"/>
+        </w:rPr>
+        <w:t xml:space="preserve"> </w:t>
+      </w:r>
+      <w:r>
+        <w:rPr>
+          <w:sz w:val="28"/>
+          <w:szCs w:val="28"/>
+          <w:lang w:val="ru-RU"/>
+        </w:rPr>
+        <w:t>АД</w:t>
+      </w:r>
+      <w:r>
+        <w:rPr>
+          <w:sz w:val="28"/>
+          <w:szCs w:val="28"/>
+          <w:lang w:val="ru-RU"/>
+        </w:rPr>
+        <w:t xml:space="preserve"> 160/90 ,</w:t>
+      </w:r>
+      <w:r>
+        <w:rPr>
+          <w:sz w:val="28"/>
+          <w:szCs w:val="28"/>
+          <w:lang w:val="ru-RU"/>
+        </w:rPr>
+        <w:t>головные боли,</w:t>
+      </w:r>
+      <w:r>
+        <w:rPr>
+          <w:sz w:val="28"/>
+          <w:szCs w:val="28"/>
+          <w:lang w:val="ru-RU"/>
+        </w:rPr>
+        <w:t xml:space="preserve"> головокружение, </w:t>
       </w:r>
     </w:p>
     <w:p>
@@ -1645,7 +1607,6 @@
         <w:jc w:val="both"/>
         <w:rPr>
           <w:sz w:val="28"/>
-          <w:szCs w:val="28"/>
           <w:lang w:val="ru-RU"/>
         </w:rPr>
       </w:pPr>
@@ -1653,44 +1614,42 @@
         <w:rPr>
           <w:sz w:val="28"/>
           <w:szCs w:val="28"/>
-          <w:lang w:val="ru-RU"/>
-        </w:rPr>
-        <w:t>ухудшение зрения,</w:t>
-      </w:r>
-      <w:r>
-        <w:rPr>
-          <w:sz w:val="28"/>
-          <w:szCs w:val="28"/>
-          <w:lang w:val="ru-RU"/>
-        </w:rPr>
-        <w:t xml:space="preserve"> </w:t>
-      </w:r>
-    </w:p>
-    <w:p>
-      <w:pPr>
-        <w:ind w:left="-567"/>
-        <w:jc w:val="both"/>
-        <w:rPr>
-          <w:sz w:val="28"/>
-          <w:szCs w:val="28"/>
-          <w:lang w:val="ru-RU"/>
-        </w:rPr>
-      </w:pPr>
-      <w:r>
-        <w:rPr>
-          <w:sz w:val="28"/>
-          <w:szCs w:val="28"/>
-          <w:lang w:val="ru-RU"/>
-        </w:rPr>
-        <w:t xml:space="preserve"> </w:t>
-      </w:r>
-      <w:r>
-        <w:rPr>
-          <w:sz w:val="28"/>
-          <w:szCs w:val="28"/>
-          <w:lang w:val="ru-RU"/>
-        </w:rPr>
-        <w:t>боли  в н/</w:t>
+          <w:u w:val="single"/>
+          <w:lang w:val="ru-RU"/>
+        </w:rPr>
+        <w:t>Краткий анамнез</w:t>
+      </w:r>
+      <w:r>
+        <w:rPr>
+          <w:sz w:val="28"/>
+          <w:szCs w:val="28"/>
+          <w:lang w:val="ru-RU"/>
+        </w:rPr>
+        <w:t xml:space="preserve">: СД </w:t>
+      </w:r>
+      <w:r>
+        <w:rPr>
+          <w:sz w:val="28"/>
+          <w:szCs w:val="28"/>
+          <w:lang w:val="ru-RU"/>
+        </w:rPr>
+        <w:t>выявлен в</w:t>
+      </w:r>
+      <w:r>
+        <w:rPr>
+          <w:sz w:val="28"/>
+          <w:szCs w:val="28"/>
+          <w:lang w:val="ru-RU"/>
+        </w:rPr>
+        <w:t xml:space="preserve"> 2000</w:t>
+      </w:r>
+      <w:r>
+        <w:rPr>
+          <w:sz w:val="28"/>
+          <w:szCs w:val="28"/>
+          <w:lang w:val="ru-RU"/>
+        </w:rPr>
+        <w:t xml:space="preserve"> г.</w:t>
       </w:r>
       <w:proofErr w:type="gramStart"/>
       <w:r>
@@ -1699,7 +1658,7 @@
           <w:szCs w:val="28"/>
           <w:lang w:val="ru-RU"/>
         </w:rPr>
-        <w:t>к</w:t>
+        <w:t xml:space="preserve"> .</w:t>
       </w:r>
       <w:proofErr w:type="gramEnd"/>
       <w:r>
@@ -1708,327 +1667,7 @@
           <w:szCs w:val="28"/>
           <w:lang w:val="ru-RU"/>
         </w:rPr>
-        <w:t xml:space="preserve">, </w:t>
-      </w:r>
-      <w:r>
-        <w:rPr>
-          <w:sz w:val="28"/>
-          <w:szCs w:val="28"/>
-          <w:lang w:val="ru-RU"/>
-        </w:rPr>
-        <w:t>судороги,</w:t>
-      </w:r>
-      <w:r>
-        <w:rPr>
-          <w:sz w:val="28"/>
-          <w:szCs w:val="28"/>
-          <w:lang w:val="ru-RU"/>
-        </w:rPr>
-        <w:t xml:space="preserve"> онемение ног,</w:t>
-      </w:r>
-      <w:r>
-        <w:rPr>
-          <w:sz w:val="28"/>
-          <w:szCs w:val="28"/>
-          <w:lang w:val="ru-RU"/>
-        </w:rPr>
-        <w:t xml:space="preserve"> </w:t>
-      </w:r>
-    </w:p>
-    <w:p>
-      <w:pPr>
-        <w:ind w:left="-567"/>
-        <w:jc w:val="both"/>
-        <w:rPr>
-          <w:sz w:val="28"/>
-          <w:szCs w:val="28"/>
-          <w:lang w:val="ru-RU"/>
-        </w:rPr>
-      </w:pPr>
-      <w:proofErr w:type="gramStart"/>
-      <w:r>
-        <w:rPr>
-          <w:sz w:val="28"/>
-          <w:szCs w:val="28"/>
-          <w:lang w:val="ru-RU"/>
-        </w:rPr>
-        <w:t>повышение</w:t>
-      </w:r>
-      <w:r>
-        <w:rPr>
-          <w:sz w:val="28"/>
-          <w:szCs w:val="28"/>
-          <w:lang w:val="ru-RU"/>
-        </w:rPr>
-        <w:t xml:space="preserve"> </w:t>
-      </w:r>
-      <w:r>
-        <w:rPr>
-          <w:sz w:val="28"/>
-          <w:szCs w:val="28"/>
-          <w:lang w:val="ru-RU"/>
-        </w:rPr>
-        <w:t xml:space="preserve">АД макс. до </w:t>
-      </w:r>
-      <w:r>
-        <w:rPr>
-          <w:sz w:val="28"/>
-          <w:szCs w:val="28"/>
-          <w:lang w:val="ru-RU"/>
-        </w:rPr>
-        <w:t>++</w:t>
-      </w:r>
-      <w:r>
-        <w:rPr>
-          <w:sz w:val="28"/>
-          <w:szCs w:val="28"/>
-          <w:lang w:val="ru-RU"/>
-        </w:rPr>
-        <w:t xml:space="preserve"> </w:t>
-      </w:r>
-      <w:r>
-        <w:rPr>
-          <w:sz w:val="28"/>
-          <w:szCs w:val="28"/>
-          <w:lang w:val="ru-RU"/>
-        </w:rPr>
-        <w:t xml:space="preserve">мм </w:t>
-      </w:r>
-      <w:proofErr w:type="spellStart"/>
-      <w:r>
-        <w:rPr>
-          <w:sz w:val="28"/>
-          <w:szCs w:val="28"/>
-          <w:lang w:val="ru-RU"/>
-        </w:rPr>
-        <w:t>рт.</w:t>
-      </w:r>
-      <w:r>
-        <w:rPr>
-          <w:sz w:val="28"/>
-          <w:szCs w:val="28"/>
-          <w:lang w:val="ru-RU"/>
-        </w:rPr>
-        <w:t>ст</w:t>
-      </w:r>
-      <w:proofErr w:type="spellEnd"/>
-      <w:r>
-        <w:rPr>
-          <w:sz w:val="28"/>
-          <w:szCs w:val="28"/>
-          <w:lang w:val="ru-RU"/>
-        </w:rPr>
-        <w:t>.</w:t>
-      </w:r>
-      <w:r>
-        <w:rPr>
-          <w:sz w:val="28"/>
-          <w:szCs w:val="28"/>
-          <w:lang w:val="ru-RU"/>
-        </w:rPr>
-        <w:t xml:space="preserve">, </w:t>
-      </w:r>
-      <w:r>
-        <w:rPr>
-          <w:sz w:val="28"/>
-          <w:szCs w:val="28"/>
-          <w:lang w:val="ru-RU"/>
-        </w:rPr>
-        <w:t xml:space="preserve">головные боли, головокружение, частые гипогликемические состояния, общую слабость, быструю утомляемость, </w:t>
-      </w:r>
-      <w:r>
-        <w:rPr>
-          <w:sz w:val="28"/>
-          <w:szCs w:val="28"/>
-          <w:lang w:val="ru-RU"/>
-        </w:rPr>
-        <w:t xml:space="preserve">одышку при физ. нагрузке, </w:t>
-      </w:r>
-      <w:r>
-        <w:rPr>
-          <w:sz w:val="28"/>
-          <w:szCs w:val="28"/>
-          <w:lang w:val="ru-RU"/>
-        </w:rPr>
-        <w:t>учащенное мочеиспу</w:t>
-      </w:r>
-      <w:r>
-        <w:rPr>
-          <w:sz w:val="28"/>
-          <w:szCs w:val="28"/>
-          <w:lang w:val="ru-RU"/>
-        </w:rPr>
-        <w:t>с</w:t>
-      </w:r>
-      <w:r>
-        <w:rPr>
-          <w:sz w:val="28"/>
-          <w:szCs w:val="28"/>
-          <w:lang w:val="ru-RU"/>
-        </w:rPr>
-        <w:t xml:space="preserve">кание, </w:t>
-      </w:r>
-      <w:r>
-        <w:rPr>
-          <w:sz w:val="28"/>
-          <w:szCs w:val="28"/>
-          <w:lang w:val="ru-RU"/>
-        </w:rPr>
-        <w:t>сердцебиение</w:t>
-      </w:r>
-      <w:r>
-        <w:rPr>
-          <w:sz w:val="28"/>
-          <w:szCs w:val="28"/>
-          <w:lang w:val="ru-RU"/>
-        </w:rPr>
-        <w:t xml:space="preserve">, боли в </w:t>
-      </w:r>
-      <w:proofErr w:type="spellStart"/>
-      <w:r>
-        <w:rPr>
-          <w:sz w:val="28"/>
-          <w:szCs w:val="28"/>
-          <w:lang w:val="ru-RU"/>
-        </w:rPr>
-        <w:t>прекардиальной</w:t>
-      </w:r>
-      <w:proofErr w:type="spellEnd"/>
-      <w:r>
-        <w:rPr>
-          <w:sz w:val="28"/>
-          <w:szCs w:val="28"/>
-          <w:lang w:val="ru-RU"/>
-        </w:rPr>
-        <w:t xml:space="preserve"> области, боли в </w:t>
-      </w:r>
-      <w:proofErr w:type="spellStart"/>
-      <w:r>
-        <w:rPr>
-          <w:sz w:val="28"/>
-          <w:szCs w:val="28"/>
-          <w:lang w:val="ru-RU"/>
-        </w:rPr>
-        <w:t>эпигастральной</w:t>
-      </w:r>
-      <w:proofErr w:type="spellEnd"/>
-      <w:r>
-        <w:rPr>
-          <w:sz w:val="28"/>
-          <w:szCs w:val="28"/>
-          <w:lang w:val="ru-RU"/>
-        </w:rPr>
-        <w:t xml:space="preserve"> области, боли в поясничной области</w:t>
-      </w:r>
-      <w:r>
-        <w:rPr>
-          <w:sz w:val="28"/>
-          <w:szCs w:val="28"/>
-          <w:lang w:val="ru-RU"/>
-        </w:rPr>
-        <w:t>, шаткость при ходьбе</w:t>
-      </w:r>
-      <w:r>
-        <w:rPr>
-          <w:sz w:val="28"/>
-          <w:szCs w:val="28"/>
-          <w:lang w:val="ru-RU"/>
-        </w:rPr>
-        <w:t>.</w:t>
-      </w:r>
-      <w:proofErr w:type="gramEnd"/>
-    </w:p>
-    <w:p>
-      <w:pPr>
-        <w:ind w:left="-567"/>
-        <w:jc w:val="both"/>
-        <w:rPr>
-          <w:sz w:val="28"/>
-          <w:szCs w:val="28"/>
-          <w:lang w:val="ru-RU"/>
-        </w:rPr>
-      </w:pPr>
-      <w:r>
-        <w:rPr>
-          <w:sz w:val="28"/>
-          <w:szCs w:val="28"/>
-          <w:u w:val="single"/>
-          <w:lang w:val="ru-RU"/>
-        </w:rPr>
-        <w:t>Краткий анамнез</w:t>
-      </w:r>
-      <w:r>
-        <w:rPr>
-          <w:sz w:val="28"/>
-          <w:szCs w:val="28"/>
-          <w:lang w:val="ru-RU"/>
-        </w:rPr>
-        <w:t xml:space="preserve">: СД </w:t>
-      </w:r>
-      <w:proofErr w:type="gramStart"/>
-      <w:r>
-        <w:rPr>
-          <w:sz w:val="28"/>
-          <w:szCs w:val="28"/>
-          <w:lang w:val="ru-RU"/>
-        </w:rPr>
-        <w:t>выявлен</w:t>
-      </w:r>
-      <w:proofErr w:type="gramEnd"/>
-      <w:r>
-        <w:rPr>
-          <w:sz w:val="28"/>
-          <w:szCs w:val="28"/>
-          <w:lang w:val="ru-RU"/>
-        </w:rPr>
-        <w:t xml:space="preserve"> в</w:t>
-      </w:r>
-      <w:r>
-        <w:rPr>
-          <w:sz w:val="28"/>
-          <w:szCs w:val="28"/>
-          <w:lang w:val="ru-RU"/>
-        </w:rPr>
-        <w:t xml:space="preserve"> г. </w:t>
-      </w:r>
-      <w:sdt>
-        <w:sdtPr>
-          <w:rPr>
-            <w:sz w:val="28"/>
-            <w:szCs w:val="28"/>
-            <w:lang w:val="ru-RU"/>
-          </w:rPr>
-          <w:alias w:val="течение"/>
-          <w:tag w:val="течение"/>
-          <w:id w:val="-375382900"/>
-          <w:placeholder>
-            <w:docPart w:val="DefaultPlaceholder_1082065159"/>
-          </w:placeholder>
-          <w:comboBox>
-            <w:listItem w:value="Выберите элемент."/>
-            <w:listItem w:displayText="Течение заболевания лабильное, в анамнезе частые  гипогликемические состояния" w:value="Течение заболевания лабильное, в анамнезе частые  гипогликемические состояния"/>
-            <w:listItem w:displayText="Течение заболевания стабильное." w:value="Течение заболевания стабильное."/>
-          </w:comboBox>
-        </w:sdtPr>
-        <w:sdtEndPr/>
-        <w:sdtContent>
-          <w:r>
-            <w:rPr>
-              <w:sz w:val="28"/>
-              <w:szCs w:val="28"/>
-              <w:lang w:val="ru-RU"/>
-            </w:rPr>
-            <w:t>Течение заболевания лабильное, в анамнезе частые  гипогликемические состояния</w:t>
-          </w:r>
-        </w:sdtContent>
-      </w:sdt>
-      <w:r>
-        <w:rPr>
-          <w:sz w:val="28"/>
-          <w:szCs w:val="28"/>
-          <w:lang w:val="ru-RU"/>
-        </w:rPr>
-        <w:t xml:space="preserve">. Комы отрицает. С начала заболевания </w:t>
+        <w:t xml:space="preserve"> Комы отрицает. С начала заболевания </w:t>
       </w:r>
       <w:sdt>
         <w:sdtPr>
@@ -2066,7 +1705,59 @@
           <w:szCs w:val="28"/>
           <w:lang w:val="ru-RU"/>
         </w:rPr>
-        <w:t xml:space="preserve"> (</w:t>
+        <w:t xml:space="preserve"> </w:t>
+      </w:r>
+      <w:r>
+        <w:rPr>
+          <w:sz w:val="28"/>
+          <w:szCs w:val="28"/>
+          <w:lang w:val="ru-RU"/>
+        </w:rPr>
+        <w:t>В наст</w:t>
+      </w:r>
+      <w:proofErr w:type="gramStart"/>
+      <w:r>
+        <w:rPr>
+          <w:sz w:val="28"/>
+          <w:szCs w:val="28"/>
+          <w:lang w:val="ru-RU"/>
+        </w:rPr>
+        <w:t>.</w:t>
+      </w:r>
+      <w:proofErr w:type="gramEnd"/>
+      <w:r>
+        <w:rPr>
+          <w:sz w:val="28"/>
+          <w:szCs w:val="28"/>
+          <w:lang w:val="ru-RU"/>
+        </w:rPr>
+        <w:t xml:space="preserve"> </w:t>
+      </w:r>
+      <w:proofErr w:type="gramStart"/>
+      <w:r>
+        <w:rPr>
+          <w:sz w:val="28"/>
+          <w:szCs w:val="28"/>
+          <w:lang w:val="ru-RU"/>
+        </w:rPr>
+        <w:t>в</w:t>
+      </w:r>
+      <w:proofErr w:type="gramEnd"/>
+      <w:r>
+        <w:rPr>
+          <w:sz w:val="28"/>
+          <w:szCs w:val="28"/>
+          <w:lang w:val="ru-RU"/>
+        </w:rPr>
+        <w:t xml:space="preserve">ремя принимает:  </w:t>
+      </w:r>
+      <w:r>
+        <w:rPr>
+          <w:sz w:val="28"/>
+          <w:szCs w:val="28"/>
+          <w:lang w:val="ru-RU"/>
+        </w:rPr>
+        <w:t xml:space="preserve"> </w:t>
       </w:r>
       <w:proofErr w:type="spellStart"/>
       <w:r>
@@ -2075,7 +1766,7 @@
           <w:szCs w:val="28"/>
           <w:lang w:val="ru-RU"/>
         </w:rPr>
-        <w:t>манинил</w:t>
+        <w:t>трипрай</w:t>
       </w:r>
       <w:proofErr w:type="spellEnd"/>
       <w:r>
@@ -2084,41 +1775,43 @@
           <w:szCs w:val="28"/>
           <w:lang w:val="ru-RU"/>
         </w:rPr>
-        <w:t xml:space="preserve">). </w:t>
-      </w:r>
-      <w:r>
-        <w:rPr>
-          <w:sz w:val="28"/>
-          <w:szCs w:val="28"/>
-          <w:lang w:val="ru-RU"/>
-        </w:rPr>
-        <w:t xml:space="preserve">С … в связи с декомпенсацией СД </w:t>
-      </w:r>
-      <w:proofErr w:type="gramStart"/>
-      <w:r>
-        <w:rPr>
-          <w:sz w:val="28"/>
-          <w:szCs w:val="28"/>
-          <w:lang w:val="ru-RU"/>
-        </w:rPr>
-        <w:t>переведен</w:t>
-      </w:r>
-      <w:proofErr w:type="gramEnd"/>
-      <w:r>
-        <w:rPr>
-          <w:sz w:val="28"/>
-          <w:szCs w:val="28"/>
-          <w:lang w:val="ru-RU"/>
-        </w:rPr>
-        <w:t xml:space="preserve"> на инсулинотерапию. </w:t>
-      </w:r>
-      <w:r>
-        <w:rPr>
-          <w:sz w:val="28"/>
-          <w:szCs w:val="28"/>
-          <w:lang w:val="ru-RU"/>
-        </w:rPr>
-        <w:t xml:space="preserve">Постоянно инсулинотерапия.  </w:t>
+        <w:t xml:space="preserve"> 2т утром  </w:t>
+      </w:r>
+      <w:proofErr w:type="spellStart"/>
+      <w:r>
+        <w:rPr>
+          <w:sz w:val="28"/>
+          <w:szCs w:val="28"/>
+          <w:lang w:val="ru-RU"/>
+        </w:rPr>
+        <w:t>метамин</w:t>
+      </w:r>
+      <w:proofErr w:type="spellEnd"/>
+      <w:r>
+        <w:rPr>
+          <w:sz w:val="28"/>
+          <w:szCs w:val="28"/>
+          <w:lang w:val="ru-RU"/>
+        </w:rPr>
+        <w:t xml:space="preserve"> 1000 мг </w:t>
+      </w:r>
+      <w:proofErr w:type="spellStart"/>
+      <w:r>
+        <w:rPr>
+          <w:sz w:val="28"/>
+          <w:szCs w:val="28"/>
+          <w:lang w:val="ru-RU"/>
+        </w:rPr>
+        <w:t>веч</w:t>
+      </w:r>
+      <w:proofErr w:type="spellEnd"/>
+      <w:r>
+        <w:rPr>
+          <w:sz w:val="28"/>
+          <w:szCs w:val="28"/>
+          <w:lang w:val="ru-RU"/>
+        </w:rPr>
+        <w:t xml:space="preserve"> </w:t>
       </w:r>
     </w:p>
     <w:p>
@@ -2127,467 +1820,239 @@
         <w:jc w:val="both"/>
         <w:rPr>
           <w:sz w:val="28"/>
-          <w:szCs w:val="28"/>
           <w:lang w:val="ru-RU"/>
         </w:rPr>
       </w:pPr>
       <w:r>
         <w:rPr>
           <w:sz w:val="28"/>
-          <w:szCs w:val="28"/>
-          <w:lang w:val="ru-RU"/>
-        </w:rPr>
-        <w:t xml:space="preserve">В наст. время принимает:  </w:t>
+          <w:lang w:val="ru-RU"/>
+        </w:rPr>
+        <w:t xml:space="preserve">Гликемия </w:t>
+      </w:r>
+      <w:r>
+        <w:rPr>
+          <w:sz w:val="28"/>
+          <w:lang w:val="ru-RU"/>
+        </w:rPr>
+        <w:t>–</w:t>
+      </w:r>
+      <w:r>
+        <w:rPr>
+          <w:sz w:val="28"/>
+          <w:lang w:val="ru-RU"/>
+        </w:rPr>
+        <w:t>11,5-15</w:t>
+      </w:r>
+      <w:r>
+        <w:rPr>
+          <w:sz w:val="28"/>
+          <w:lang w:val="ru-RU"/>
+        </w:rPr>
+        <w:t xml:space="preserve"> </w:t>
+      </w:r>
+      <w:proofErr w:type="spellStart"/>
+      <w:r>
+        <w:rPr>
+          <w:sz w:val="28"/>
+          <w:lang w:val="ru-RU"/>
+        </w:rPr>
+        <w:t>ммоль</w:t>
+      </w:r>
+      <w:proofErr w:type="spellEnd"/>
+      <w:r>
+        <w:rPr>
+          <w:sz w:val="28"/>
+          <w:lang w:val="ru-RU"/>
+        </w:rPr>
+        <w:t>/л</w:t>
+      </w:r>
+      <w:r>
+        <w:rPr>
+          <w:sz w:val="28"/>
+          <w:lang w:val="ru-RU"/>
+        </w:rPr>
+        <w:t xml:space="preserve">. </w:t>
+      </w:r>
+      <w:proofErr w:type="spellStart"/>
+      <w:r>
+        <w:rPr>
+          <w:sz w:val="28"/>
+          <w:lang w:val="ru-RU"/>
+        </w:rPr>
+        <w:t>НвА</w:t>
       </w:r>
       <w:proofErr w:type="gramStart"/>
       <w:r>
         <w:rPr>
           <w:sz w:val="28"/>
-          <w:szCs w:val="28"/>
-          <w:lang w:val="ru-RU"/>
-        </w:rPr>
-        <w:t>п</w:t>
+          <w:lang w:val="ru-RU"/>
+        </w:rPr>
+        <w:t>I</w:t>
       </w:r>
       <w:proofErr w:type="gramEnd"/>
       <w:r>
         <w:rPr>
           <w:sz w:val="28"/>
-          <w:szCs w:val="28"/>
-          <w:lang w:val="ru-RU"/>
-        </w:rPr>
-        <w:t>/з- ед., п/о- ед., п/у- ед., 22.00</w:t>
-      </w:r>
-    </w:p>
-    <w:p>
-      <w:pPr>
-        <w:ind w:left="-567"/>
-        <w:jc w:val="both"/>
-        <w:rPr>
-          <w:sz w:val="28"/>
-          <w:lang w:val="ru-RU"/>
-        </w:rPr>
-      </w:pPr>
+          <w:lang w:val="ru-RU"/>
+        </w:rPr>
+        <w:t>с</w:t>
+      </w:r>
+      <w:proofErr w:type="spellEnd"/>
+      <w:r>
+        <w:rPr>
+          <w:sz w:val="28"/>
+          <w:lang w:val="ru-RU"/>
+        </w:rPr>
+        <w:t xml:space="preserve"> -  </w:t>
+      </w:r>
+      <w:r>
+        <w:rPr>
+          <w:sz w:val="28"/>
+          <w:lang w:val="ru-RU"/>
+        </w:rPr>
+        <w:t>10,3</w:t>
+      </w:r>
+      <w:r>
+        <w:rPr>
+          <w:sz w:val="28"/>
+          <w:lang w:val="ru-RU"/>
+        </w:rPr>
+        <w:t>%</w:t>
+      </w:r>
+      <w:r>
+        <w:rPr>
+          <w:sz w:val="28"/>
+          <w:lang w:val="ru-RU"/>
+        </w:rPr>
+        <w:t xml:space="preserve"> от </w:t>
+      </w:r>
+      <w:r>
+        <w:rPr>
+          <w:sz w:val="28"/>
+          <w:lang w:val="ru-RU"/>
+        </w:rPr>
+        <w:t>23.03.18</w:t>
+      </w:r>
+      <w:r>
+        <w:rPr>
+          <w:sz w:val="28"/>
+          <w:lang w:val="ru-RU"/>
+        </w:rPr>
+        <w:t xml:space="preserve"> </w:t>
+      </w:r>
+      <w:r>
+        <w:rPr>
+          <w:sz w:val="28"/>
+          <w:lang w:val="ru-RU"/>
+        </w:rPr>
+        <w:t>.</w:t>
+      </w:r>
+      <w:r>
+        <w:rPr>
+          <w:sz w:val="28"/>
+          <w:lang w:val="ru-RU"/>
+        </w:rPr>
+        <w:t xml:space="preserve"> Повышение АД в течение </w:t>
+      </w:r>
+      <w:r>
+        <w:rPr>
+          <w:sz w:val="28"/>
+          <w:lang w:val="ru-RU"/>
+        </w:rPr>
+        <w:t>5</w:t>
+      </w:r>
+      <w:r>
+        <w:rPr>
+          <w:sz w:val="28"/>
+          <w:lang w:val="ru-RU"/>
+        </w:rPr>
+        <w:t xml:space="preserve"> </w:t>
+      </w:r>
+      <w:r>
+        <w:rPr>
+          <w:sz w:val="28"/>
+          <w:lang w:val="ru-RU"/>
+        </w:rPr>
+        <w:t xml:space="preserve">лет. Из гипотензивных принимает </w:t>
+      </w:r>
+      <w:r>
+        <w:rPr>
+          <w:sz w:val="28"/>
+          <w:lang w:val="ru-RU"/>
+        </w:rPr>
+        <w:t xml:space="preserve"> </w:t>
+      </w:r>
       <w:proofErr w:type="spellStart"/>
       <w:r>
         <w:rPr>
           <w:sz w:val="28"/>
-          <w:szCs w:val="28"/>
-          <w:lang w:val="ru-RU"/>
-        </w:rPr>
-        <w:t>Актрапид</w:t>
+          <w:lang w:val="ru-RU"/>
+        </w:rPr>
+        <w:t>дифорс</w:t>
       </w:r>
       <w:proofErr w:type="spellEnd"/>
       <w:r>
         <w:rPr>
           <w:sz w:val="28"/>
-          <w:szCs w:val="28"/>
-          <w:lang w:val="ru-RU"/>
-        </w:rPr>
-        <w:t xml:space="preserve"> НМ, </w:t>
+          <w:lang w:val="ru-RU"/>
+        </w:rPr>
+        <w:t xml:space="preserve"> 160 мг 1/2т ,  </w:t>
       </w:r>
       <w:proofErr w:type="spellStart"/>
       <w:r>
         <w:rPr>
           <w:sz w:val="28"/>
-          <w:szCs w:val="28"/>
-          <w:lang w:val="ru-RU"/>
-        </w:rPr>
-        <w:t>Протафан</w:t>
+          <w:lang w:val="ru-RU"/>
+        </w:rPr>
+        <w:t>кардиомагнил</w:t>
       </w:r>
       <w:proofErr w:type="spellEnd"/>
       <w:r>
         <w:rPr>
           <w:sz w:val="28"/>
-          <w:szCs w:val="28"/>
-          <w:lang w:val="ru-RU"/>
-        </w:rPr>
-        <w:t xml:space="preserve"> НМ, </w:t>
+          <w:lang w:val="ru-RU"/>
+        </w:rPr>
+        <w:t xml:space="preserve"> 75 </w:t>
       </w:r>
       <w:proofErr w:type="spellStart"/>
       <w:r>
         <w:rPr>
           <w:sz w:val="28"/>
-          <w:szCs w:val="28"/>
-          <w:lang w:val="ru-RU"/>
-        </w:rPr>
-        <w:t>Хумодар</w:t>
+          <w:lang w:val="ru-RU"/>
+        </w:rPr>
+        <w:t>мг</w:t>
+      </w:r>
+      <w:proofErr w:type="gramStart"/>
+      <w:r>
+        <w:rPr>
+          <w:sz w:val="28"/>
+          <w:lang w:val="ru-RU"/>
+        </w:rPr>
+        <w:t>.</w:t>
+      </w:r>
+      <w:r>
+        <w:rPr>
+          <w:sz w:val="28"/>
+          <w:lang w:val="ru-RU"/>
+        </w:rPr>
+        <w:t>Г</w:t>
+      </w:r>
+      <w:proofErr w:type="gramEnd"/>
+      <w:r>
+        <w:rPr>
+          <w:sz w:val="28"/>
+          <w:lang w:val="ru-RU"/>
+        </w:rPr>
+        <w:t>оспитализирован</w:t>
       </w:r>
       <w:proofErr w:type="spellEnd"/>
       <w:r>
         <w:rPr>
           <w:sz w:val="28"/>
-          <w:szCs w:val="28"/>
-          <w:lang w:val="ru-RU"/>
-        </w:rPr>
-        <w:t xml:space="preserve"> Р100Р, </w:t>
-      </w:r>
-      <w:proofErr w:type="spellStart"/>
-      <w:r>
-        <w:rPr>
-          <w:sz w:val="28"/>
-          <w:szCs w:val="28"/>
-          <w:lang w:val="ru-RU"/>
-        </w:rPr>
-        <w:t>Хумодар</w:t>
-      </w:r>
-      <w:proofErr w:type="spellEnd"/>
-      <w:r>
-        <w:rPr>
-          <w:sz w:val="28"/>
-          <w:szCs w:val="28"/>
-          <w:lang w:val="ru-RU"/>
-        </w:rPr>
-        <w:t xml:space="preserve"> Б100Р, </w:t>
-      </w:r>
-      <w:proofErr w:type="spellStart"/>
-      <w:r>
-        <w:rPr>
-          <w:sz w:val="28"/>
-          <w:szCs w:val="28"/>
-          <w:lang w:val="ru-RU"/>
-        </w:rPr>
-        <w:t>Хумодар</w:t>
-      </w:r>
-      <w:proofErr w:type="spellEnd"/>
-      <w:proofErr w:type="gramStart"/>
-      <w:r>
-        <w:rPr>
-          <w:sz w:val="28"/>
-          <w:szCs w:val="28"/>
-          <w:lang w:val="ru-RU"/>
-        </w:rPr>
-        <w:t xml:space="preserve"> К</w:t>
-      </w:r>
-      <w:proofErr w:type="gramEnd"/>
-      <w:r>
-        <w:rPr>
-          <w:sz w:val="28"/>
-          <w:szCs w:val="28"/>
-          <w:lang w:val="ru-RU"/>
-        </w:rPr>
-        <w:t xml:space="preserve"> 25</w:t>
-      </w:r>
-      <w:r>
-        <w:rPr>
-          <w:sz w:val="28"/>
-          <w:szCs w:val="28"/>
-          <w:lang w:val="ru-RU"/>
-        </w:rPr>
-        <w:t xml:space="preserve"> 100</w:t>
-      </w:r>
-      <w:r>
-        <w:rPr>
-          <w:sz w:val="28"/>
-          <w:szCs w:val="28"/>
-          <w:lang w:val="ru-RU"/>
-        </w:rPr>
-        <w:t>Р,</w:t>
-      </w:r>
-      <w:r>
-        <w:rPr>
-          <w:sz w:val="28"/>
-          <w:lang w:val="ru-RU"/>
-        </w:rPr>
-        <w:t xml:space="preserve"> </w:t>
-      </w:r>
-      <w:proofErr w:type="spellStart"/>
-      <w:r>
-        <w:rPr>
-          <w:sz w:val="28"/>
-          <w:lang w:val="ru-RU"/>
-        </w:rPr>
-        <w:t>Хумулин</w:t>
-      </w:r>
-      <w:proofErr w:type="spellEnd"/>
-      <w:r>
-        <w:rPr>
-          <w:sz w:val="28"/>
-          <w:lang w:val="ru-RU"/>
-        </w:rPr>
-        <w:t xml:space="preserve"> R, </w:t>
-      </w:r>
-      <w:proofErr w:type="spellStart"/>
-      <w:r>
-        <w:rPr>
-          <w:sz w:val="28"/>
-          <w:lang w:val="ru-RU"/>
-        </w:rPr>
-        <w:t>Хумулин</w:t>
-      </w:r>
-      <w:proofErr w:type="spellEnd"/>
-      <w:r>
-        <w:rPr>
-          <w:sz w:val="28"/>
-          <w:lang w:val="ru-RU"/>
-        </w:rPr>
-        <w:t xml:space="preserve"> NРН,  </w:t>
-      </w:r>
-      <w:proofErr w:type="spellStart"/>
-      <w:r>
-        <w:rPr>
-          <w:sz w:val="28"/>
-          <w:lang w:val="ru-RU"/>
-        </w:rPr>
-        <w:t>Фармасулин</w:t>
-      </w:r>
-      <w:proofErr w:type="spellEnd"/>
-      <w:r>
-        <w:rPr>
-          <w:sz w:val="28"/>
-          <w:lang w:val="ru-RU"/>
-        </w:rPr>
-        <w:t xml:space="preserve"> Н, </w:t>
-      </w:r>
-      <w:proofErr w:type="spellStart"/>
-      <w:r>
-        <w:rPr>
-          <w:sz w:val="28"/>
-          <w:lang w:val="ru-RU"/>
-        </w:rPr>
-        <w:t>Фармасулин</w:t>
-      </w:r>
-      <w:proofErr w:type="spellEnd"/>
-      <w:r>
-        <w:rPr>
-          <w:sz w:val="28"/>
-          <w:lang w:val="ru-RU"/>
-        </w:rPr>
-        <w:t xml:space="preserve"> НNР, </w:t>
-      </w:r>
-      <w:proofErr w:type="spellStart"/>
-      <w:r>
-        <w:rPr>
-          <w:sz w:val="28"/>
-          <w:lang w:val="ru-RU"/>
-        </w:rPr>
-        <w:t>диабетон</w:t>
-      </w:r>
-      <w:proofErr w:type="spellEnd"/>
-      <w:r>
-        <w:rPr>
-          <w:sz w:val="28"/>
-          <w:lang w:val="ru-RU"/>
-        </w:rPr>
-        <w:t xml:space="preserve"> МR, </w:t>
-      </w:r>
-    </w:p>
-    <w:p>
-      <w:pPr>
-        <w:ind w:left="-567"/>
-        <w:jc w:val="both"/>
-        <w:rPr>
-          <w:sz w:val="28"/>
-          <w:lang w:val="ru-RU"/>
-        </w:rPr>
-      </w:pPr>
-      <w:r>
-        <w:rPr>
-          <w:sz w:val="28"/>
-          <w:lang w:val="ru-RU"/>
-        </w:rPr>
-        <w:lastRenderedPageBreak/>
-        <w:t xml:space="preserve">Гликемия </w:t>
-      </w:r>
-      <w:r>
-        <w:rPr>
-          <w:sz w:val="28"/>
-          <w:lang w:val="ru-RU"/>
-        </w:rPr>
-        <w:t xml:space="preserve">– </w:t>
-      </w:r>
-      <w:proofErr w:type="spellStart"/>
-      <w:r>
-        <w:rPr>
-          <w:sz w:val="28"/>
-          <w:lang w:val="ru-RU"/>
-        </w:rPr>
-        <w:t>ммоль</w:t>
-      </w:r>
-      <w:proofErr w:type="spellEnd"/>
-      <w:r>
-        <w:rPr>
-          <w:sz w:val="28"/>
-          <w:lang w:val="ru-RU"/>
-        </w:rPr>
-        <w:t>/л</w:t>
-      </w:r>
-      <w:r>
-        <w:rPr>
-          <w:sz w:val="28"/>
-          <w:lang w:val="ru-RU"/>
-        </w:rPr>
-        <w:t xml:space="preserve">. </w:t>
-      </w:r>
-      <w:proofErr w:type="spellStart"/>
-      <w:r>
-        <w:rPr>
-          <w:sz w:val="28"/>
-          <w:lang w:val="ru-RU"/>
-        </w:rPr>
-        <w:t>НвАIс</w:t>
-      </w:r>
-      <w:proofErr w:type="spellEnd"/>
-      <w:r>
-        <w:rPr>
-          <w:sz w:val="28"/>
-          <w:lang w:val="ru-RU"/>
-        </w:rPr>
-        <w:t xml:space="preserve"> -  %</w:t>
-      </w:r>
-      <w:r>
-        <w:rPr>
-          <w:sz w:val="28"/>
-          <w:lang w:val="ru-RU"/>
-        </w:rPr>
-        <w:t xml:space="preserve"> от</w:t>
-      </w:r>
-      <w:proofErr w:type="gramStart"/>
-      <w:r>
-        <w:rPr>
-          <w:sz w:val="28"/>
-          <w:lang w:val="ru-RU"/>
-        </w:rPr>
-        <w:t xml:space="preserve">  </w:t>
-      </w:r>
-      <w:r>
-        <w:rPr>
-          <w:sz w:val="28"/>
-          <w:lang w:val="ru-RU"/>
-        </w:rPr>
-        <w:t>.</w:t>
-      </w:r>
-      <w:proofErr w:type="gramEnd"/>
-      <w:r>
-        <w:rPr>
-          <w:sz w:val="28"/>
-          <w:lang w:val="ru-RU"/>
-        </w:rPr>
-        <w:t xml:space="preserve"> </w:t>
-      </w:r>
-      <w:r>
-        <w:rPr>
-          <w:sz w:val="28"/>
-          <w:lang w:val="ru-RU"/>
-        </w:rPr>
-        <w:t xml:space="preserve">Последнее </w:t>
-      </w:r>
-      <w:proofErr w:type="spellStart"/>
-      <w:r>
-        <w:rPr>
-          <w:sz w:val="28"/>
-          <w:lang w:val="ru-RU"/>
-        </w:rPr>
-        <w:t>стац</w:t>
-      </w:r>
-      <w:proofErr w:type="spellEnd"/>
-      <w:r>
-        <w:rPr>
-          <w:sz w:val="28"/>
-          <w:lang w:val="ru-RU"/>
-        </w:rPr>
-        <w:t xml:space="preserve">. лечение  в </w:t>
-      </w:r>
-      <w:r>
-        <w:rPr>
-          <w:sz w:val="28"/>
-          <w:lang w:val="ru-RU"/>
-        </w:rPr>
-        <w:t>…</w:t>
-      </w:r>
-      <w:r>
-        <w:rPr>
-          <w:sz w:val="28"/>
-          <w:lang w:val="ru-RU"/>
-        </w:rPr>
-        <w:t xml:space="preserve">г. Повышение АД в течение </w:t>
-      </w:r>
-      <w:r>
-        <w:rPr>
-          <w:sz w:val="28"/>
-          <w:lang w:val="ru-RU"/>
-        </w:rPr>
-        <w:t xml:space="preserve">… </w:t>
-      </w:r>
-      <w:r>
-        <w:rPr>
-          <w:sz w:val="28"/>
-          <w:lang w:val="ru-RU"/>
-        </w:rPr>
-        <w:t>лет. Из гипотензивных принимает …</w:t>
-      </w:r>
-    </w:p>
-    <w:p>
-      <w:pPr>
-        <w:ind w:left="-567"/>
-        <w:jc w:val="both"/>
-        <w:rPr>
-          <w:sz w:val="28"/>
-          <w:szCs w:val="20"/>
-          <w:lang w:val="ru-RU"/>
-        </w:rPr>
-      </w:pPr>
-      <w:r>
-        <w:rPr>
-          <w:sz w:val="28"/>
-          <w:lang w:val="ru-RU"/>
-        </w:rPr>
-        <w:t xml:space="preserve">ТТГ –   (0,3-4,0) </w:t>
-      </w:r>
-      <w:proofErr w:type="spellStart"/>
-      <w:r>
-        <w:rPr>
-          <w:sz w:val="28"/>
-          <w:lang w:val="ru-RU"/>
-        </w:rPr>
-        <w:t>Мме</w:t>
-      </w:r>
-      <w:proofErr w:type="spellEnd"/>
-      <w:r>
-        <w:rPr>
-          <w:sz w:val="28"/>
-          <w:lang w:val="ru-RU"/>
-        </w:rPr>
-        <w:t>/</w:t>
-      </w:r>
-      <w:r>
-        <w:rPr>
-          <w:sz w:val="28"/>
-          <w:lang w:val="ru-RU"/>
-        </w:rPr>
-        <w:t>м</w:t>
-      </w:r>
-      <w:r>
-        <w:rPr>
-          <w:sz w:val="28"/>
-          <w:lang w:val="ru-RU"/>
-        </w:rPr>
-        <w:t>л; АТ ТПО –  (0-30) МЕ/мл от …</w:t>
-      </w:r>
-      <w:proofErr w:type="gramStart"/>
-      <w:r>
-        <w:rPr>
-          <w:sz w:val="28"/>
-          <w:lang w:val="ru-RU"/>
-        </w:rPr>
-        <w:t xml:space="preserve"> .</w:t>
-      </w:r>
-      <w:proofErr w:type="gramEnd"/>
-    </w:p>
-    <w:p>
-      <w:pPr>
-        <w:ind w:left="-567"/>
-        <w:jc w:val="both"/>
-        <w:rPr>
-          <w:sz w:val="28"/>
-          <w:lang w:val="ru-RU"/>
-        </w:rPr>
-      </w:pPr>
-      <w:r>
-        <w:rPr>
-          <w:sz w:val="28"/>
-          <w:lang w:val="ru-RU"/>
-        </w:rPr>
-        <w:t>Госпитализирован  в обл. энд. диспансер для коррекции инсулинотерапии, ССТ, лечения хр. осложнений СД.</w:t>
+          <w:lang w:val="ru-RU"/>
+        </w:rPr>
+        <w:t xml:space="preserve">  в обл. энд. диспансер для коррекции ССТ, лечения хр. осложнений СД.</w:t>
       </w:r>
       <w:r>
         <w:rPr>
@@ -4206,6 +3671,14 @@
           <w:szCs w:val="28"/>
           <w:lang w:val="ru-RU"/>
         </w:rPr>
+        <w:t>03</w:t>
+      </w:r>
+      <w:r>
+        <w:rPr>
+          <w:sz w:val="28"/>
+          <w:szCs w:val="28"/>
+          <w:lang w:val="ru-RU"/>
+        </w:rPr>
         <w:t>.</w:t>
       </w:r>
       <w:r>
@@ -4214,7 +3687,15 @@
           <w:szCs w:val="28"/>
           <w:lang w:val="ru-RU"/>
         </w:rPr>
-        <w:t>03.18</w:t>
+        <w:t>04</w:t>
+      </w:r>
+      <w:r>
+        <w:rPr>
+          <w:sz w:val="28"/>
+          <w:szCs w:val="28"/>
+          <w:lang w:val="ru-RU"/>
+        </w:rPr>
+        <w:t>.18</w:t>
       </w:r>
       <w:proofErr w:type="gramStart"/>
       <w:r>
@@ -5128,178 +4609,6 @@
           </w:p>
         </w:tc>
       </w:tr>
-      <w:tr>
-        <w:tc>
-          <w:tcPr>
-            <w:tcW w:w="2518" w:type="dxa"/>
-          </w:tcPr>
-          <w:p>
-            <w:pPr>
-              <w:rPr>
-                <w:sz w:val="28"/>
-                <w:szCs w:val="28"/>
-                <w:lang w:val="ru-RU"/>
-              </w:rPr>
-            </w:pPr>
-          </w:p>
-        </w:tc>
-        <w:tc>
-          <w:tcPr>
-            <w:tcW w:w="992" w:type="dxa"/>
-          </w:tcPr>
-          <w:p>
-            <w:pPr>
-              <w:rPr>
-                <w:sz w:val="28"/>
-                <w:szCs w:val="28"/>
-                <w:lang w:val="ru-RU"/>
-              </w:rPr>
-            </w:pPr>
-          </w:p>
-        </w:tc>
-        <w:tc>
-          <w:tcPr>
-            <w:tcW w:w="993" w:type="dxa"/>
-          </w:tcPr>
-          <w:p>
-            <w:pPr>
-              <w:rPr>
-                <w:sz w:val="28"/>
-                <w:szCs w:val="28"/>
-                <w:lang w:val="ru-RU"/>
-              </w:rPr>
-            </w:pPr>
-          </w:p>
-        </w:tc>
-        <w:tc>
-          <w:tcPr>
-            <w:tcW w:w="992" w:type="dxa"/>
-          </w:tcPr>
-          <w:p>
-            <w:pPr>
-              <w:rPr>
-                <w:sz w:val="28"/>
-                <w:szCs w:val="28"/>
-                <w:lang w:val="ru-RU"/>
-              </w:rPr>
-            </w:pPr>
-          </w:p>
-        </w:tc>
-        <w:tc>
-          <w:tcPr>
-            <w:tcW w:w="992" w:type="dxa"/>
-          </w:tcPr>
-          <w:p>
-            <w:pPr>
-              <w:rPr>
-                <w:sz w:val="28"/>
-                <w:szCs w:val="28"/>
-                <w:lang w:val="ru-RU"/>
-              </w:rPr>
-            </w:pPr>
-          </w:p>
-        </w:tc>
-        <w:tc>
-          <w:tcPr>
-            <w:tcW w:w="992" w:type="dxa"/>
-          </w:tcPr>
-          <w:p>
-            <w:pPr>
-              <w:rPr>
-                <w:sz w:val="28"/>
-                <w:szCs w:val="28"/>
-                <w:lang w:val="ru-RU"/>
-              </w:rPr>
-            </w:pPr>
-          </w:p>
-        </w:tc>
-      </w:tr>
-      <w:tr>
-        <w:tc>
-          <w:tcPr>
-            <w:tcW w:w="2518" w:type="dxa"/>
-          </w:tcPr>
-          <w:p>
-            <w:pPr>
-              <w:rPr>
-                <w:sz w:val="28"/>
-                <w:szCs w:val="28"/>
-                <w:lang w:val="ru-RU"/>
-              </w:rPr>
-            </w:pPr>
-          </w:p>
-        </w:tc>
-        <w:tc>
-          <w:tcPr>
-            <w:tcW w:w="992" w:type="dxa"/>
-          </w:tcPr>
-          <w:p>
-            <w:pPr>
-              <w:rPr>
-                <w:sz w:val="28"/>
-                <w:szCs w:val="28"/>
-                <w:lang w:val="ru-RU"/>
-              </w:rPr>
-            </w:pPr>
-          </w:p>
-        </w:tc>
-        <w:tc>
-          <w:tcPr>
-            <w:tcW w:w="993" w:type="dxa"/>
-          </w:tcPr>
-          <w:p>
-            <w:pPr>
-              <w:rPr>
-                <w:sz w:val="28"/>
-                <w:szCs w:val="28"/>
-                <w:lang w:val="ru-RU"/>
-              </w:rPr>
-            </w:pPr>
-          </w:p>
-        </w:tc>
-        <w:tc>
-          <w:tcPr>
-            <w:tcW w:w="992" w:type="dxa"/>
-          </w:tcPr>
-          <w:p>
-            <w:pPr>
-              <w:rPr>
-                <w:sz w:val="28"/>
-                <w:szCs w:val="28"/>
-                <w:lang w:val="ru-RU"/>
-              </w:rPr>
-            </w:pPr>
-          </w:p>
-        </w:tc>
-        <w:tc>
-          <w:tcPr>
-            <w:tcW w:w="992" w:type="dxa"/>
-          </w:tcPr>
-          <w:p>
-            <w:pPr>
-              <w:rPr>
-                <w:sz w:val="28"/>
-                <w:szCs w:val="28"/>
-                <w:lang w:val="ru-RU"/>
-              </w:rPr>
-            </w:pPr>
-          </w:p>
-        </w:tc>
-        <w:tc>
-          <w:tcPr>
-            <w:tcW w:w="992" w:type="dxa"/>
-          </w:tcPr>
-          <w:p>
-            <w:pPr>
-              <w:rPr>
-                <w:sz w:val="28"/>
-                <w:szCs w:val="28"/>
-                <w:lang w:val="ru-RU"/>
-              </w:rPr>
-            </w:pPr>
-          </w:p>
-        </w:tc>
-      </w:tr>
     </w:tbl>
     <w:p>
       <w:pPr>
@@ -5314,6 +4623,7 @@
       <w:r>
         <w:rPr>
           <w:sz w:val="28"/>
+          <w:highlight w:val="yellow"/>
           <w:u w:val="single"/>
           <w:lang w:val="ru-RU"/>
         </w:rPr>
@@ -5367,7 +4677,7 @@
         <w:jc w:val="both"/>
         <w:rPr>
           <w:sz w:val="28"/>
-          <w:lang w:val="ru-RU"/>
+          <w:szCs w:val="20"/>
         </w:rPr>
       </w:pPr>
       <w:r>
@@ -5375,6 +4685,13 @@
           <w:sz w:val="28"/>
           <w:lang w:val="ru-RU"/>
         </w:rPr>
+        <w:t>03.04.18</w:t>
+      </w:r>
+      <w:r>
+        <w:rPr>
+          <w:sz w:val="28"/>
+          <w:lang w:val="ru-RU"/>
+        </w:rPr>
         <w:t xml:space="preserve">Окулист: </w:t>
       </w:r>
       <w:r>
@@ -5403,7 +4720,14 @@
           <w:sz w:val="28"/>
           <w:lang w:val="ru-RU"/>
         </w:rPr>
-        <w:t xml:space="preserve">=  </w:t>
+        <w:t>=</w:t>
+      </w:r>
+      <w:r>
+        <w:rPr>
+          <w:sz w:val="28"/>
+          <w:lang w:val="ru-RU"/>
+        </w:rPr>
+        <w:t>0,5сф+1,0=0,7</w:t>
       </w:r>
       <w:r>
         <w:rPr>
@@ -5415,6 +4739,13 @@
       <w:r>
         <w:rPr>
           <w:sz w:val="28"/>
+          <w:lang w:val="ru-RU"/>
+        </w:rPr>
+        <w:t xml:space="preserve">  </w:t>
+      </w:r>
+      <w:r>
+        <w:rPr>
+          <w:sz w:val="28"/>
           <w:lang w:val="en-US"/>
         </w:rPr>
         <w:t>OS</w:t>
@@ -5424,70 +4755,29 @@
           <w:sz w:val="28"/>
           <w:lang w:val="ru-RU"/>
         </w:rPr>
-        <w:t xml:space="preserve">=   </w:t>
-      </w:r>
-      <w:r>
-        <w:rPr>
-          <w:sz w:val="28"/>
-          <w:lang w:val="ru-RU"/>
-        </w:rPr>
-        <w:t xml:space="preserve">; ВГД </w:t>
-      </w:r>
-      <w:r>
-        <w:rPr>
-          <w:sz w:val="28"/>
-          <w:lang w:val="en-US"/>
-        </w:rPr>
-        <w:t>OD</w:t>
-      </w:r>
-      <w:r>
-        <w:rPr>
-          <w:sz w:val="28"/>
-          <w:lang w:val="ru-RU"/>
-        </w:rPr>
-        <w:t xml:space="preserve">=   </w:t>
-      </w:r>
-      <w:r>
-        <w:rPr>
-          <w:sz w:val="28"/>
-          <w:lang w:val="en-US"/>
-        </w:rPr>
-        <w:t>OS</w:t>
-      </w:r>
-      <w:r>
-        <w:rPr>
-          <w:sz w:val="28"/>
-          <w:lang w:val="ru-RU"/>
-        </w:rPr>
-        <w:t xml:space="preserve">=   </w:t>
-      </w:r>
-      <w:proofErr w:type="spellStart"/>
-      <w:r>
-        <w:rPr>
-          <w:sz w:val="28"/>
-          <w:lang w:val="ru-RU"/>
-        </w:rPr>
-        <w:t>Факосклероз</w:t>
-      </w:r>
-      <w:proofErr w:type="spellEnd"/>
-      <w:r>
-        <w:rPr>
-          <w:sz w:val="28"/>
-          <w:lang w:val="ru-RU"/>
-        </w:rPr>
-        <w:t>.</w:t>
-      </w:r>
-    </w:p>
-    <w:p>
-      <w:pPr>
-        <w:ind w:left="-567"/>
-        <w:jc w:val="both"/>
-        <w:rPr>
-          <w:sz w:val="28"/>
-          <w:szCs w:val="20"/>
-          <w:lang w:val="ru-RU"/>
-        </w:rPr>
-      </w:pPr>
+        <w:t>=</w:t>
+      </w:r>
+      <w:r>
+        <w:rPr>
+          <w:sz w:val="28"/>
+          <w:lang w:val="ru-RU"/>
+        </w:rPr>
+        <w:t>0,1-0,2сф + 0,75=0,2-0,3</w:t>
+      </w:r>
+      <w:r>
+        <w:rPr>
+          <w:sz w:val="28"/>
+          <w:lang w:val="ru-RU"/>
+        </w:rPr>
+        <w:t xml:space="preserve">   </w:t>
+      </w:r>
+      <w:r>
+        <w:rPr>
+          <w:sz w:val="28"/>
+          <w:lang w:val="ru-RU"/>
+        </w:rPr>
+        <w:t xml:space="preserve">; </w:t>
+      </w:r>
       <w:sdt>
         <w:sdtPr>
           <w:rPr>
@@ -5498,7 +4788,6 @@
           <w:placeholder>
             <w:docPart w:val="3755473979B24CB896600859156E5B44"/>
           </w:placeholder>
-          <w:showingPlcHdr/>
           <w:comboBox>
             <w:listItem w:value="Выберите элемент."/>
             <w:listItem w:displayText="Оптические среды прозрачны." w:value="Оптические среды прозрачны."/>
@@ -5510,10 +4799,10 @@
         <w:sdtContent>
           <w:r>
             <w:rPr>
-              <w:rStyle w:val="aa"/>
+              <w:sz w:val="28"/>
               <w:lang w:val="ru-RU"/>
             </w:rPr>
-            <w:t>Выберите элемент.</w:t>
+            <w:t>Помутнения в хрусталиках ОИ</w:t>
           </w:r>
         </w:sdtContent>
       </w:sdt>
@@ -5543,97 +4832,173 @@
           <w:sz w:val="28"/>
           <w:lang w:val="ru-RU"/>
         </w:rPr>
-        <w:t xml:space="preserve">А:V </w:t>
-      </w:r>
-      <w:sdt>
-        <w:sdtPr>
-          <w:rPr>
-            <w:lang w:val="ru-RU"/>
-          </w:rPr>
-          <w:id w:val="886151204"/>
-          <w:placeholder>
-            <w:docPart w:val="DefaultPlaceholder_1082065159"/>
-          </w:placeholder>
-          <w:comboBox>
-            <w:listItem w:displayText="1:2 " w:value="1:2 "/>
-            <w:listItem w:displayText="2:3" w:value="2:3"/>
-          </w:comboBox>
-        </w:sdtPr>
-        <w:sdtEndPr/>
-        <w:sdtContent>
-          <w:r>
-            <w:rPr>
-              <w:lang w:val="ru-RU"/>
-            </w:rPr>
-            <w:t>1:2</w:t>
-          </w:r>
-        </w:sdtContent>
-      </w:sdt>
-      <w:r>
-        <w:rPr>
-          <w:sz w:val="28"/>
-          <w:lang w:val="ru-RU"/>
+        <w:t>Сос</w:t>
+      </w:r>
+      <w:r>
+        <w:rPr>
+          <w:sz w:val="28"/>
+          <w:lang w:val="ru-RU"/>
+        </w:rPr>
+        <w:t>уды</w:t>
+      </w:r>
+      <w:r>
+        <w:rPr>
+          <w:sz w:val="28"/>
+          <w:lang w:val="ru-RU"/>
+        </w:rPr>
+        <w:t xml:space="preserve"> сужены,</w:t>
+      </w:r>
+      <w:r>
+        <w:rPr>
+          <w:sz w:val="28"/>
+          <w:lang w:val="ru-RU"/>
+        </w:rPr>
+        <w:t xml:space="preserve"> извиты, </w:t>
+      </w:r>
+      <w:proofErr w:type="spellStart"/>
+      <w:r>
+        <w:rPr>
+          <w:sz w:val="28"/>
+          <w:lang w:val="ru-RU"/>
+        </w:rPr>
+        <w:t>склерозированы</w:t>
+      </w:r>
+      <w:proofErr w:type="spellEnd"/>
+      <w:proofErr w:type="gramStart"/>
+      <w:r>
+        <w:rPr>
+          <w:sz w:val="28"/>
+          <w:lang w:val="ru-RU"/>
+        </w:rPr>
+        <w:t>.</w:t>
+      </w:r>
+      <w:r>
+        <w:rPr>
+          <w:sz w:val="28"/>
+          <w:lang w:val="ru-RU"/>
+        </w:rPr>
+        <w:t xml:space="preserve">. </w:t>
+      </w:r>
+      <w:proofErr w:type="spellStart"/>
+      <w:proofErr w:type="gramEnd"/>
+      <w:r>
+        <w:rPr>
+          <w:sz w:val="28"/>
+          <w:lang w:val="ru-RU"/>
+        </w:rPr>
+        <w:t>Салюс</w:t>
+      </w:r>
+      <w:proofErr w:type="spellEnd"/>
+      <w:r>
+        <w:rPr>
+          <w:sz w:val="28"/>
+          <w:lang w:val="ru-RU"/>
+        </w:rPr>
+        <w:t xml:space="preserve"> I-II. </w:t>
+      </w:r>
+      <w:proofErr w:type="gramStart"/>
+      <w:r>
+        <w:rPr>
+          <w:sz w:val="28"/>
+          <w:lang w:val="ru-RU"/>
+        </w:rPr>
+        <w:t xml:space="preserve">Вены </w:t>
+      </w:r>
+      <w:r>
+        <w:rPr>
+          <w:sz w:val="28"/>
+          <w:lang w:val="ru-RU"/>
+        </w:rPr>
+        <w:t xml:space="preserve"> уплотнен,  </w:t>
+      </w:r>
+      <w:proofErr w:type="spellStart"/>
+      <w:r>
+        <w:rPr>
+          <w:sz w:val="28"/>
+          <w:lang w:val="ru-RU"/>
+        </w:rPr>
+        <w:t>микроаневризмы</w:t>
+      </w:r>
+      <w:proofErr w:type="spellEnd"/>
+      <w:r>
+        <w:rPr>
+          <w:sz w:val="28"/>
+          <w:lang w:val="ru-RU"/>
+        </w:rPr>
+        <w:t xml:space="preserve"> точные </w:t>
+      </w:r>
+      <w:proofErr w:type="spellStart"/>
+      <w:r>
+        <w:rPr>
+          <w:sz w:val="28"/>
+          <w:lang w:val="ru-RU"/>
+        </w:rPr>
+        <w:t>микрогеморрагии</w:t>
+      </w:r>
+      <w:proofErr w:type="spellEnd"/>
+      <w:r>
+        <w:rPr>
+          <w:sz w:val="28"/>
+          <w:lang w:val="ru-RU"/>
+        </w:rPr>
+        <w:t xml:space="preserve">  рефлекс в макуле сглажен.</w:t>
+      </w:r>
+      <w:proofErr w:type="gramEnd"/>
+      <w:r>
+        <w:rPr>
+          <w:sz w:val="28"/>
+          <w:lang w:val="ru-RU"/>
+        </w:rPr>
+        <w:t xml:space="preserve">  </w:t>
+      </w:r>
+      <w:r>
+        <w:rPr>
+          <w:sz w:val="28"/>
+          <w:lang w:val="en-US"/>
+        </w:rPr>
+        <w:t>OS</w:t>
+      </w:r>
+      <w:r>
+        <w:rPr>
+          <w:sz w:val="28"/>
+        </w:rPr>
+        <w:t xml:space="preserve"> на </w:t>
+      </w:r>
+      <w:proofErr w:type="spellStart"/>
+      <w:r>
+        <w:rPr>
+          <w:sz w:val="28"/>
+        </w:rPr>
+        <w:t>переферии</w:t>
+      </w:r>
+      <w:proofErr w:type="spellEnd"/>
+      <w:r>
+        <w:rPr>
+          <w:sz w:val="28"/>
         </w:rPr>
         <w:t xml:space="preserve"> </w:t>
       </w:r>
-      <w:r>
-        <w:rPr>
-          <w:sz w:val="28"/>
-          <w:lang w:val="ru-RU"/>
-        </w:rPr>
-        <w:t>Сос</w:t>
-      </w:r>
-      <w:r>
-        <w:rPr>
-          <w:sz w:val="28"/>
-          <w:lang w:val="ru-RU"/>
-        </w:rPr>
-        <w:t>уды</w:t>
-      </w:r>
-      <w:r>
-        <w:rPr>
-          <w:sz w:val="28"/>
-          <w:lang w:val="ru-RU"/>
-        </w:rPr>
-        <w:t xml:space="preserve"> сужены,</w:t>
-      </w:r>
-      <w:r>
-        <w:rPr>
-          <w:sz w:val="28"/>
-          <w:lang w:val="ru-RU"/>
-        </w:rPr>
-        <w:t xml:space="preserve"> извиты, </w:t>
-      </w:r>
       <w:proofErr w:type="spellStart"/>
       <w:r>
         <w:rPr>
           <w:sz w:val="28"/>
-          <w:lang w:val="ru-RU"/>
-        </w:rPr>
-        <w:t>склерозированы</w:t>
+        </w:rPr>
+        <w:t>грубіди</w:t>
       </w:r>
       <w:proofErr w:type="spellEnd"/>
       <w:r>
         <w:rPr>
           <w:sz w:val="28"/>
-          <w:lang w:val="ru-RU"/>
-        </w:rPr>
-        <w:t xml:space="preserve">. </w:t>
-      </w:r>
-      <w:r>
-        <w:rPr>
-          <w:sz w:val="28"/>
-          <w:lang w:val="ru-RU"/>
-        </w:rPr>
-        <w:t xml:space="preserve">Вены умеренно полнокровны. </w:t>
+        </w:rPr>
+        <w:t xml:space="preserve"> </w:t>
       </w:r>
       <w:proofErr w:type="spellStart"/>
-      <w:r>
-        <w:rPr>
-          <w:sz w:val="28"/>
-          <w:lang w:val="ru-RU"/>
-        </w:rPr>
-        <w:t>Салюс</w:t>
+      <w:proofErr w:type="gramStart"/>
+      <w:r>
+        <w:rPr>
+          <w:sz w:val="28"/>
+        </w:rPr>
+        <w:t>дистрофические</w:t>
       </w:r>
       <w:proofErr w:type="spellEnd"/>
       <w:r>
@@ -5641,20 +5006,6 @@
           <w:sz w:val="28"/>
           <w:lang w:val="ru-RU"/>
         </w:rPr>
-        <w:t xml:space="preserve"> I-II. </w:t>
-      </w:r>
-      <w:r>
-        <w:rPr>
-          <w:sz w:val="28"/>
-          <w:lang w:val="ru-RU"/>
-        </w:rPr>
-        <w:t>Вены неравномерно расширены.</w:t>
-      </w:r>
-      <w:r>
-        <w:rPr>
-          <w:sz w:val="28"/>
-          <w:lang w:val="ru-RU"/>
-        </w:rPr>
         <w:t xml:space="preserve"> </w:t>
       </w:r>
       <w:r>
@@ -5662,7 +5013,22 @@
           <w:sz w:val="28"/>
           <w:lang w:val="ru-RU"/>
         </w:rPr>
-        <w:t xml:space="preserve">Единичные микроаневризмы, </w:t>
+        <w:t xml:space="preserve"> изменения</w:t>
+      </w:r>
+      <w:proofErr w:type="gramEnd"/>
+      <w:r>
+        <w:rPr>
+          <w:sz w:val="28"/>
+          <w:lang w:val="ru-RU"/>
+        </w:rPr>
+        <w:t xml:space="preserve">  с пигментацией </w:t>
+      </w:r>
+      <w:r>
+        <w:rPr>
+          <w:sz w:val="28"/>
+          <w:lang w:val="ru-RU"/>
+        </w:rPr>
+        <w:t xml:space="preserve">Д-з: Начальная катаракта ОИ. </w:t>
       </w:r>
       <w:proofErr w:type="spellStart"/>
       <w:r>
@@ -5670,7 +5036,7 @@
           <w:sz w:val="28"/>
           <w:lang w:val="ru-RU"/>
         </w:rPr>
-        <w:t>микрогеморрагии</w:t>
+        <w:t>Непролиферативная</w:t>
       </w:r>
       <w:proofErr w:type="spellEnd"/>
       <w:r>
@@ -5678,21 +5044,7 @@
           <w:sz w:val="28"/>
           <w:lang w:val="ru-RU"/>
         </w:rPr>
-        <w:t xml:space="preserve">.  </w:t>
-      </w:r>
-      <w:r>
-        <w:rPr>
-          <w:sz w:val="28"/>
-          <w:lang w:val="ru-RU"/>
-        </w:rPr>
-        <w:t>В</w:t>
-      </w:r>
-      <w:r>
-        <w:rPr>
-          <w:sz w:val="28"/>
-          <w:lang w:val="ru-RU"/>
-        </w:rPr>
-        <w:t xml:space="preserve"> </w:t>
+        <w:t xml:space="preserve">  диабетическая  </w:t>
       </w:r>
       <w:proofErr w:type="spellStart"/>
       <w:r>
@@ -5700,7 +5052,7 @@
           <w:sz w:val="28"/>
           <w:lang w:val="ru-RU"/>
         </w:rPr>
-        <w:t>макулярной</w:t>
+        <w:t>ретинопатия</w:t>
       </w:r>
       <w:proofErr w:type="spellEnd"/>
       <w:r>
@@ -5708,44 +5060,21 @@
           <w:sz w:val="28"/>
           <w:lang w:val="ru-RU"/>
         </w:rPr>
-        <w:t xml:space="preserve"> области без особенностей</w:t>
-      </w:r>
-      <w:r>
-        <w:rPr>
-          <w:sz w:val="28"/>
-          <w:lang w:val="ru-RU"/>
-        </w:rPr>
-        <w:t xml:space="preserve"> Д-з: </w:t>
-      </w:r>
-      <w:r>
-        <w:rPr>
-          <w:sz w:val="28"/>
-          <w:lang w:val="ru-RU"/>
-        </w:rPr>
-        <w:t>А</w:t>
-      </w:r>
-      <w:r>
-        <w:rPr>
-          <w:sz w:val="28"/>
-          <w:lang w:val="ru-RU"/>
-        </w:rPr>
-        <w:t xml:space="preserve">нгиопатия сосудов сетчатки ОИ. Начальная катаракта ОИ. Непролиферативная  диабетическая  </w:t>
-      </w:r>
-      <w:proofErr w:type="spellStart"/>
-      <w:r>
-        <w:rPr>
-          <w:sz w:val="28"/>
-          <w:lang w:val="ru-RU"/>
-        </w:rPr>
-        <w:t>ретинопатия</w:t>
-      </w:r>
-      <w:proofErr w:type="spellEnd"/>
-      <w:r>
-        <w:rPr>
-          <w:sz w:val="28"/>
-          <w:lang w:val="ru-RU"/>
-        </w:rPr>
         <w:t xml:space="preserve"> ОИ. </w:t>
+      </w:r>
+      <w:r>
+        <w:rPr>
+          <w:sz w:val="28"/>
+          <w:lang w:val="ru-RU"/>
+        </w:rPr>
+        <w:t xml:space="preserve"> Оперированная отслойка сетчатки </w:t>
+      </w:r>
+      <w:r>
+        <w:rPr>
+          <w:sz w:val="28"/>
+          <w:lang w:val="en-US"/>
+        </w:rPr>
+        <w:t>OS</w:t>
       </w:r>
     </w:p>
     <w:p>
@@ -5764,6 +5093,14 @@
           <w:u w:val="single"/>
           <w:lang w:val="ru-RU"/>
         </w:rPr>
+        <w:t>04.04.18</w:t>
+      </w:r>
+      <w:r>
+        <w:rPr>
+          <w:sz w:val="28"/>
+          <w:u w:val="single"/>
+          <w:lang w:val="ru-RU"/>
+        </w:rPr>
         <w:t>ЭКГ</w:t>
       </w:r>
       <w:r>
@@ -5785,7 +5122,21 @@
           <w:sz w:val="28"/>
           <w:lang w:val="ru-RU"/>
         </w:rPr>
-        <w:t xml:space="preserve">ЧСС - уд/мин. Вольтаж </w:t>
+        <w:t>ЧСС -</w:t>
+      </w:r>
+      <w:r>
+        <w:rPr>
+          <w:sz w:val="28"/>
+          <w:lang w:val="ru-RU"/>
+        </w:rPr>
+        <w:t>70</w:t>
+      </w:r>
+      <w:r>
+        <w:rPr>
+          <w:sz w:val="28"/>
+          <w:lang w:val="ru-RU"/>
+        </w:rPr>
+        <w:t xml:space="preserve"> уд/мин. Вольтаж </w:t>
       </w:r>
       <w:sdt>
         <w:sdtPr>
@@ -5820,7 +5171,14 @@
           <w:sz w:val="28"/>
           <w:lang w:val="ru-RU"/>
         </w:rPr>
-        <w:t xml:space="preserve">  Ритм синусовый, тахикардия. Эл</w:t>
+        <w:t xml:space="preserve">  Ритм синусовый, </w:t>
+      </w:r>
+      <w:r>
+        <w:rPr>
+          <w:sz w:val="28"/>
+          <w:lang w:val="ru-RU"/>
+        </w:rPr>
+        <w:t xml:space="preserve"> Эл</w:t>
       </w:r>
       <w:proofErr w:type="gramStart"/>
       <w:r>
@@ -5880,7 +5238,101 @@
           <w:sz w:val="28"/>
           <w:lang w:val="ru-RU"/>
         </w:rPr>
-        <w:t xml:space="preserve">.  Гипертрофия левого желудочка. Диффузные изменения миокарда. </w:t>
+        <w:t>.  Гипертрофия левого желудоч</w:t>
+      </w:r>
+      <w:r>
+        <w:rPr>
+          <w:sz w:val="28"/>
+          <w:lang w:val="ru-RU"/>
+        </w:rPr>
+        <w:t>ка.</w:t>
+      </w:r>
+      <w:proofErr w:type="gramStart"/>
+      <w:r>
+        <w:rPr>
+          <w:sz w:val="28"/>
+          <w:lang w:val="ru-RU"/>
+        </w:rPr>
+        <w:t xml:space="preserve"> </w:t>
+      </w:r>
+      <w:r>
+        <w:rPr>
+          <w:sz w:val="28"/>
+          <w:lang w:val="ru-RU"/>
+        </w:rPr>
+        <w:t>.</w:t>
+      </w:r>
+      <w:proofErr w:type="gramEnd"/>
+      <w:r>
+        <w:rPr>
+          <w:sz w:val="28"/>
+          <w:lang w:val="ru-RU"/>
+        </w:rPr>
+        <w:t xml:space="preserve"> </w:t>
+      </w:r>
+    </w:p>
+    <w:p>
+      <w:pPr>
+        <w:tabs>
+          <w:tab w:val="left" w:pos="1528"/>
+        </w:tabs>
+        <w:ind w:left="-567"/>
+        <w:jc w:val="both"/>
+        <w:rPr>
+          <w:sz w:val="28"/>
+          <w:szCs w:val="20"/>
+          <w:lang w:val="ru-RU"/>
+        </w:rPr>
+      </w:pPr>
+      <w:r>
+        <w:rPr>
+          <w:sz w:val="28"/>
+          <w:u w:val="single"/>
+          <w:lang w:val="ru-RU"/>
+        </w:rPr>
+        <w:t>Кардиолог</w:t>
+      </w:r>
+      <w:r>
+        <w:rPr>
+          <w:sz w:val="28"/>
+          <w:lang w:val="ru-RU"/>
+        </w:rPr>
+        <w:t xml:space="preserve">: </w:t>
+      </w:r>
+      <w:r>
+        <w:rPr>
+          <w:color w:val="C00000"/>
+          <w:sz w:val="28"/>
+          <w:szCs w:val="28"/>
+          <w:lang w:val="ru-RU"/>
+        </w:rPr>
+        <w:t xml:space="preserve">Гипертоническая болезнь II стадии </w:t>
+      </w:r>
+      <w:r>
+        <w:rPr>
+          <w:color w:val="C00000"/>
+          <w:sz w:val="28"/>
+          <w:szCs w:val="28"/>
+          <w:lang w:val="ru-RU"/>
+        </w:rPr>
+        <w:t>2</w:t>
+      </w:r>
+      <w:r>
+        <w:rPr>
+          <w:color w:val="C00000"/>
+          <w:sz w:val="28"/>
+          <w:szCs w:val="28"/>
+          <w:lang w:val="ru-RU"/>
+        </w:rPr>
+        <w:t xml:space="preserve"> степени. СН I. Риск 4.</w:t>
+      </w:r>
+      <w:r>
+        <w:rPr>
+          <w:sz w:val="28"/>
+          <w:szCs w:val="20"/>
+          <w:lang w:val="ru-RU"/>
+        </w:rPr>
+        <w:t xml:space="preserve"> </w:t>
       </w:r>
     </w:p>
     <w:p>
@@ -5889,773 +5341,7 @@
         <w:jc w:val="both"/>
         <w:rPr>
           <w:sz w:val="28"/>
-          <w:lang w:val="ru-RU"/>
-        </w:rPr>
-      </w:pPr>
-      <w:r>
-        <w:rPr>
-          <w:sz w:val="28"/>
-          <w:u w:val="single"/>
-          <w:lang w:val="ru-RU"/>
-        </w:rPr>
-        <w:t>Кардиолог</w:t>
-      </w:r>
-      <w:r>
-        <w:rPr>
-          <w:sz w:val="28"/>
-          <w:lang w:val="ru-RU"/>
-        </w:rPr>
-        <w:t xml:space="preserve">: </w:t>
-      </w:r>
-    </w:p>
-    <w:p>
-      <w:pPr>
-        <w:ind w:left="-567"/>
-        <w:jc w:val="both"/>
-        <w:rPr>
-          <w:lang w:val="ru-RU"/>
-        </w:rPr>
-      </w:pPr>
-      <w:r>
-        <w:rPr>
-          <w:lang w:val="ru-RU"/>
-        </w:rPr>
-        <w:t>Рек</w:t>
-      </w:r>
-      <w:proofErr w:type="gramStart"/>
-      <w:r>
-        <w:rPr>
-          <w:lang w:val="ru-RU"/>
-        </w:rPr>
-        <w:t>.</w:t>
-      </w:r>
-      <w:proofErr w:type="gramEnd"/>
-      <w:r>
-        <w:rPr>
-          <w:lang w:val="ru-RU"/>
-        </w:rPr>
-        <w:t xml:space="preserve"> </w:t>
-      </w:r>
-      <w:proofErr w:type="gramStart"/>
-      <w:r>
-        <w:rPr>
-          <w:lang w:val="ru-RU"/>
-        </w:rPr>
-        <w:t>к</w:t>
-      </w:r>
-      <w:proofErr w:type="gramEnd"/>
-      <w:r>
-        <w:rPr>
-          <w:lang w:val="ru-RU"/>
-        </w:rPr>
-        <w:t xml:space="preserve">ардиолога: </w:t>
-      </w:r>
-    </w:p>
-    <w:p>
-      <w:pPr>
-        <w:ind w:left="-567"/>
-        <w:jc w:val="both"/>
-        <w:rPr>
-          <w:lang w:val="ru-RU"/>
-        </w:rPr>
-      </w:pPr>
-      <w:r>
-        <w:rPr>
-          <w:lang w:val="ru-RU"/>
-        </w:rPr>
-        <w:t xml:space="preserve">аспирин </w:t>
-      </w:r>
-      <w:proofErr w:type="spellStart"/>
-      <w:r>
-        <w:rPr>
-          <w:lang w:val="ru-RU"/>
-        </w:rPr>
-        <w:t>кардио</w:t>
-      </w:r>
-      <w:proofErr w:type="spellEnd"/>
-      <w:r>
-        <w:rPr>
-          <w:lang w:val="ru-RU"/>
-        </w:rPr>
-        <w:t xml:space="preserve"> 100 мг 1р\д</w:t>
-      </w:r>
-    </w:p>
-    <w:p>
-      <w:pPr>
-        <w:ind w:left="-567"/>
-        <w:jc w:val="both"/>
-        <w:rPr>
-          <w:lang w:val="ru-RU"/>
-        </w:rPr>
-      </w:pPr>
-      <w:proofErr w:type="spellStart"/>
-      <w:r>
-        <w:rPr>
-          <w:lang w:val="ru-RU"/>
-        </w:rPr>
-        <w:t>аспекард</w:t>
-      </w:r>
-      <w:proofErr w:type="spellEnd"/>
-      <w:r>
-        <w:rPr>
-          <w:lang w:val="ru-RU"/>
-        </w:rPr>
-        <w:t xml:space="preserve"> 100 мг 1р/д., </w:t>
-      </w:r>
-    </w:p>
-    <w:p>
-      <w:pPr>
-        <w:ind w:left="-567"/>
-        <w:jc w:val="both"/>
-        <w:rPr>
-          <w:lang w:val="ru-RU"/>
-        </w:rPr>
-      </w:pPr>
-      <w:proofErr w:type="spellStart"/>
-      <w:r>
-        <w:rPr>
-          <w:lang w:val="ru-RU"/>
-        </w:rPr>
-        <w:t>аторвастатин</w:t>
-      </w:r>
-      <w:proofErr w:type="spellEnd"/>
-      <w:r>
-        <w:rPr>
-          <w:lang w:val="ru-RU"/>
-        </w:rPr>
-        <w:t xml:space="preserve"> 20 мг*1р/</w:t>
-      </w:r>
-      <w:proofErr w:type="spellStart"/>
-      <w:r>
-        <w:rPr>
-          <w:lang w:val="ru-RU"/>
-        </w:rPr>
-        <w:t>сут</w:t>
-      </w:r>
-      <w:proofErr w:type="spellEnd"/>
-      <w:r>
-        <w:rPr>
-          <w:lang w:val="ru-RU"/>
-        </w:rPr>
-        <w:t xml:space="preserve">. на ночь. </w:t>
-      </w:r>
-    </w:p>
-    <w:p>
-      <w:pPr>
-        <w:ind w:left="-567"/>
-        <w:jc w:val="both"/>
-        <w:rPr>
-          <w:lang w:val="ru-RU"/>
-        </w:rPr>
-      </w:pPr>
-      <w:proofErr w:type="spellStart"/>
-      <w:r>
-        <w:rPr>
-          <w:lang w:val="ru-RU"/>
-        </w:rPr>
-        <w:t>розувастатин</w:t>
-      </w:r>
-      <w:proofErr w:type="spellEnd"/>
-      <w:r>
-        <w:rPr>
-          <w:lang w:val="ru-RU"/>
-        </w:rPr>
-        <w:t xml:space="preserve"> 10 мг*1р/</w:t>
-      </w:r>
-      <w:proofErr w:type="spellStart"/>
-      <w:r>
-        <w:rPr>
-          <w:lang w:val="ru-RU"/>
-        </w:rPr>
-        <w:t>сут</w:t>
-      </w:r>
-      <w:proofErr w:type="spellEnd"/>
-      <w:r>
-        <w:rPr>
-          <w:lang w:val="ru-RU"/>
-        </w:rPr>
-        <w:t xml:space="preserve">. на ночь. </w:t>
-      </w:r>
-    </w:p>
-    <w:p>
-      <w:pPr>
-        <w:ind w:left="-567"/>
-        <w:jc w:val="both"/>
-        <w:rPr>
-          <w:lang w:val="ru-RU"/>
-        </w:rPr>
-      </w:pPr>
-      <w:proofErr w:type="spellStart"/>
-      <w:r>
-        <w:rPr>
-          <w:lang w:val="ru-RU"/>
-        </w:rPr>
-        <w:t>глицисед</w:t>
-      </w:r>
-      <w:proofErr w:type="spellEnd"/>
-      <w:r>
-        <w:rPr>
-          <w:lang w:val="ru-RU"/>
-        </w:rPr>
-        <w:t xml:space="preserve">  1т*3р/д 1 мес., </w:t>
-      </w:r>
-    </w:p>
-    <w:p>
-      <w:pPr>
-        <w:ind w:left="-567"/>
-        <w:jc w:val="both"/>
-        <w:rPr>
-          <w:lang w:val="ru-RU"/>
-        </w:rPr>
-      </w:pPr>
-      <w:proofErr w:type="spellStart"/>
-      <w:r>
-        <w:rPr>
-          <w:lang w:val="ru-RU"/>
-        </w:rPr>
-        <w:t>дилтиазем</w:t>
-      </w:r>
-      <w:proofErr w:type="spellEnd"/>
-      <w:r>
-        <w:rPr>
-          <w:lang w:val="ru-RU"/>
-        </w:rPr>
-        <w:t xml:space="preserve"> </w:t>
-      </w:r>
-      <w:proofErr w:type="spellStart"/>
-      <w:r>
-        <w:rPr>
-          <w:lang w:val="ru-RU"/>
-        </w:rPr>
-        <w:t>ретард</w:t>
-      </w:r>
-      <w:proofErr w:type="spellEnd"/>
-      <w:r>
-        <w:rPr>
-          <w:lang w:val="ru-RU"/>
-        </w:rPr>
-        <w:t xml:space="preserve"> 90мг *2р/д., </w:t>
-      </w:r>
-    </w:p>
-    <w:p>
-      <w:pPr>
-        <w:ind w:left="-567"/>
-        <w:jc w:val="both"/>
-        <w:rPr>
-          <w:lang w:val="ru-RU"/>
-        </w:rPr>
-      </w:pPr>
-      <w:r>
-        <w:rPr>
-          <w:lang w:val="ru-RU"/>
-        </w:rPr>
-        <w:t xml:space="preserve">эналаприл 5-10 мг *1р/д., </w:t>
-      </w:r>
-    </w:p>
-    <w:p>
-      <w:pPr>
-        <w:ind w:left="-567"/>
-        <w:jc w:val="both"/>
-        <w:rPr>
-          <w:lang w:val="ru-RU"/>
-        </w:rPr>
-      </w:pPr>
-      <w:proofErr w:type="spellStart"/>
-      <w:r>
-        <w:rPr>
-          <w:lang w:val="ru-RU"/>
-        </w:rPr>
-        <w:t>лоспирин</w:t>
-      </w:r>
-      <w:proofErr w:type="spellEnd"/>
-      <w:r>
-        <w:rPr>
-          <w:lang w:val="ru-RU"/>
-        </w:rPr>
-        <w:t xml:space="preserve"> 75 мг *1р/д., </w:t>
-      </w:r>
-    </w:p>
-    <w:p>
-      <w:pPr>
-        <w:ind w:left="-567"/>
-        <w:jc w:val="both"/>
-        <w:rPr>
-          <w:lang w:val="ru-RU"/>
-        </w:rPr>
-      </w:pPr>
-      <w:proofErr w:type="spellStart"/>
-      <w:r>
-        <w:rPr>
-          <w:lang w:val="ru-RU"/>
-        </w:rPr>
-        <w:t>карведилол</w:t>
-      </w:r>
-      <w:proofErr w:type="spellEnd"/>
-      <w:r>
-        <w:rPr>
-          <w:lang w:val="ru-RU"/>
-        </w:rPr>
-        <w:t xml:space="preserve"> 12,5-25мг утр</w:t>
-      </w:r>
-      <w:proofErr w:type="gramStart"/>
-      <w:r>
-        <w:rPr>
-          <w:lang w:val="ru-RU"/>
-        </w:rPr>
-        <w:t xml:space="preserve">., </w:t>
-      </w:r>
-      <w:proofErr w:type="gramEnd"/>
-    </w:p>
-    <w:p>
-      <w:pPr>
-        <w:ind w:left="-567"/>
-        <w:jc w:val="both"/>
-        <w:rPr>
-          <w:lang w:val="ru-RU"/>
-        </w:rPr>
-      </w:pPr>
-      <w:proofErr w:type="spellStart"/>
-      <w:r>
-        <w:rPr>
-          <w:lang w:val="ru-RU"/>
-        </w:rPr>
-        <w:t>кардиомагнил</w:t>
-      </w:r>
-      <w:proofErr w:type="spellEnd"/>
-      <w:r>
-        <w:rPr>
-          <w:lang w:val="ru-RU"/>
-        </w:rPr>
-        <w:t xml:space="preserve"> 75мг 1т. </w:t>
-      </w:r>
-      <w:proofErr w:type="spellStart"/>
-      <w:r>
-        <w:rPr>
-          <w:lang w:val="ru-RU"/>
-        </w:rPr>
-        <w:t>веч</w:t>
-      </w:r>
-      <w:proofErr w:type="spellEnd"/>
-      <w:proofErr w:type="gramStart"/>
-      <w:r>
-        <w:rPr>
-          <w:lang w:val="ru-RU"/>
-        </w:rPr>
-        <w:t xml:space="preserve">., </w:t>
-      </w:r>
-      <w:proofErr w:type="gramEnd"/>
-    </w:p>
-    <w:p>
-      <w:pPr>
-        <w:ind w:left="-567"/>
-        <w:jc w:val="both"/>
-        <w:rPr>
-          <w:lang w:val="ru-RU"/>
-        </w:rPr>
-      </w:pPr>
-      <w:proofErr w:type="spellStart"/>
-      <w:r>
-        <w:rPr>
-          <w:lang w:val="ru-RU"/>
-        </w:rPr>
-        <w:t>кардонат</w:t>
-      </w:r>
-      <w:proofErr w:type="spellEnd"/>
-      <w:r>
-        <w:rPr>
-          <w:lang w:val="ru-RU"/>
-        </w:rPr>
-        <w:t xml:space="preserve"> 1т. *3р/д., </w:t>
-      </w:r>
-    </w:p>
-    <w:p>
-      <w:pPr>
-        <w:ind w:left="-567"/>
-        <w:jc w:val="both"/>
-        <w:rPr>
-          <w:lang w:val="ru-RU"/>
-        </w:rPr>
-      </w:pPr>
-      <w:proofErr w:type="spellStart"/>
-      <w:r>
-        <w:rPr>
-          <w:lang w:val="ru-RU"/>
-        </w:rPr>
-        <w:t>небилет</w:t>
-      </w:r>
-      <w:proofErr w:type="spellEnd"/>
-      <w:r>
-        <w:rPr>
-          <w:lang w:val="ru-RU"/>
-        </w:rPr>
-        <w:t xml:space="preserve"> 2,5-5 мг*1р/</w:t>
-      </w:r>
-      <w:proofErr w:type="spellStart"/>
-      <w:r>
-        <w:rPr>
-          <w:lang w:val="ru-RU"/>
-        </w:rPr>
-        <w:t>сут</w:t>
-      </w:r>
-      <w:proofErr w:type="spellEnd"/>
-      <w:r>
-        <w:rPr>
-          <w:lang w:val="ru-RU"/>
-        </w:rPr>
-        <w:t xml:space="preserve">, </w:t>
-      </w:r>
-    </w:p>
-    <w:p>
-      <w:pPr>
-        <w:ind w:left="-567"/>
-        <w:jc w:val="both"/>
-        <w:rPr>
-          <w:lang w:val="ru-RU"/>
-        </w:rPr>
-      </w:pPr>
-      <w:proofErr w:type="spellStart"/>
-      <w:r>
-        <w:rPr>
-          <w:lang w:val="ru-RU"/>
-        </w:rPr>
-        <w:t>нолипрел</w:t>
-      </w:r>
-      <w:proofErr w:type="spellEnd"/>
-      <w:r>
-        <w:rPr>
-          <w:lang w:val="ru-RU"/>
-        </w:rPr>
-        <w:t xml:space="preserve"> форте 1т*утром, </w:t>
-      </w:r>
-    </w:p>
-    <w:p>
-      <w:pPr>
-        <w:ind w:left="-567"/>
-        <w:jc w:val="both"/>
-        <w:rPr>
-          <w:lang w:val="ru-RU"/>
-        </w:rPr>
-      </w:pPr>
-      <w:proofErr w:type="spellStart"/>
-      <w:r>
-        <w:rPr>
-          <w:lang w:val="ru-RU"/>
-        </w:rPr>
-        <w:t>предуктал</w:t>
-      </w:r>
-      <w:proofErr w:type="spellEnd"/>
-      <w:r>
-        <w:rPr>
-          <w:lang w:val="ru-RU"/>
-        </w:rPr>
-        <w:t xml:space="preserve"> М</w:t>
-      </w:r>
-      <w:proofErr w:type="gramStart"/>
-      <w:r>
-        <w:rPr>
-          <w:lang w:val="ru-RU"/>
-        </w:rPr>
-        <w:t>R</w:t>
-      </w:r>
-      <w:proofErr w:type="gramEnd"/>
-      <w:r>
-        <w:rPr>
-          <w:lang w:val="ru-RU"/>
-        </w:rPr>
-        <w:t xml:space="preserve"> 1т. *2р/д.  1 мес., </w:t>
-      </w:r>
-    </w:p>
-    <w:p>
-      <w:pPr>
-        <w:ind w:left="-567"/>
-        <w:jc w:val="both"/>
-        <w:rPr>
-          <w:lang w:val="ru-RU"/>
-        </w:rPr>
-      </w:pPr>
-      <w:proofErr w:type="spellStart"/>
-      <w:r>
-        <w:rPr>
-          <w:lang w:val="ru-RU"/>
-        </w:rPr>
-        <w:t>престариум</w:t>
-      </w:r>
-      <w:proofErr w:type="spellEnd"/>
-      <w:r>
-        <w:rPr>
-          <w:lang w:val="ru-RU"/>
-        </w:rPr>
-        <w:t xml:space="preserve"> 5-10 мг </w:t>
-      </w:r>
-      <w:proofErr w:type="spellStart"/>
-      <w:r>
-        <w:rPr>
-          <w:lang w:val="ru-RU"/>
-        </w:rPr>
-        <w:t>веч</w:t>
-      </w:r>
-      <w:proofErr w:type="spellEnd"/>
-      <w:proofErr w:type="gramStart"/>
-      <w:r>
-        <w:rPr>
-          <w:lang w:val="ru-RU"/>
-        </w:rPr>
-        <w:t xml:space="preserve">., </w:t>
-      </w:r>
-      <w:proofErr w:type="gramEnd"/>
-    </w:p>
-    <w:p>
-      <w:pPr>
-        <w:ind w:left="-567"/>
-        <w:jc w:val="both"/>
-        <w:rPr>
-          <w:lang w:val="ru-RU"/>
-        </w:rPr>
-      </w:pPr>
-      <w:proofErr w:type="spellStart"/>
-      <w:r>
-        <w:rPr>
-          <w:lang w:val="ru-RU"/>
-        </w:rPr>
-        <w:t>тиотриазолин</w:t>
-      </w:r>
-      <w:proofErr w:type="spellEnd"/>
-      <w:r>
-        <w:rPr>
-          <w:lang w:val="ru-RU"/>
-        </w:rPr>
-        <w:t xml:space="preserve"> 200мг *3р/д., </w:t>
-      </w:r>
-    </w:p>
-    <w:p>
-      <w:pPr>
-        <w:ind w:left="-567"/>
-        <w:jc w:val="both"/>
-        <w:rPr>
-          <w:lang w:val="ru-RU"/>
-        </w:rPr>
-      </w:pPr>
-      <w:proofErr w:type="spellStart"/>
-      <w:r>
-        <w:rPr>
-          <w:lang w:val="ru-RU"/>
-        </w:rPr>
-        <w:t>тридуктан</w:t>
-      </w:r>
-      <w:proofErr w:type="spellEnd"/>
-      <w:r>
-        <w:rPr>
-          <w:lang w:val="ru-RU"/>
-        </w:rPr>
-        <w:t xml:space="preserve"> МВ 1т. * 2р/д., </w:t>
-      </w:r>
-    </w:p>
-    <w:p>
-      <w:pPr>
-        <w:ind w:left="-567"/>
-        <w:jc w:val="both"/>
-        <w:rPr>
-          <w:lang w:val="ru-RU"/>
-        </w:rPr>
-      </w:pPr>
-      <w:proofErr w:type="spellStart"/>
-      <w:r>
-        <w:rPr>
-          <w:lang w:val="ru-RU"/>
-        </w:rPr>
-        <w:lastRenderedPageBreak/>
-        <w:t>фитосед</w:t>
-      </w:r>
-      <w:proofErr w:type="spellEnd"/>
-      <w:r>
-        <w:rPr>
-          <w:lang w:val="ru-RU"/>
-        </w:rPr>
-        <w:t xml:space="preserve">  1к 4р/д 1 </w:t>
-      </w:r>
-      <w:proofErr w:type="spellStart"/>
-      <w:proofErr w:type="gramStart"/>
-      <w:r>
-        <w:rPr>
-          <w:lang w:val="ru-RU"/>
-        </w:rPr>
-        <w:t>мес</w:t>
-      </w:r>
-      <w:proofErr w:type="spellEnd"/>
-      <w:proofErr w:type="gramEnd"/>
-    </w:p>
-    <w:p>
-      <w:pPr>
-        <w:ind w:left="-567"/>
-        <w:jc w:val="both"/>
-        <w:rPr>
-          <w:lang w:val="ru-RU"/>
-        </w:rPr>
-      </w:pPr>
-      <w:r>
-        <w:rPr>
-          <w:lang w:val="ru-RU"/>
-        </w:rPr>
-        <w:t xml:space="preserve">при болях в сердце </w:t>
-      </w:r>
-      <w:proofErr w:type="spellStart"/>
-      <w:r>
-        <w:rPr>
-          <w:lang w:val="ru-RU"/>
-        </w:rPr>
-        <w:t>изокет</w:t>
-      </w:r>
-      <w:proofErr w:type="spellEnd"/>
-      <w:r>
-        <w:rPr>
-          <w:lang w:val="ru-RU"/>
-        </w:rPr>
-        <w:t xml:space="preserve"> спрей. Контроль АД, ЭКГ. Дообследование: ЭХО КС по </w:t>
-      </w:r>
-      <w:proofErr w:type="gramStart"/>
-      <w:r>
-        <w:rPr>
-          <w:lang w:val="ru-RU"/>
-        </w:rPr>
-        <w:t>м/ж</w:t>
-      </w:r>
-      <w:proofErr w:type="gramEnd"/>
-      <w:r>
-        <w:rPr>
-          <w:lang w:val="ru-RU"/>
-        </w:rPr>
-        <w:t xml:space="preserve">. </w:t>
-      </w:r>
-    </w:p>
-    <w:p>
-      <w:pPr>
-        <w:ind w:left="-567"/>
-        <w:jc w:val="both"/>
-        <w:rPr>
-          <w:sz w:val="28"/>
-          <w:szCs w:val="20"/>
-          <w:lang w:val="ru-RU"/>
-        </w:rPr>
-      </w:pPr>
-    </w:p>
-    <w:p>
-      <w:pPr>
-        <w:ind w:left="-567"/>
-        <w:jc w:val="both"/>
-        <w:rPr>
-          <w:sz w:val="28"/>
-          <w:szCs w:val="20"/>
-          <w:u w:val="single"/>
-          <w:lang w:val="ru-RU"/>
-        </w:rPr>
-      </w:pPr>
-      <w:r>
-        <w:rPr>
-          <w:sz w:val="28"/>
-          <w:u w:val="single"/>
-          <w:lang w:val="ru-RU"/>
-        </w:rPr>
-        <w:t>ЭХО КС:</w:t>
-      </w:r>
-      <w:r>
-        <w:rPr>
-          <w:sz w:val="28"/>
-          <w:lang w:val="ru-RU"/>
-        </w:rPr>
-        <w:t xml:space="preserve"> КД</w:t>
-      </w:r>
-      <w:proofErr w:type="gramStart"/>
-      <w:r>
-        <w:rPr>
-          <w:sz w:val="28"/>
-          <w:lang w:val="ru-RU"/>
-        </w:rPr>
-        <w:t>Р-</w:t>
-      </w:r>
-      <w:proofErr w:type="gramEnd"/>
-      <w:r>
-        <w:rPr>
-          <w:sz w:val="28"/>
-          <w:lang w:val="ru-RU"/>
-        </w:rPr>
-        <w:t xml:space="preserve"> см;  КДО- мл; КСР- см; КСО- мл</w:t>
-      </w:r>
-      <w:r>
-        <w:rPr>
-          <w:sz w:val="28"/>
-          <w:lang w:val="ru-RU"/>
-        </w:rPr>
-        <w:t xml:space="preserve">; УО- мл; МОК- л/мин.; ФВ- %; просвет корня аорты </w:t>
-      </w:r>
-      <w:r>
-        <w:rPr>
-          <w:sz w:val="28"/>
-          <w:lang w:val="ru-RU"/>
-        </w:rPr>
-        <w:t xml:space="preserve">- см; ПЛП -  см; МЖП –  см; ЗСЛЖ – см; ППЖ- см; ПЛЖ- см; По ЭХО КС: Гипертрофия </w:t>
-      </w:r>
-    </w:p>
-    <w:p>
-      <w:pPr>
-        <w:ind w:left="-567"/>
-        <w:jc w:val="both"/>
-        <w:rPr>
-          <w:sz w:val="28"/>
-          <w:lang w:val="ru-RU"/>
-        </w:rPr>
-      </w:pPr>
-      <w:r>
-        <w:rPr>
-          <w:sz w:val="28"/>
-          <w:u w:val="single"/>
-          <w:lang w:val="ru-RU"/>
-        </w:rPr>
-        <w:t>Ангиохирург</w:t>
-      </w:r>
-      <w:r>
-        <w:rPr>
-          <w:sz w:val="28"/>
-          <w:lang w:val="ru-RU"/>
-        </w:rPr>
-        <w:t xml:space="preserve">: </w:t>
-      </w:r>
-      <w:r>
-        <w:rPr>
-          <w:sz w:val="28"/>
-          <w:lang w:val="ru-RU"/>
-        </w:rPr>
-        <w:t xml:space="preserve">Диабетическая </w:t>
-      </w:r>
-      <w:r>
-        <w:rPr>
-          <w:sz w:val="28"/>
-          <w:lang w:val="ru-RU"/>
-        </w:rPr>
-        <w:t xml:space="preserve">ангиопатия </w:t>
-      </w:r>
-      <w:r>
-        <w:rPr>
-          <w:sz w:val="28"/>
-          <w:lang w:val="ru-RU"/>
-        </w:rPr>
-        <w:t xml:space="preserve">артерий </w:t>
-      </w:r>
-      <w:r>
-        <w:rPr>
-          <w:sz w:val="28"/>
-          <w:lang w:val="ru-RU"/>
-        </w:rPr>
-        <w:t>н/к.</w:t>
-      </w:r>
-    </w:p>
-    <w:p>
-      <w:pPr>
-        <w:ind w:left="-567"/>
-        <w:jc w:val="both"/>
-        <w:rPr>
-          <w:sz w:val="28"/>
-          <w:szCs w:val="28"/>
-          <w:lang w:val="ru-RU"/>
+          <w:szCs w:val="28"/>
         </w:rPr>
       </w:pPr>
       <w:r>
@@ -6704,7 +5390,23 @@
               <w:sz w:val="28"/>
               <w:lang w:val="ru-RU"/>
             </w:rPr>
-            <w:t xml:space="preserve">Диабетическая ангиопатия артерий н/к </w:t>
+            <w:t xml:space="preserve">Диабетическая </w:t>
+          </w:r>
+          <w:proofErr w:type="spellStart"/>
+          <w:r>
+            <w:rPr>
+              <w:sz w:val="28"/>
+              <w:lang w:val="ru-RU"/>
+            </w:rPr>
+            <w:t>ангиопатия</w:t>
+          </w:r>
+          <w:proofErr w:type="spellEnd"/>
+          <w:r>
+            <w:rPr>
+              <w:sz w:val="28"/>
+              <w:lang w:val="ru-RU"/>
+            </w:rPr>
+            <w:t xml:space="preserve"> артерий н/к </w:t>
           </w:r>
           <w:proofErr w:type="spellStart"/>
           <w:r>
@@ -6740,6 +5442,26 @@
         </w:rPr>
         <w:t xml:space="preserve"> </w:t>
       </w:r>
+      <w:r>
+        <w:rPr>
+          <w:sz w:val="28"/>
+          <w:lang w:val="ru-RU"/>
+        </w:rPr>
+        <w:t xml:space="preserve"> ВРВ н/к 1-</w:t>
+      </w:r>
+      <w:r>
+        <w:rPr>
+          <w:sz w:val="28"/>
+          <w:lang w:val="en-US"/>
+        </w:rPr>
+        <w:t>II</w:t>
+      </w:r>
+      <w:r>
+        <w:rPr>
+          <w:sz w:val="28"/>
+        </w:rPr>
+        <w:t>ст</w:t>
+      </w:r>
     </w:p>
     <w:p>
       <w:pPr>
@@ -6747,204 +5469,6 @@
         <w:jc w:val="both"/>
         <w:rPr>
           <w:sz w:val="28"/>
-          <w:lang w:val="ru-RU"/>
-        </w:rPr>
-      </w:pPr>
-      <w:r>
-        <w:rPr>
-          <w:sz w:val="28"/>
-          <w:u w:val="single"/>
-          <w:lang w:val="ru-RU"/>
-        </w:rPr>
-        <w:t>Нефролог:</w:t>
-      </w:r>
-      <w:r>
-        <w:rPr>
-          <w:sz w:val="28"/>
-          <w:lang w:val="ru-RU"/>
-        </w:rPr>
-        <w:t xml:space="preserve"> ХБП I-II ст.: </w:t>
-      </w:r>
-      <w:proofErr w:type="spellStart"/>
-      <w:r>
-        <w:rPr>
-          <w:sz w:val="28"/>
-          <w:lang w:val="ru-RU"/>
-        </w:rPr>
-        <w:t>диаб</w:t>
-      </w:r>
-      <w:proofErr w:type="spellEnd"/>
-      <w:r>
-        <w:rPr>
-          <w:sz w:val="28"/>
-          <w:lang w:val="ru-RU"/>
-        </w:rPr>
-        <w:t xml:space="preserve">. нефропатия, артериальная гипертензия. </w:t>
-      </w:r>
-    </w:p>
-    <w:p>
-      <w:pPr>
-        <w:ind w:left="-567"/>
-        <w:jc w:val="both"/>
-        <w:rPr>
-          <w:sz w:val="28"/>
-          <w:szCs w:val="28"/>
-          <w:lang w:val="ru-RU"/>
-        </w:rPr>
-      </w:pPr>
-      <w:r>
-        <w:rPr>
-          <w:sz w:val="28"/>
-          <w:szCs w:val="28"/>
-          <w:u w:val="single"/>
-          <w:lang w:val="ru-RU"/>
-        </w:rPr>
-        <w:t>Гастроэнтеролог</w:t>
-      </w:r>
-      <w:r>
-        <w:rPr>
-          <w:sz w:val="28"/>
-          <w:szCs w:val="28"/>
-          <w:lang w:val="ru-RU"/>
-        </w:rPr>
-        <w:t xml:space="preserve">: Хр. холецистит в ст. нестойкой ремиссии, </w:t>
-      </w:r>
-      <w:proofErr w:type="spellStart"/>
-      <w:r>
-        <w:rPr>
-          <w:sz w:val="28"/>
-          <w:szCs w:val="28"/>
-          <w:lang w:val="ru-RU"/>
-        </w:rPr>
-        <w:t>гипомоторная</w:t>
-      </w:r>
-      <w:proofErr w:type="spellEnd"/>
-      <w:r>
-        <w:rPr>
-          <w:sz w:val="28"/>
-          <w:szCs w:val="28"/>
-          <w:lang w:val="ru-RU"/>
-        </w:rPr>
-        <w:t xml:space="preserve"> </w:t>
-      </w:r>
-      <w:r>
-        <w:rPr>
-          <w:sz w:val="28"/>
-          <w:szCs w:val="28"/>
-          <w:lang w:val="ru-RU"/>
-        </w:rPr>
-        <w:t xml:space="preserve">дискинезия </w:t>
-      </w:r>
-      <w:r>
-        <w:rPr>
-          <w:sz w:val="28"/>
-          <w:szCs w:val="28"/>
-          <w:lang w:val="ru-RU"/>
-        </w:rPr>
-        <w:t xml:space="preserve"> желчевыводящих путей. Хр. панкреатит с ферментативной недоста</w:t>
-      </w:r>
-      <w:r>
-        <w:rPr>
-          <w:sz w:val="28"/>
-          <w:szCs w:val="28"/>
-          <w:lang w:val="ru-RU"/>
-        </w:rPr>
-        <w:t xml:space="preserve">точностью функции </w:t>
-      </w:r>
-      <w:proofErr w:type="spellStart"/>
-      <w:r>
-        <w:rPr>
-          <w:sz w:val="28"/>
-          <w:szCs w:val="28"/>
-          <w:lang w:val="ru-RU"/>
-        </w:rPr>
-        <w:t>подж</w:t>
-      </w:r>
-      <w:proofErr w:type="spellEnd"/>
-      <w:r>
-        <w:rPr>
-          <w:sz w:val="28"/>
-          <w:szCs w:val="28"/>
-          <w:lang w:val="ru-RU"/>
-        </w:rPr>
-        <w:t xml:space="preserve">. железы, с нарушением внешне и внутрисекреторной функции </w:t>
-      </w:r>
-      <w:proofErr w:type="spellStart"/>
-      <w:r>
-        <w:rPr>
-          <w:sz w:val="28"/>
-          <w:szCs w:val="28"/>
-          <w:lang w:val="ru-RU"/>
-        </w:rPr>
-        <w:t>подж</w:t>
-      </w:r>
-      <w:proofErr w:type="spellEnd"/>
-      <w:r>
-        <w:rPr>
-          <w:sz w:val="28"/>
-          <w:szCs w:val="28"/>
-          <w:lang w:val="ru-RU"/>
-        </w:rPr>
-        <w:t xml:space="preserve">. железы.  </w:t>
-      </w:r>
-      <w:r>
-        <w:rPr>
-          <w:sz w:val="28"/>
-          <w:szCs w:val="28"/>
-          <w:lang w:val="ru-RU"/>
-        </w:rPr>
-        <w:t xml:space="preserve">Хр. гастродуоденит с </w:t>
-      </w:r>
-      <w:proofErr w:type="gramStart"/>
-      <w:r>
-        <w:rPr>
-          <w:sz w:val="28"/>
-          <w:szCs w:val="28"/>
-          <w:lang w:val="ru-RU"/>
-        </w:rPr>
-        <w:t>болевым</w:t>
-      </w:r>
-      <w:proofErr w:type="gramEnd"/>
-      <w:r>
-        <w:rPr>
-          <w:sz w:val="28"/>
-          <w:szCs w:val="28"/>
-          <w:lang w:val="ru-RU"/>
-        </w:rPr>
-        <w:t xml:space="preserve"> и диспепсическим с-мом. </w:t>
-      </w:r>
-    </w:p>
-    <w:p>
-      <w:pPr>
-        <w:ind w:left="-567"/>
-        <w:jc w:val="both"/>
-        <w:rPr>
-          <w:sz w:val="28"/>
-          <w:lang w:val="ru-RU"/>
-        </w:rPr>
-      </w:pPr>
-      <w:r>
-        <w:rPr>
-          <w:sz w:val="28"/>
-          <w:u w:val="single"/>
-          <w:lang w:val="ru-RU"/>
-        </w:rPr>
-        <w:t>Гинеколог</w:t>
-      </w:r>
-      <w:r>
-        <w:rPr>
-          <w:sz w:val="28"/>
-          <w:lang w:val="ru-RU"/>
-        </w:rPr>
-        <w:t xml:space="preserve">: </w:t>
-      </w:r>
-    </w:p>
-    <w:p>
-      <w:pPr>
-        <w:ind w:left="-567"/>
-        <w:jc w:val="both"/>
-        <w:rPr>
-          <w:sz w:val="28"/>
           <w:szCs w:val="20"/>
           <w:u w:val="single"/>
           <w:lang w:val="ru-RU"/>
@@ -6957,7 +5481,27 @@
           <w:u w:val="single"/>
           <w:lang w:val="ru-RU"/>
         </w:rPr>
-        <w:t>03.18</w:t>
+        <w:t>03.</w:t>
+      </w:r>
+      <w:r>
+        <w:rPr>
+          <w:sz w:val="28"/>
+          <w:szCs w:val="20"/>
+          <w:highlight w:val="yellow"/>
+          <w:u w:val="single"/>
+          <w:lang w:val="ru-RU"/>
+        </w:rPr>
+        <w:t>18</w:t>
+      </w:r>
+      <w:r>
+        <w:rPr>
+          <w:sz w:val="28"/>
+          <w:szCs w:val="20"/>
+          <w:highlight w:val="yellow"/>
+          <w:u w:val="single"/>
+          <w:lang w:val="ru-RU"/>
+        </w:rPr>
+        <w:t>РВГ</w:t>
       </w:r>
       <w:r>
         <w:rPr>
@@ -6966,7 +5510,7 @@
           <w:u w:val="single"/>
           <w:lang w:val="ru-RU"/>
         </w:rPr>
-        <w:t xml:space="preserve">РВГ: </w:t>
+        <w:t xml:space="preserve">: </w:t>
       </w:r>
       <w:r>
         <w:rPr>
@@ -7196,6 +5740,7 @@
         <w:jc w:val="both"/>
         <w:rPr>
           <w:sz w:val="28"/>
+          <w:szCs w:val="20"/>
           <w:lang w:val="ru-RU"/>
         </w:rPr>
       </w:pPr>
@@ -7205,166 +5750,119 @@
           <w:u w:val="single"/>
           <w:lang w:val="ru-RU"/>
         </w:rPr>
-        <w:t>Допплерография:</w:t>
-      </w:r>
-      <w:r>
-        <w:rPr>
-          <w:sz w:val="28"/>
+        <w:t>УЗИ щит</w:t>
+      </w:r>
+      <w:proofErr w:type="gramStart"/>
+      <w:r>
+        <w:rPr>
+          <w:sz w:val="28"/>
+          <w:u w:val="single"/>
+          <w:lang w:val="ru-RU"/>
+        </w:rPr>
+        <w:t>.</w:t>
+      </w:r>
+      <w:proofErr w:type="gramEnd"/>
+      <w:r>
+        <w:rPr>
+          <w:sz w:val="28"/>
+          <w:u w:val="single"/>
           <w:lang w:val="ru-RU"/>
         </w:rPr>
         <w:t xml:space="preserve"> </w:t>
       </w:r>
-      <w:r>
-        <w:rPr>
-          <w:sz w:val="28"/>
-          <w:lang w:val="ru-RU"/>
-        </w:rPr>
-        <w:t xml:space="preserve">ЛПИ </w:t>
-      </w:r>
-      <w:r>
-        <w:rPr>
-          <w:sz w:val="28"/>
-          <w:lang w:val="ru-RU"/>
-        </w:rPr>
-        <w:t>справа –</w:t>
-      </w:r>
       <w:proofErr w:type="gramStart"/>
       <w:r>
         <w:rPr>
           <w:sz w:val="28"/>
-          <w:lang w:val="ru-RU"/>
-        </w:rPr>
-        <w:t xml:space="preserve"> ,</w:t>
+          <w:u w:val="single"/>
+          <w:lang w:val="ru-RU"/>
+        </w:rPr>
+        <w:t>ж</w:t>
       </w:r>
       <w:proofErr w:type="gramEnd"/>
       <w:r>
         <w:rPr>
           <w:sz w:val="28"/>
-          <w:lang w:val="ru-RU"/>
-        </w:rPr>
-        <w:t xml:space="preserve"> </w:t>
-      </w:r>
-      <w:r>
-        <w:rPr>
-          <w:sz w:val="28"/>
-          <w:lang w:val="ru-RU"/>
-        </w:rPr>
-        <w:t xml:space="preserve">ЛПИ </w:t>
-      </w:r>
-      <w:r>
-        <w:rPr>
-          <w:sz w:val="28"/>
-          <w:lang w:val="ru-RU"/>
-        </w:rPr>
-        <w:t xml:space="preserve">слева – . </w:t>
-      </w:r>
-      <w:r>
-        <w:rPr>
-          <w:sz w:val="28"/>
-          <w:lang w:val="ru-RU"/>
-        </w:rPr>
-        <w:t xml:space="preserve">Кровоток по а. </w:t>
+          <w:u w:val="single"/>
+          <w:lang w:val="ru-RU"/>
+        </w:rPr>
+        <w:t>елезы</w:t>
+      </w:r>
+      <w:r>
+        <w:rPr>
+          <w:sz w:val="28"/>
+          <w:lang w:val="ru-RU"/>
+        </w:rPr>
+        <w:t xml:space="preserve">: </w:t>
       </w:r>
       <w:proofErr w:type="spellStart"/>
-      <w:r>
-        <w:rPr>
-          <w:sz w:val="28"/>
-          <w:lang w:val="ru-RU"/>
-        </w:rPr>
-        <w:t>tibialis</w:t>
+      <w:proofErr w:type="gramStart"/>
+      <w:r>
+        <w:rPr>
+          <w:sz w:val="28"/>
+          <w:lang w:val="ru-RU"/>
+        </w:rPr>
+        <w:t>Пр</w:t>
       </w:r>
       <w:proofErr w:type="spellEnd"/>
-      <w:r>
-        <w:rPr>
-          <w:sz w:val="28"/>
-          <w:lang w:val="ru-RU"/>
-        </w:rPr>
-        <w:t xml:space="preserve"> </w:t>
-      </w:r>
-      <w:proofErr w:type="spellStart"/>
-      <w:r>
-        <w:rPr>
-          <w:sz w:val="28"/>
-          <w:lang w:val="ru-RU"/>
-        </w:rPr>
-        <w:t>роst</w:t>
-      </w:r>
-      <w:proofErr w:type="spellEnd"/>
-      <w:r>
-        <w:rPr>
-          <w:sz w:val="28"/>
-          <w:lang w:val="ru-RU"/>
-        </w:rPr>
-        <w:t xml:space="preserve">  не нарушен </w:t>
-      </w:r>
-      <w:r>
-        <w:rPr>
-          <w:sz w:val="28"/>
-          <w:lang w:val="ru-RU"/>
-        </w:rPr>
-        <w:t xml:space="preserve">с </w:t>
-      </w:r>
-      <w:r>
-        <w:rPr>
-          <w:sz w:val="28"/>
-          <w:lang w:val="ru-RU"/>
-        </w:rPr>
-        <w:t xml:space="preserve">обеих сторон. </w:t>
-      </w:r>
-      <w:r>
-        <w:rPr>
-          <w:sz w:val="28"/>
-          <w:lang w:val="ru-RU"/>
-        </w:rPr>
-        <w:t xml:space="preserve">Нарушение кровообращения </w:t>
-      </w:r>
-      <w:proofErr w:type="gramStart"/>
-      <w:r>
-        <w:rPr>
-          <w:sz w:val="28"/>
-          <w:lang w:val="ru-RU"/>
-        </w:rPr>
-        <w:t>по</w:t>
-      </w:r>
       <w:proofErr w:type="gramEnd"/>
       <w:r>
         <w:rPr>
           <w:sz w:val="28"/>
           <w:lang w:val="ru-RU"/>
         </w:rPr>
-        <w:t xml:space="preserve"> а. </w:t>
-      </w:r>
-      <w:proofErr w:type="spellStart"/>
-      <w:r>
-        <w:rPr>
-          <w:sz w:val="28"/>
-          <w:lang w:val="ru-RU"/>
-        </w:rPr>
-        <w:t>tibialis</w:t>
-      </w:r>
-      <w:proofErr w:type="spellEnd"/>
-      <w:r>
-        <w:rPr>
-          <w:sz w:val="28"/>
-          <w:lang w:val="ru-RU"/>
-        </w:rPr>
-        <w:t xml:space="preserve">  </w:t>
-      </w:r>
-      <w:proofErr w:type="spellStart"/>
-      <w:r>
-        <w:rPr>
-          <w:sz w:val="28"/>
-          <w:lang w:val="ru-RU"/>
-        </w:rPr>
-        <w:t>роst</w:t>
-      </w:r>
-      <w:proofErr w:type="spellEnd"/>
-      <w:r>
-        <w:rPr>
-          <w:sz w:val="28"/>
-          <w:lang w:val="ru-RU"/>
-        </w:rPr>
-        <w:t xml:space="preserve"> III ст. с обеих сторон. </w:t>
+        <w:t xml:space="preserve"> д. V = </w:t>
+      </w:r>
+      <w:r>
+        <w:rPr>
+          <w:sz w:val="28"/>
+          <w:lang w:val="ru-RU"/>
+        </w:rPr>
+        <w:t>8,8</w:t>
+      </w:r>
+      <w:r>
+        <w:rPr>
+          <w:sz w:val="28"/>
+          <w:lang w:val="ru-RU"/>
+        </w:rPr>
+        <w:t xml:space="preserve"> см</w:t>
+      </w:r>
+      <w:r>
+        <w:rPr>
+          <w:sz w:val="28"/>
+          <w:vertAlign w:val="superscript"/>
+          <w:lang w:val="ru-RU"/>
+        </w:rPr>
+        <w:t>3</w:t>
+      </w:r>
+      <w:r>
+        <w:rPr>
+          <w:sz w:val="28"/>
+          <w:lang w:val="ru-RU"/>
+        </w:rPr>
+        <w:t>; лев. д. V =</w:t>
+      </w:r>
+      <w:r>
+        <w:rPr>
+          <w:sz w:val="28"/>
+          <w:lang w:val="ru-RU"/>
+        </w:rPr>
+        <w:t>7,3</w:t>
+      </w:r>
+      <w:r>
+        <w:rPr>
+          <w:sz w:val="28"/>
+          <w:lang w:val="ru-RU"/>
+        </w:rPr>
+        <w:t xml:space="preserve"> см</w:t>
+      </w:r>
+      <w:r>
+        <w:rPr>
+          <w:sz w:val="28"/>
+          <w:vertAlign w:val="superscript"/>
+          <w:lang w:val="ru-RU"/>
+        </w:rPr>
+        <w:t>3</w:t>
       </w:r>
     </w:p>
     <w:p>
@@ -7379,85 +5877,32 @@
       <w:r>
         <w:rPr>
           <w:sz w:val="28"/>
-          <w:u w:val="single"/>
-          <w:lang w:val="ru-RU"/>
-        </w:rPr>
-        <w:t>Дупл</w:t>
+          <w:lang w:val="ru-RU"/>
+        </w:rPr>
+        <w:t xml:space="preserve">Перешеек – </w:t>
       </w:r>
       <w:proofErr w:type="gramStart"/>
       <w:r>
         <w:rPr>
           <w:sz w:val="28"/>
-          <w:u w:val="single"/>
-          <w:lang w:val="ru-RU"/>
-        </w:rPr>
-        <w:t>.</w:t>
+          <w:lang w:val="ru-RU"/>
+        </w:rPr>
+        <w:t>с</w:t>
+      </w:r>
+      <w:r>
+        <w:rPr>
+          <w:sz w:val="28"/>
+          <w:lang w:val="ru-RU"/>
+        </w:rPr>
+        <w:t>м</w:t>
       </w:r>
       <w:proofErr w:type="gramEnd"/>
       <w:r>
         <w:rPr>
           <w:sz w:val="28"/>
-          <w:u w:val="single"/>
-          <w:lang w:val="ru-RU"/>
-        </w:rPr>
-        <w:t xml:space="preserve"> </w:t>
-      </w:r>
-      <w:proofErr w:type="gramStart"/>
-      <w:r>
-        <w:rPr>
-          <w:sz w:val="28"/>
-          <w:u w:val="single"/>
-          <w:lang w:val="ru-RU"/>
-        </w:rPr>
-        <w:t>с</w:t>
-      </w:r>
-      <w:proofErr w:type="gramEnd"/>
-      <w:r>
-        <w:rPr>
-          <w:sz w:val="28"/>
-          <w:u w:val="single"/>
-          <w:lang w:val="ru-RU"/>
-        </w:rPr>
-        <w:t>канирование артерий н/к</w:t>
-      </w:r>
-      <w:r>
-        <w:rPr>
-          <w:sz w:val="28"/>
-          <w:lang w:val="ru-RU"/>
-        </w:rPr>
-        <w:t xml:space="preserve">: Заключение: </w:t>
-      </w:r>
-      <w:proofErr w:type="spellStart"/>
-      <w:r>
-        <w:rPr>
-          <w:sz w:val="28"/>
-          <w:lang w:val="ru-RU"/>
-        </w:rPr>
-        <w:t>Эхопризнаки</w:t>
-      </w:r>
-      <w:proofErr w:type="spellEnd"/>
-      <w:r>
-        <w:rPr>
-          <w:sz w:val="28"/>
-          <w:lang w:val="ru-RU"/>
-        </w:rPr>
-        <w:t xml:space="preserve"> стеноза большеберцовой артерии справа   %, задней большеберцовой артерии справа  %. </w:t>
-      </w:r>
-      <w:proofErr w:type="spellStart"/>
-      <w:r>
-        <w:rPr>
-          <w:sz w:val="28"/>
-          <w:lang w:val="ru-RU"/>
-        </w:rPr>
-        <w:t>Диаб</w:t>
-      </w:r>
-      <w:proofErr w:type="spellEnd"/>
-      <w:r>
-        <w:rPr>
-          <w:sz w:val="28"/>
-          <w:lang w:val="ru-RU"/>
-        </w:rPr>
-        <w:t xml:space="preserve">. ангиопатия артерий н/к. </w:t>
+          <w:lang w:val="ru-RU"/>
+        </w:rPr>
+        <w:t xml:space="preserve">. </w:t>
       </w:r>
     </w:p>
     <w:p>
@@ -7466,852 +5911,156 @@
         <w:jc w:val="both"/>
         <w:rPr>
           <w:sz w:val="28"/>
-          <w:szCs w:val="28"/>
           <w:lang w:val="ru-RU"/>
         </w:rPr>
       </w:pPr>
       <w:r>
         <w:rPr>
           <w:sz w:val="28"/>
-          <w:u w:val="single"/>
-          <w:lang w:val="ru-RU"/>
-        </w:rPr>
-        <w:t>УЗИ</w:t>
-      </w:r>
-      <w:r>
-        <w:rPr>
-          <w:sz w:val="28"/>
-          <w:lang w:val="ru-RU"/>
-        </w:rPr>
-        <w:t xml:space="preserve">: </w:t>
-      </w:r>
-      <w:r>
-        <w:rPr>
-          <w:sz w:val="28"/>
-          <w:szCs w:val="28"/>
-          <w:lang w:val="ru-RU"/>
-        </w:rPr>
-        <w:t xml:space="preserve">Заключение: </w:t>
+          <w:lang w:val="ru-RU"/>
+        </w:rPr>
+        <w:t>Щит. ж</w:t>
+      </w:r>
+      <w:r>
+        <w:rPr>
+          <w:sz w:val="28"/>
+          <w:lang w:val="ru-RU"/>
+        </w:rPr>
+        <w:t>елеза</w:t>
+      </w:r>
+      <w:r>
+        <w:rPr>
+          <w:sz w:val="28"/>
+          <w:lang w:val="ru-RU"/>
+        </w:rPr>
+        <w:t xml:space="preserve"> </w:t>
+      </w:r>
+      <w:r>
+        <w:rPr>
+          <w:sz w:val="28"/>
+          <w:lang w:val="ru-RU"/>
+        </w:rPr>
+        <w:t xml:space="preserve"> увеличена, контуры ровные</w:t>
+      </w:r>
+      <w:r>
+        <w:rPr>
+          <w:sz w:val="28"/>
+          <w:lang w:val="ru-RU"/>
+        </w:rPr>
+        <w:t>.</w:t>
+      </w:r>
+      <w:proofErr w:type="gramStart"/>
+      <w:r>
+        <w:rPr>
+          <w:sz w:val="28"/>
+          <w:lang w:val="ru-RU"/>
+        </w:rPr>
+        <w:t xml:space="preserve"> </w:t>
+      </w:r>
+      <w:r>
+        <w:rPr>
+          <w:sz w:val="28"/>
+          <w:lang w:val="ru-RU"/>
+        </w:rPr>
+        <w:t>.</w:t>
+      </w:r>
+      <w:proofErr w:type="gramEnd"/>
+      <w:r>
+        <w:rPr>
+          <w:sz w:val="28"/>
+          <w:lang w:val="ru-RU"/>
+        </w:rPr>
+        <w:t xml:space="preserve"> </w:t>
       </w:r>
       <w:proofErr w:type="spellStart"/>
       <w:r>
         <w:rPr>
           <w:sz w:val="28"/>
-          <w:szCs w:val="28"/>
-          <w:lang w:val="ru-RU"/>
-        </w:rPr>
-        <w:t>Эхопризнаки</w:t>
+          <w:lang w:val="ru-RU"/>
+        </w:rPr>
+        <w:t>Эхогенность</w:t>
       </w:r>
       <w:proofErr w:type="spellEnd"/>
       <w:r>
         <w:rPr>
           <w:sz w:val="28"/>
-          <w:szCs w:val="28"/>
-          <w:lang w:val="ru-RU"/>
-        </w:rPr>
-        <w:t xml:space="preserve"> диффузн</w:t>
-      </w:r>
-      <w:r>
-        <w:rPr>
-          <w:sz w:val="28"/>
-          <w:szCs w:val="28"/>
-          <w:lang w:val="ru-RU"/>
-        </w:rPr>
-        <w:t>ых</w:t>
-      </w:r>
-      <w:r>
-        <w:rPr>
-          <w:sz w:val="28"/>
-          <w:szCs w:val="28"/>
+          <w:lang w:val="ru-RU"/>
+        </w:rPr>
+        <w:t xml:space="preserve"> паренхимы снижена.</w:t>
+      </w:r>
+      <w:r>
+        <w:rPr>
+          <w:sz w:val="28"/>
           <w:lang w:val="ru-RU"/>
         </w:rPr>
         <w:t xml:space="preserve"> </w:t>
       </w:r>
-      <w:r>
-        <w:rPr>
-          <w:sz w:val="28"/>
-          <w:szCs w:val="28"/>
-          <w:lang w:val="ru-RU"/>
-        </w:rPr>
-        <w:t xml:space="preserve">изменений </w:t>
-      </w:r>
-      <w:r>
-        <w:rPr>
-          <w:sz w:val="28"/>
-          <w:szCs w:val="28"/>
-          <w:lang w:val="ru-RU"/>
-        </w:rPr>
-        <w:t>в паренхиме печени</w:t>
-      </w:r>
-      <w:r>
-        <w:rPr>
-          <w:sz w:val="28"/>
-          <w:szCs w:val="28"/>
-          <w:lang w:val="ru-RU"/>
-        </w:rPr>
-        <w:t xml:space="preserve"> по типу жировой дистрофии 1ст </w:t>
-      </w:r>
-      <w:r>
-        <w:rPr>
-          <w:sz w:val="28"/>
-          <w:szCs w:val="28"/>
-          <w:lang w:val="ru-RU"/>
-        </w:rPr>
-        <w:t xml:space="preserve">; перегиба ж/пузыря </w:t>
-      </w:r>
-      <w:r>
-        <w:rPr>
-          <w:sz w:val="28"/>
-          <w:szCs w:val="28"/>
-          <w:lang w:val="ru-RU"/>
-        </w:rPr>
-        <w:t xml:space="preserve">в </w:t>
+      <w:proofErr w:type="spellStart"/>
+      <w:r>
+        <w:rPr>
+          <w:sz w:val="28"/>
+          <w:lang w:val="ru-RU"/>
+        </w:rPr>
+        <w:t>Эхоструктура</w:t>
+      </w:r>
+      <w:proofErr w:type="spellEnd"/>
+      <w:r>
+        <w:rPr>
+          <w:sz w:val="28"/>
+          <w:lang w:val="ru-RU"/>
+        </w:rPr>
+        <w:t xml:space="preserve"> мелкозернистая</w:t>
+      </w:r>
+      <w:r>
+        <w:rPr>
+          <w:sz w:val="28"/>
+          <w:lang w:val="ru-RU"/>
+        </w:rPr>
+        <w:t xml:space="preserve">. </w:t>
+      </w:r>
+      <w:r>
+        <w:rPr>
+          <w:sz w:val="28"/>
+          <w:lang w:val="ru-RU"/>
+        </w:rPr>
+        <w:t>Р</w:t>
+      </w:r>
+      <w:r>
+        <w:rPr>
+          <w:sz w:val="28"/>
+          <w:lang w:val="ru-RU"/>
+        </w:rPr>
+        <w:t>егионарны</w:t>
+      </w:r>
+      <w:r>
+        <w:rPr>
+          <w:sz w:val="28"/>
+          <w:lang w:val="ru-RU"/>
+        </w:rPr>
+        <w:t>е</w:t>
+      </w:r>
+      <w:r>
+        <w:rPr>
+          <w:sz w:val="28"/>
+          <w:lang w:val="ru-RU"/>
+        </w:rPr>
+        <w:t xml:space="preserve"> </w:t>
       </w:r>
       <w:proofErr w:type="gramStart"/>
       <w:r>
         <w:rPr>
           <w:sz w:val="28"/>
-          <w:szCs w:val="28"/>
-          <w:lang w:val="ru-RU"/>
-        </w:rPr>
-        <w:t>в</w:t>
+          <w:lang w:val="ru-RU"/>
+        </w:rPr>
+        <w:t>л</w:t>
       </w:r>
       <w:proofErr w:type="gramEnd"/>
       <w:r>
         <w:rPr>
           <w:sz w:val="28"/>
-          <w:szCs w:val="28"/>
-          <w:lang w:val="ru-RU"/>
-        </w:rPr>
-        <w:t xml:space="preserve">/3 тела и в </w:t>
-      </w:r>
-      <w:r>
-        <w:rPr>
-          <w:sz w:val="28"/>
-          <w:szCs w:val="28"/>
-          <w:lang w:val="ru-RU"/>
-        </w:rPr>
-        <w:t xml:space="preserve">области шейки, застоя в ж/пузыре, </w:t>
-      </w:r>
-      <w:proofErr w:type="spellStart"/>
-      <w:r>
-        <w:rPr>
-          <w:sz w:val="28"/>
-          <w:szCs w:val="28"/>
-          <w:lang w:val="ru-RU"/>
-        </w:rPr>
-        <w:t>склерозирования</w:t>
-      </w:r>
-      <w:proofErr w:type="spellEnd"/>
-      <w:r>
-        <w:rPr>
-          <w:sz w:val="28"/>
-          <w:szCs w:val="28"/>
-          <w:lang w:val="ru-RU"/>
-        </w:rPr>
-        <w:t xml:space="preserve"> </w:t>
-      </w:r>
-      <w:proofErr w:type="spellStart"/>
-      <w:r>
-        <w:rPr>
-          <w:sz w:val="28"/>
-          <w:szCs w:val="28"/>
-          <w:lang w:val="ru-RU"/>
-        </w:rPr>
-        <w:t>подж</w:t>
-      </w:r>
-      <w:proofErr w:type="spellEnd"/>
-      <w:r>
-        <w:rPr>
-          <w:sz w:val="28"/>
-          <w:szCs w:val="28"/>
-          <w:lang w:val="ru-RU"/>
-        </w:rPr>
-        <w:t xml:space="preserve">. железы; микролитов в почках. </w:t>
-      </w:r>
-    </w:p>
-    <w:p>
-      <w:pPr>
-        <w:ind w:left="-567"/>
-        <w:jc w:val="both"/>
-        <w:rPr>
-          <w:lang w:val="ru-RU"/>
-        </w:rPr>
-      </w:pPr>
-      <w:r>
-        <w:rPr>
-          <w:sz w:val="28"/>
-          <w:u w:val="single"/>
-          <w:lang w:val="ru-RU"/>
-        </w:rPr>
-        <w:t xml:space="preserve">Осмотр </w:t>
-      </w:r>
-      <w:proofErr w:type="spellStart"/>
-      <w:r>
-        <w:rPr>
-          <w:sz w:val="28"/>
-          <w:u w:val="single"/>
-          <w:lang w:val="ru-RU"/>
-        </w:rPr>
-        <w:t>доц</w:t>
-      </w:r>
-      <w:proofErr w:type="gramStart"/>
-      <w:r>
-        <w:rPr>
-          <w:u w:val="single"/>
-          <w:lang w:val="ru-RU"/>
-        </w:rPr>
-        <w:t>.к</w:t>
-      </w:r>
-      <w:proofErr w:type="gramEnd"/>
-      <w:r>
-        <w:rPr>
-          <w:u w:val="single"/>
-          <w:lang w:val="ru-RU"/>
-        </w:rPr>
-        <w:t>аф</w:t>
-      </w:r>
-      <w:proofErr w:type="spellEnd"/>
-      <w:r>
-        <w:rPr>
-          <w:u w:val="single"/>
-          <w:lang w:val="ru-RU"/>
-        </w:rPr>
-        <w:t>. терапии и клин. фармакологи Ткаченко О.В</w:t>
-      </w:r>
-      <w:r>
-        <w:rPr>
-          <w:lang w:val="ru-RU"/>
-        </w:rPr>
-        <w:t xml:space="preserve">: </w:t>
-      </w:r>
-      <w:r>
-        <w:rPr>
-          <w:lang w:val="ru-RU"/>
-        </w:rPr>
-        <w:t>диагноз согласован.</w:t>
-      </w:r>
-    </w:p>
-    <w:p>
-      <w:pPr>
-        <w:ind w:left="-567"/>
-        <w:jc w:val="both"/>
-        <w:rPr>
-          <w:lang w:val="ru-RU"/>
-        </w:rPr>
-      </w:pPr>
-      <w:r>
-        <w:rPr>
-          <w:sz w:val="28"/>
-          <w:u w:val="single"/>
-          <w:lang w:val="ru-RU"/>
-        </w:rPr>
-        <w:t xml:space="preserve">Осмотр хирурга эндокринолога </w:t>
-      </w:r>
-      <w:proofErr w:type="spellStart"/>
-      <w:r>
-        <w:rPr>
-          <w:sz w:val="28"/>
-          <w:u w:val="single"/>
-          <w:lang w:val="ru-RU"/>
-        </w:rPr>
-        <w:t>Вильхового</w:t>
-      </w:r>
-      <w:proofErr w:type="spellEnd"/>
-      <w:r>
-        <w:rPr>
-          <w:sz w:val="28"/>
-          <w:u w:val="single"/>
-          <w:lang w:val="ru-RU"/>
-        </w:rPr>
-        <w:t xml:space="preserve"> </w:t>
-      </w:r>
-      <w:r>
-        <w:rPr>
-          <w:sz w:val="28"/>
-          <w:u w:val="single"/>
-          <w:lang w:val="ru-RU"/>
-        </w:rPr>
-        <w:t>С</w:t>
-      </w:r>
-      <w:r>
-        <w:rPr>
-          <w:sz w:val="28"/>
-          <w:u w:val="single"/>
-          <w:lang w:val="ru-RU"/>
-        </w:rPr>
-        <w:t>.</w:t>
-      </w:r>
-      <w:r>
-        <w:rPr>
-          <w:sz w:val="28"/>
-          <w:u w:val="single"/>
-          <w:lang w:val="ru-RU"/>
-        </w:rPr>
-        <w:t>О</w:t>
-      </w:r>
-      <w:r>
-        <w:rPr>
-          <w:sz w:val="28"/>
-          <w:u w:val="single"/>
-          <w:lang w:val="ru-RU"/>
-        </w:rPr>
-        <w:t>.</w:t>
-      </w:r>
-      <w:r>
-        <w:rPr>
-          <w:lang w:val="ru-RU"/>
-        </w:rPr>
-        <w:t xml:space="preserve">: </w:t>
-      </w:r>
-      <w:r>
-        <w:rPr>
-          <w:lang w:val="ru-RU"/>
-        </w:rPr>
-        <w:t>диагноз согласован.</w:t>
-      </w:r>
-    </w:p>
-    <w:p>
-      <w:pPr>
-        <w:ind w:left="-567"/>
-        <w:jc w:val="both"/>
-        <w:rPr>
-          <w:lang w:val="ru-RU"/>
-        </w:rPr>
-      </w:pPr>
-      <w:r>
-        <w:rPr>
-          <w:sz w:val="28"/>
-          <w:u w:val="single"/>
-          <w:lang w:val="ru-RU"/>
-        </w:rPr>
-        <w:t xml:space="preserve">Осмотр </w:t>
-      </w:r>
-      <w:proofErr w:type="spellStart"/>
-      <w:r>
-        <w:rPr>
-          <w:sz w:val="28"/>
-          <w:u w:val="single"/>
-          <w:lang w:val="ru-RU"/>
-        </w:rPr>
-        <w:t>доц</w:t>
-      </w:r>
-      <w:proofErr w:type="gramStart"/>
-      <w:r>
-        <w:rPr>
-          <w:u w:val="single"/>
-          <w:lang w:val="ru-RU"/>
-        </w:rPr>
-        <w:t>.к</w:t>
-      </w:r>
-      <w:proofErr w:type="gramEnd"/>
-      <w:r>
-        <w:rPr>
-          <w:u w:val="single"/>
-          <w:lang w:val="ru-RU"/>
-        </w:rPr>
-        <w:t>аф</w:t>
-      </w:r>
-      <w:proofErr w:type="spellEnd"/>
-      <w:r>
-        <w:rPr>
-          <w:u w:val="single"/>
-          <w:lang w:val="ru-RU"/>
-        </w:rPr>
-        <w:t xml:space="preserve">. </w:t>
-      </w:r>
-      <w:proofErr w:type="spellStart"/>
-      <w:r>
-        <w:rPr>
-          <w:u w:val="single"/>
-          <w:lang w:val="ru-RU"/>
-        </w:rPr>
-        <w:t>Соловьюк</w:t>
-      </w:r>
-      <w:proofErr w:type="spellEnd"/>
-      <w:r>
-        <w:rPr>
-          <w:u w:val="single"/>
-          <w:lang w:val="ru-RU"/>
-        </w:rPr>
-        <w:t xml:space="preserve"> А.О</w:t>
-      </w:r>
-      <w:r>
-        <w:rPr>
-          <w:lang w:val="ru-RU"/>
-        </w:rPr>
-        <w:t xml:space="preserve">: диагноз </w:t>
-      </w:r>
-      <w:r>
-        <w:rPr>
-          <w:lang w:val="ru-RU"/>
-        </w:rPr>
-        <w:t xml:space="preserve"> и лечение </w:t>
-      </w:r>
-      <w:r>
-        <w:rPr>
-          <w:lang w:val="ru-RU"/>
-        </w:rPr>
-        <w:t>согласован</w:t>
-      </w:r>
-      <w:r>
-        <w:rPr>
-          <w:lang w:val="ru-RU"/>
-        </w:rPr>
-        <w:t>о</w:t>
-      </w:r>
-    </w:p>
-    <w:p>
-      <w:pPr>
-        <w:ind w:left="-567"/>
-        <w:jc w:val="both"/>
-        <w:rPr>
-          <w:sz w:val="28"/>
-          <w:szCs w:val="20"/>
-          <w:lang w:val="ru-RU"/>
-        </w:rPr>
-      </w:pPr>
-      <w:r>
-        <w:rPr>
-          <w:sz w:val="28"/>
-          <w:u w:val="single"/>
-          <w:lang w:val="ru-RU"/>
-        </w:rPr>
-        <w:t>УЗИ щит</w:t>
-      </w:r>
-      <w:proofErr w:type="gramStart"/>
-      <w:r>
-        <w:rPr>
-          <w:sz w:val="28"/>
-          <w:u w:val="single"/>
-          <w:lang w:val="ru-RU"/>
-        </w:rPr>
-        <w:t>.</w:t>
-      </w:r>
-      <w:proofErr w:type="gramEnd"/>
-      <w:r>
-        <w:rPr>
-          <w:sz w:val="28"/>
-          <w:u w:val="single"/>
-          <w:lang w:val="ru-RU"/>
-        </w:rPr>
-        <w:t xml:space="preserve"> </w:t>
-      </w:r>
-      <w:proofErr w:type="gramStart"/>
-      <w:r>
-        <w:rPr>
-          <w:sz w:val="28"/>
-          <w:u w:val="single"/>
-          <w:lang w:val="ru-RU"/>
-        </w:rPr>
-        <w:t>ж</w:t>
-      </w:r>
-      <w:proofErr w:type="gramEnd"/>
-      <w:r>
-        <w:rPr>
-          <w:sz w:val="28"/>
-          <w:u w:val="single"/>
-          <w:lang w:val="ru-RU"/>
-        </w:rPr>
-        <w:t>елезы</w:t>
-      </w:r>
-      <w:r>
-        <w:rPr>
-          <w:sz w:val="28"/>
-          <w:lang w:val="ru-RU"/>
-        </w:rPr>
-        <w:t xml:space="preserve">: </w:t>
-      </w:r>
-      <w:proofErr w:type="spellStart"/>
-      <w:proofErr w:type="gramStart"/>
-      <w:r>
-        <w:rPr>
-          <w:sz w:val="28"/>
-          <w:lang w:val="ru-RU"/>
-        </w:rPr>
-        <w:t>Пр</w:t>
-      </w:r>
-      <w:proofErr w:type="spellEnd"/>
-      <w:proofErr w:type="gramEnd"/>
-      <w:r>
-        <w:rPr>
-          <w:sz w:val="28"/>
-          <w:lang w:val="ru-RU"/>
-        </w:rPr>
-        <w:t xml:space="preserve"> д. V =  см</w:t>
-      </w:r>
-      <w:r>
-        <w:rPr>
-          <w:sz w:val="28"/>
-          <w:vertAlign w:val="superscript"/>
-          <w:lang w:val="ru-RU"/>
-        </w:rPr>
-        <w:t>3</w:t>
-      </w:r>
-      <w:r>
-        <w:rPr>
-          <w:sz w:val="28"/>
-          <w:lang w:val="ru-RU"/>
-        </w:rPr>
-        <w:t>; лев. д. V =  см</w:t>
-      </w:r>
-      <w:r>
-        <w:rPr>
-          <w:sz w:val="28"/>
-          <w:vertAlign w:val="superscript"/>
-          <w:lang w:val="ru-RU"/>
-        </w:rPr>
-        <w:t>3</w:t>
-      </w:r>
-    </w:p>
-    <w:p>
-      <w:pPr>
-        <w:ind w:left="-567"/>
-        <w:jc w:val="both"/>
-        <w:rPr>
-          <w:sz w:val="28"/>
-          <w:lang w:val="ru-RU"/>
-        </w:rPr>
-      </w:pPr>
-      <w:r>
-        <w:rPr>
-          <w:sz w:val="28"/>
-          <w:lang w:val="ru-RU"/>
-        </w:rPr>
-        <w:t xml:space="preserve">Перешеек – </w:t>
-      </w:r>
-      <w:proofErr w:type="gramStart"/>
-      <w:r>
-        <w:rPr>
-          <w:sz w:val="28"/>
-          <w:lang w:val="ru-RU"/>
-        </w:rPr>
-        <w:t>с</w:t>
-      </w:r>
-      <w:r>
-        <w:rPr>
-          <w:sz w:val="28"/>
-          <w:lang w:val="ru-RU"/>
-        </w:rPr>
-        <w:t>м</w:t>
-      </w:r>
-      <w:proofErr w:type="gramEnd"/>
-      <w:r>
-        <w:rPr>
-          <w:sz w:val="28"/>
-          <w:lang w:val="ru-RU"/>
-        </w:rPr>
-        <w:t xml:space="preserve">. </w:t>
-      </w:r>
-    </w:p>
-    <w:p>
-      <w:pPr>
-        <w:ind w:left="-567"/>
-        <w:jc w:val="both"/>
-        <w:rPr>
-          <w:sz w:val="28"/>
-          <w:szCs w:val="20"/>
-          <w:lang w:val="ru-RU"/>
-        </w:rPr>
-      </w:pPr>
-      <w:r>
-        <w:rPr>
-          <w:sz w:val="28"/>
-          <w:lang w:val="ru-RU"/>
-        </w:rPr>
-        <w:t>Щит</w:t>
-      </w:r>
-      <w:proofErr w:type="gramStart"/>
-      <w:r>
-        <w:rPr>
-          <w:sz w:val="28"/>
-          <w:lang w:val="ru-RU"/>
-        </w:rPr>
-        <w:t>.</w:t>
-      </w:r>
-      <w:proofErr w:type="gramEnd"/>
-      <w:r>
-        <w:rPr>
-          <w:sz w:val="28"/>
-          <w:lang w:val="ru-RU"/>
-        </w:rPr>
-        <w:t xml:space="preserve"> </w:t>
-      </w:r>
-      <w:proofErr w:type="gramStart"/>
-      <w:r>
-        <w:rPr>
-          <w:sz w:val="28"/>
-          <w:lang w:val="ru-RU"/>
-        </w:rPr>
-        <w:t>ж</w:t>
-      </w:r>
-      <w:proofErr w:type="gramEnd"/>
-      <w:r>
-        <w:rPr>
-          <w:sz w:val="28"/>
-          <w:lang w:val="ru-RU"/>
-        </w:rPr>
-        <w:t>елеза</w:t>
-      </w:r>
-      <w:r>
-        <w:rPr>
-          <w:sz w:val="28"/>
-          <w:lang w:val="ru-RU"/>
-        </w:rPr>
-        <w:t xml:space="preserve"> </w:t>
-      </w:r>
-      <w:r>
-        <w:rPr>
-          <w:sz w:val="28"/>
-          <w:lang w:val="ru-RU"/>
-        </w:rPr>
-        <w:t>не увеличена, контуры ровные</w:t>
-      </w:r>
-      <w:r>
-        <w:rPr>
-          <w:sz w:val="28"/>
-          <w:lang w:val="ru-RU"/>
-        </w:rPr>
-        <w:t>, фестончатые</w:t>
-      </w:r>
-      <w:r>
-        <w:rPr>
-          <w:sz w:val="28"/>
-          <w:lang w:val="ru-RU"/>
-        </w:rPr>
-        <w:t>. Капсула уплотнена</w:t>
-      </w:r>
-      <w:r>
-        <w:rPr>
-          <w:sz w:val="28"/>
-          <w:lang w:val="ru-RU"/>
-        </w:rPr>
-        <w:t>, утолщена</w:t>
-      </w:r>
-      <w:r>
-        <w:rPr>
-          <w:sz w:val="28"/>
-          <w:lang w:val="ru-RU"/>
-        </w:rPr>
-        <w:t xml:space="preserve">. </w:t>
-      </w:r>
-      <w:proofErr w:type="spellStart"/>
-      <w:r>
-        <w:rPr>
-          <w:sz w:val="28"/>
-          <w:lang w:val="ru-RU"/>
-        </w:rPr>
-        <w:t>Эхогенность</w:t>
-      </w:r>
-      <w:proofErr w:type="spellEnd"/>
-      <w:r>
-        <w:rPr>
-          <w:sz w:val="28"/>
-          <w:lang w:val="ru-RU"/>
-        </w:rPr>
-        <w:t xml:space="preserve"> паренхимы обычная, снижена.</w:t>
-      </w:r>
-      <w:r>
-        <w:rPr>
-          <w:sz w:val="28"/>
-          <w:lang w:val="ru-RU"/>
-        </w:rPr>
-        <w:t xml:space="preserve"> </w:t>
-      </w:r>
-      <w:proofErr w:type="spellStart"/>
-      <w:r>
-        <w:rPr>
-          <w:sz w:val="28"/>
-          <w:lang w:val="ru-RU"/>
-        </w:rPr>
-        <w:t>Эхоструктура</w:t>
-      </w:r>
-      <w:proofErr w:type="spellEnd"/>
-      <w:r>
-        <w:rPr>
-          <w:sz w:val="28"/>
-          <w:lang w:val="ru-RU"/>
-        </w:rPr>
-        <w:t xml:space="preserve"> </w:t>
-      </w:r>
-      <w:proofErr w:type="gramStart"/>
-      <w:r>
-        <w:rPr>
-          <w:sz w:val="28"/>
-          <w:lang w:val="ru-RU"/>
-        </w:rPr>
-        <w:t>повышенной</w:t>
-      </w:r>
-      <w:proofErr w:type="gramEnd"/>
-      <w:r>
-        <w:rPr>
-          <w:sz w:val="28"/>
-          <w:lang w:val="ru-RU"/>
-        </w:rPr>
-        <w:t xml:space="preserve"> </w:t>
-      </w:r>
-      <w:proofErr w:type="spellStart"/>
-      <w:r>
-        <w:rPr>
-          <w:sz w:val="28"/>
-          <w:lang w:val="ru-RU"/>
-        </w:rPr>
-        <w:t>эхогенности</w:t>
-      </w:r>
-      <w:proofErr w:type="spellEnd"/>
-      <w:r>
-        <w:rPr>
-          <w:sz w:val="28"/>
-          <w:lang w:val="ru-RU"/>
-        </w:rPr>
-        <w:t xml:space="preserve">, </w:t>
-      </w:r>
-      <w:r>
-        <w:rPr>
-          <w:sz w:val="28"/>
-          <w:lang w:val="ru-RU"/>
-        </w:rPr>
-        <w:t xml:space="preserve">мелкозернистая, крупнозернистая,  </w:t>
-      </w:r>
-      <w:r>
-        <w:rPr>
-          <w:sz w:val="28"/>
-          <w:lang w:val="ru-RU"/>
-        </w:rPr>
-        <w:t xml:space="preserve">однородная, </w:t>
-      </w:r>
-      <w:r>
-        <w:rPr>
-          <w:sz w:val="28"/>
-          <w:lang w:val="ru-RU"/>
-        </w:rPr>
-        <w:t>мелкий и крупный фиброз.</w:t>
-      </w:r>
-    </w:p>
-    <w:p>
-      <w:pPr>
-        <w:ind w:left="-567"/>
-        <w:jc w:val="both"/>
-        <w:rPr>
-          <w:sz w:val="28"/>
-          <w:lang w:val="ru-RU"/>
-        </w:rPr>
-      </w:pPr>
-      <w:r>
-        <w:rPr>
-          <w:sz w:val="28"/>
-          <w:lang w:val="ru-RU"/>
-        </w:rPr>
-        <w:t xml:space="preserve">В пр. доле  в </w:t>
-      </w:r>
-      <w:proofErr w:type="gramStart"/>
-      <w:r>
-        <w:rPr>
-          <w:sz w:val="28"/>
-          <w:lang w:val="ru-RU"/>
-        </w:rPr>
-        <w:t>в</w:t>
-      </w:r>
-      <w:proofErr w:type="gramEnd"/>
-      <w:r>
-        <w:rPr>
-          <w:sz w:val="28"/>
-          <w:lang w:val="ru-RU"/>
-        </w:rPr>
-        <w:t xml:space="preserve">/3 </w:t>
-      </w:r>
-      <w:proofErr w:type="spellStart"/>
-      <w:r>
-        <w:rPr>
-          <w:sz w:val="28"/>
-          <w:lang w:val="ru-RU"/>
-        </w:rPr>
-        <w:t>изоэхогенный</w:t>
-      </w:r>
-      <w:proofErr w:type="spellEnd"/>
-      <w:r>
-        <w:rPr>
-          <w:sz w:val="28"/>
-          <w:lang w:val="ru-RU"/>
-        </w:rPr>
-        <w:t xml:space="preserve"> узел с гидрофильным ободком   * см. </w:t>
-      </w:r>
-    </w:p>
-    <w:p>
-      <w:pPr>
-        <w:ind w:left="-567"/>
-        <w:jc w:val="both"/>
-        <w:rPr>
-          <w:sz w:val="28"/>
-          <w:lang w:val="ru-RU"/>
-        </w:rPr>
-      </w:pPr>
-      <w:r>
-        <w:rPr>
-          <w:sz w:val="28"/>
-          <w:lang w:val="ru-RU"/>
-        </w:rPr>
-        <w:t>В лев</w:t>
-      </w:r>
-      <w:proofErr w:type="gramStart"/>
-      <w:r>
-        <w:rPr>
-          <w:sz w:val="28"/>
-          <w:lang w:val="ru-RU"/>
-        </w:rPr>
-        <w:t>.</w:t>
-      </w:r>
-      <w:proofErr w:type="gramEnd"/>
-      <w:r>
-        <w:rPr>
-          <w:sz w:val="28"/>
-          <w:lang w:val="ru-RU"/>
-        </w:rPr>
-        <w:t xml:space="preserve"> </w:t>
-      </w:r>
-      <w:proofErr w:type="gramStart"/>
-      <w:r>
-        <w:rPr>
-          <w:sz w:val="28"/>
-          <w:lang w:val="ru-RU"/>
-        </w:rPr>
-        <w:t>д</w:t>
-      </w:r>
-      <w:proofErr w:type="gramEnd"/>
-      <w:r>
-        <w:rPr>
-          <w:sz w:val="28"/>
-          <w:lang w:val="ru-RU"/>
-        </w:rPr>
-        <w:t xml:space="preserve">оле в ср/3 гидрофильный очаг - см. </w:t>
-      </w:r>
-      <w:r>
-        <w:rPr>
-          <w:sz w:val="28"/>
-          <w:lang w:val="ru-RU"/>
-        </w:rPr>
-        <w:t>Р</w:t>
-      </w:r>
-      <w:r>
-        <w:rPr>
-          <w:sz w:val="28"/>
-          <w:lang w:val="ru-RU"/>
-        </w:rPr>
-        <w:t>егионарны</w:t>
-      </w:r>
-      <w:r>
-        <w:rPr>
-          <w:sz w:val="28"/>
-          <w:lang w:val="ru-RU"/>
-        </w:rPr>
-        <w:t>е</w:t>
-      </w:r>
-      <w:r>
-        <w:rPr>
-          <w:sz w:val="28"/>
-          <w:lang w:val="ru-RU"/>
-        </w:rPr>
-        <w:t xml:space="preserve"> л/узл</w:t>
+          <w:lang w:val="ru-RU"/>
+        </w:rPr>
+        <w:t>/узл</w:t>
       </w:r>
       <w:r>
         <w:rPr>
@@ -8656,109 +6405,6 @@
           <w:lang w:val="ru-RU"/>
         </w:rPr>
       </w:pPr>
-      <w:r>
-        <w:rPr>
-          <w:sz w:val="28"/>
-          <w:u w:val="single"/>
-          <w:lang w:val="ru-RU"/>
-        </w:rPr>
-        <w:t>Состояние больного при выписке</w:t>
-      </w:r>
-      <w:r>
-        <w:rPr>
-          <w:sz w:val="28"/>
-          <w:lang w:val="ru-RU"/>
-        </w:rPr>
-        <w:t xml:space="preserve">:  СД </w:t>
-      </w:r>
-      <w:proofErr w:type="spellStart"/>
-      <w:r>
-        <w:rPr>
-          <w:sz w:val="28"/>
-          <w:lang w:val="ru-RU"/>
-        </w:rPr>
-        <w:t>субкомпенсирован</w:t>
-      </w:r>
-      <w:proofErr w:type="spellEnd"/>
-      <w:r>
-        <w:rPr>
-          <w:sz w:val="28"/>
-          <w:lang w:val="ru-RU"/>
-        </w:rPr>
-        <w:t>, сохраняются пекущие  боли в н/</w:t>
-      </w:r>
-      <w:proofErr w:type="gramStart"/>
-      <w:r>
-        <w:rPr>
-          <w:sz w:val="28"/>
-          <w:lang w:val="ru-RU"/>
-        </w:rPr>
-        <w:t>к</w:t>
-      </w:r>
-      <w:proofErr w:type="gramEnd"/>
-      <w:r>
-        <w:rPr>
-          <w:sz w:val="28"/>
-          <w:lang w:val="ru-RU"/>
-        </w:rPr>
-        <w:t xml:space="preserve">, преимущественно в ночное время, онемение пальцев стоп, судороги  икроножных мышц. АД 130/80 мм рт. ст. Учитывая трудоспособный возраст, наличие  </w:t>
-      </w:r>
-      <w:proofErr w:type="spellStart"/>
-      <w:r>
-        <w:rPr>
-          <w:sz w:val="28"/>
-          <w:lang w:val="ru-RU"/>
-        </w:rPr>
-        <w:t>полинейропатии</w:t>
-      </w:r>
-      <w:proofErr w:type="spellEnd"/>
-      <w:r>
-        <w:rPr>
-          <w:sz w:val="28"/>
-          <w:lang w:val="ru-RU"/>
-        </w:rPr>
-        <w:t>, сохраняющийся болевой с-м н/</w:t>
-      </w:r>
-      <w:proofErr w:type="gramStart"/>
-      <w:r>
-        <w:rPr>
-          <w:sz w:val="28"/>
-          <w:lang w:val="ru-RU"/>
-        </w:rPr>
-        <w:t>к</w:t>
-      </w:r>
-      <w:proofErr w:type="gramEnd"/>
-      <w:r>
-        <w:rPr>
-          <w:sz w:val="28"/>
-          <w:lang w:val="ru-RU"/>
-        </w:rPr>
-        <w:t xml:space="preserve">, решением </w:t>
-      </w:r>
-      <w:r>
-        <w:rPr>
-          <w:sz w:val="28"/>
-          <w:lang w:val="ru-RU"/>
-        </w:rPr>
-        <w:t>ЛКК</w:t>
-      </w:r>
-      <w:r>
-        <w:rPr>
-          <w:sz w:val="28"/>
-          <w:lang w:val="ru-RU"/>
-        </w:rPr>
-        <w:t xml:space="preserve">, направляется на  реабилитационное лечение в санаторий «Березовый гай» </w:t>
-      </w:r>
-    </w:p>
-    <w:p>
-      <w:pPr>
-        <w:ind w:left="-567"/>
-        <w:jc w:val="both"/>
-        <w:rPr>
-          <w:sz w:val="28"/>
-          <w:lang w:val="ru-RU"/>
-        </w:rPr>
-      </w:pPr>
     </w:p>
     <w:p>
       <w:pPr>
@@ -8844,38 +6490,39 @@
         <w:rPr>
           <w:lang w:val="ru-RU"/>
         </w:rPr>
-        <w:lastRenderedPageBreak/>
-        <w:t xml:space="preserve">Преднизолон 5 мг 2 </w:t>
+        <w:t xml:space="preserve">Диета № 9, </w:t>
+      </w:r>
+      <w:r>
+        <w:rPr>
+          <w:lang w:val="ru-RU"/>
+        </w:rPr>
+        <w:t xml:space="preserve">умеренное </w:t>
+      </w:r>
+      <w:r>
+        <w:rPr>
+          <w:lang w:val="ru-RU"/>
+        </w:rPr>
+        <w:t xml:space="preserve">ограничение животного белка в </w:t>
       </w:r>
       <w:proofErr w:type="spellStart"/>
-      <w:proofErr w:type="gramStart"/>
-      <w:r>
-        <w:rPr>
-          <w:lang w:val="ru-RU"/>
-        </w:rPr>
-        <w:t>табл</w:t>
+      <w:r>
+        <w:rPr>
+          <w:lang w:val="ru-RU"/>
+        </w:rPr>
+        <w:t>сут</w:t>
       </w:r>
       <w:proofErr w:type="spellEnd"/>
-      <w:proofErr w:type="gramEnd"/>
-      <w:r>
-        <w:rPr>
-          <w:lang w:val="ru-RU"/>
-        </w:rPr>
-        <w:t xml:space="preserve"> в 8.00, 2 </w:t>
-      </w:r>
-      <w:proofErr w:type="spellStart"/>
-      <w:r>
-        <w:rPr>
-          <w:lang w:val="ru-RU"/>
-        </w:rPr>
-        <w:t>табл</w:t>
-      </w:r>
-      <w:proofErr w:type="spellEnd"/>
-      <w:r>
-        <w:rPr>
-          <w:lang w:val="ru-RU"/>
-        </w:rPr>
-        <w:t xml:space="preserve">  в 11.00 ,дозу преднизолона постепенно уменьшать на 5 мг 1 раз в неделю до отмены препарата ,под контролем ОАК</w:t>
+      <w:r>
+        <w:rPr>
+          <w:lang w:val="ru-RU"/>
+        </w:rPr>
+        <w:t>. рационе</w:t>
+      </w:r>
+      <w:r>
+        <w:rPr>
+          <w:lang w:val="ru-RU"/>
+        </w:rPr>
+        <w:t>, гипохолестеринемическая диета.</w:t>
       </w:r>
     </w:p>
     <w:p>
@@ -8890,61 +6537,31 @@
           <w:lang w:val="ru-RU"/>
         </w:rPr>
       </w:pPr>
+      <w:r>
+        <w:rPr>
+          <w:lang w:val="ru-RU"/>
+        </w:rPr>
+        <w:t xml:space="preserve">Рекомендованные целевые уровни гликемии: натощак &lt;5,6ммоль,  после еды  &lt; 10,0 </w:t>
+      </w:r>
       <w:proofErr w:type="spellStart"/>
       <w:r>
         <w:rPr>
           <w:lang w:val="ru-RU"/>
         </w:rPr>
-        <w:t>Тирозол</w:t>
+        <w:t>ммоль</w:t>
       </w:r>
       <w:proofErr w:type="spellEnd"/>
       <w:r>
         <w:rPr>
           <w:lang w:val="ru-RU"/>
         </w:rPr>
-        <w:t xml:space="preserve"> (</w:t>
-      </w:r>
-      <w:proofErr w:type="spellStart"/>
-      <w:r>
-        <w:rPr>
-          <w:lang w:val="ru-RU"/>
-        </w:rPr>
-        <w:t>мерказолил</w:t>
-      </w:r>
-      <w:proofErr w:type="spellEnd"/>
-      <w:r>
-        <w:rPr>
-          <w:lang w:val="ru-RU"/>
-        </w:rPr>
-        <w:t>) 5мг 3т. *3р/д. с послед</w:t>
-      </w:r>
-      <w:proofErr w:type="gramStart"/>
-      <w:r>
-        <w:rPr>
-          <w:lang w:val="ru-RU"/>
-        </w:rPr>
-        <w:t>.</w:t>
-      </w:r>
-      <w:proofErr w:type="gramEnd"/>
-      <w:r>
-        <w:rPr>
-          <w:lang w:val="ru-RU"/>
-        </w:rPr>
-        <w:t xml:space="preserve"> </w:t>
-      </w:r>
-      <w:proofErr w:type="gramStart"/>
-      <w:r>
-        <w:rPr>
-          <w:lang w:val="ru-RU"/>
-        </w:rPr>
-        <w:t>с</w:t>
-      </w:r>
-      <w:proofErr w:type="gramEnd"/>
-      <w:r>
-        <w:rPr>
-          <w:lang w:val="ru-RU"/>
-        </w:rPr>
-        <w:t xml:space="preserve">нижением дозы на 5мг в 2 недели под контролем ТТГ, Т4, общ. ан. крови до поддерживающей. </w:t>
+        <w:t>/л</w:t>
+      </w:r>
+      <w:r>
+        <w:rPr>
+          <w:lang w:val="ru-RU"/>
+        </w:rPr>
+        <w:t xml:space="preserve"> НвА1с &lt; 7,5%</w:t>
       </w:r>
     </w:p>
     <w:p>
@@ -8963,89 +6580,39 @@
         <w:rPr>
           <w:lang w:val="ru-RU"/>
         </w:rPr>
-        <w:t xml:space="preserve">В настоящий момент в инсулинотерапии не </w:t>
-      </w:r>
-      <w:r>
-        <w:rPr>
-          <w:lang w:val="ru-RU"/>
-        </w:rPr>
-        <w:t>нуждается</w:t>
-      </w:r>
-      <w:r>
-        <w:rPr>
-          <w:lang w:val="ru-RU"/>
-        </w:rPr>
-        <w:t xml:space="preserve">. При гликемии натощак больше 5,8 </w:t>
-      </w:r>
-      <w:proofErr w:type="spellStart"/>
-      <w:r>
-        <w:rPr>
-          <w:lang w:val="ru-RU"/>
-        </w:rPr>
-        <w:t>ммоль</w:t>
-      </w:r>
-      <w:proofErr w:type="spellEnd"/>
-      <w:r>
-        <w:rPr>
-          <w:lang w:val="ru-RU"/>
-        </w:rPr>
-        <w:t xml:space="preserve">/л, склонности к </w:t>
-      </w:r>
-      <w:proofErr w:type="spellStart"/>
-      <w:r>
-        <w:rPr>
-          <w:lang w:val="ru-RU"/>
-        </w:rPr>
-        <w:t>ацетонурии</w:t>
-      </w:r>
-      <w:proofErr w:type="spellEnd"/>
-      <w:r>
-        <w:rPr>
-          <w:lang w:val="ru-RU"/>
-        </w:rPr>
-        <w:t xml:space="preserve"> рекомендован </w:t>
-      </w:r>
-      <w:proofErr w:type="spellStart"/>
-      <w:r>
-        <w:rPr>
-          <w:lang w:val="ru-RU"/>
-        </w:rPr>
-        <w:t>Протафан</w:t>
-      </w:r>
-      <w:proofErr w:type="spellEnd"/>
-      <w:r>
-        <w:rPr>
-          <w:lang w:val="ru-RU"/>
-        </w:rPr>
-        <w:t xml:space="preserve"> НМ 22.00 2 ед. При сохраняющейся гипергликемии в </w:t>
-      </w:r>
-      <w:proofErr w:type="spellStart"/>
-      <w:r>
-        <w:rPr>
-          <w:lang w:val="ru-RU"/>
-        </w:rPr>
-        <w:t>теч</w:t>
-      </w:r>
-      <w:proofErr w:type="spellEnd"/>
-      <w:r>
-        <w:rPr>
-          <w:lang w:val="ru-RU"/>
-        </w:rPr>
-        <w:t xml:space="preserve"> суток больше 7,8,  – консультация в </w:t>
-      </w:r>
-      <w:proofErr w:type="spellStart"/>
-      <w:r>
-        <w:rPr>
-          <w:lang w:val="ru-RU"/>
-        </w:rPr>
-        <w:t>эндокриндиспансере</w:t>
-      </w:r>
-      <w:proofErr w:type="spellEnd"/>
-      <w:r>
-        <w:rPr>
-          <w:lang w:val="ru-RU"/>
-        </w:rPr>
-        <w:t xml:space="preserve">. </w:t>
+        <w:t xml:space="preserve">Инсулинотерапия:   </w:t>
+      </w:r>
+      <w:proofErr w:type="gramStart"/>
+      <w:r>
+        <w:rPr>
+          <w:lang w:val="ru-RU"/>
+        </w:rPr>
+        <w:t>п</w:t>
+      </w:r>
+      <w:proofErr w:type="gramEnd"/>
+      <w:r>
+        <w:rPr>
+          <w:lang w:val="ru-RU"/>
+        </w:rPr>
+        <w:t>/з- ед., п/о- ед., п/у</w:t>
+      </w:r>
+      <w:r>
+        <w:rPr>
+          <w:lang w:val="ru-RU"/>
+        </w:rPr>
+        <w:t xml:space="preserve">ж </w:t>
+      </w:r>
+      <w:r>
+        <w:rPr>
+          <w:lang w:val="ru-RU"/>
+        </w:rPr>
+        <w:t>- ед.,  22.00</w:t>
+      </w:r>
+      <w:r>
+        <w:rPr>
+          <w:lang w:val="ru-RU"/>
+        </w:rPr>
+        <w:t xml:space="preserve">   ед.</w:t>
       </w:r>
     </w:p>
     <w:p>
@@ -9064,129 +6631,61 @@
         <w:rPr>
           <w:lang w:val="ru-RU"/>
         </w:rPr>
-        <w:t xml:space="preserve">Диета № 9, </w:t>
-      </w:r>
-      <w:r>
-        <w:rPr>
-          <w:lang w:val="ru-RU"/>
-        </w:rPr>
-        <w:t xml:space="preserve">умеренное </w:t>
-      </w:r>
-      <w:r>
-        <w:rPr>
-          <w:lang w:val="ru-RU"/>
-        </w:rPr>
-        <w:t xml:space="preserve">ограничение животного белка в </w:t>
+        <w:t xml:space="preserve">ССТ: </w:t>
       </w:r>
       <w:proofErr w:type="spellStart"/>
       <w:r>
         <w:rPr>
           <w:lang w:val="ru-RU"/>
         </w:rPr>
-        <w:t>сут</w:t>
+        <w:t>диабетон</w:t>
       </w:r>
       <w:proofErr w:type="spellEnd"/>
       <w:r>
         <w:rPr>
           <w:lang w:val="ru-RU"/>
         </w:rPr>
-        <w:t>. рационе</w:t>
-      </w:r>
-      <w:r>
-        <w:rPr>
-          <w:lang w:val="ru-RU"/>
-        </w:rPr>
-        <w:t>, гипохолестеринемическая диета.</w:t>
-      </w:r>
-    </w:p>
-    <w:p>
-      <w:pPr>
-        <w:numPr>
-          <w:ilvl w:val="0"/>
-          <w:numId w:val="2"/>
-        </w:numPr>
-        <w:ind w:left="-142"/>
-        <w:jc w:val="both"/>
-        <w:rPr>
-          <w:lang w:val="ru-RU"/>
-        </w:rPr>
-      </w:pPr>
-      <w:r>
-        <w:rPr>
-          <w:lang w:val="ru-RU"/>
-        </w:rPr>
-        <w:t xml:space="preserve">Рекомендованные целевые уровни гликемии: натощак &lt;5,6ммоль,  после еды  &lt; 10,0 </w:t>
+        <w:t xml:space="preserve"> М</w:t>
+      </w:r>
+      <w:proofErr w:type="gramStart"/>
+      <w:r>
+        <w:rPr>
+          <w:lang w:val="ru-RU"/>
+        </w:rPr>
+        <w:t>R</w:t>
+      </w:r>
+      <w:proofErr w:type="gramEnd"/>
+      <w:r>
+        <w:rPr>
+          <w:lang w:val="ru-RU"/>
+        </w:rPr>
+        <w:t xml:space="preserve"> </w:t>
+      </w:r>
+      <w:r>
+        <w:rPr>
+          <w:lang w:val="ru-RU"/>
+        </w:rPr>
+        <w:t>(</w:t>
       </w:r>
       <w:proofErr w:type="spellStart"/>
       <w:r>
         <w:rPr>
           <w:lang w:val="ru-RU"/>
         </w:rPr>
-        <w:t>ммоль</w:t>
+        <w:t>диаглизид</w:t>
       </w:r>
       <w:proofErr w:type="spellEnd"/>
       <w:r>
         <w:rPr>
           <w:lang w:val="ru-RU"/>
         </w:rPr>
-        <w:t>/л</w:t>
-      </w:r>
-      <w:r>
-        <w:rPr>
-          <w:lang w:val="ru-RU"/>
-        </w:rPr>
-        <w:t xml:space="preserve"> НвА1с &lt; 7,5%</w:t>
-      </w:r>
-    </w:p>
-    <w:p>
-      <w:pPr>
-        <w:numPr>
-          <w:ilvl w:val="0"/>
-          <w:numId w:val="2"/>
-        </w:numPr>
-        <w:ind w:left="-142"/>
-        <w:jc w:val="both"/>
-        <w:rPr>
-          <w:lang w:val="ru-RU"/>
-        </w:rPr>
-      </w:pPr>
-      <w:r>
-        <w:rPr>
-          <w:lang w:val="ru-RU"/>
-        </w:rPr>
-        <w:t xml:space="preserve">Инсулинотерапия:   </w:t>
-      </w:r>
-      <w:proofErr w:type="gramStart"/>
-      <w:r>
-        <w:rPr>
-          <w:lang w:val="ru-RU"/>
-        </w:rPr>
-        <w:t>п</w:t>
-      </w:r>
-      <w:proofErr w:type="gramEnd"/>
-      <w:r>
-        <w:rPr>
-          <w:lang w:val="ru-RU"/>
-        </w:rPr>
-        <w:t>/з- ед., п/о- ед., п/у</w:t>
-      </w:r>
-      <w:r>
-        <w:rPr>
-          <w:lang w:val="ru-RU"/>
-        </w:rPr>
-        <w:t xml:space="preserve">ж </w:t>
-      </w:r>
-      <w:r>
-        <w:rPr>
-          <w:lang w:val="ru-RU"/>
-        </w:rPr>
-        <w:t>- ед.,  22.00</w:t>
-      </w:r>
-      <w:r>
-        <w:rPr>
-          <w:lang w:val="ru-RU"/>
-        </w:rPr>
-        <w:t xml:space="preserve">   ед.</w:t>
+        <w:t xml:space="preserve"> МR) </w:t>
+      </w:r>
+      <w:r>
+        <w:rPr>
+          <w:lang w:val="ru-RU"/>
+        </w:rPr>
+        <w:t>60 мг</w:t>
       </w:r>
     </w:p>
     <w:p>
@@ -9202,319 +6701,76 @@
         <w:rPr>
           <w:lang w:val="ru-RU"/>
         </w:rPr>
-        <w:t>Актрапид</w:t>
+        <w:t>диапирид</w:t>
       </w:r>
       <w:proofErr w:type="spellEnd"/>
       <w:r>
         <w:rPr>
           <w:lang w:val="ru-RU"/>
         </w:rPr>
-        <w:t xml:space="preserve"> НМ, </w:t>
+        <w:t xml:space="preserve"> (</w:t>
       </w:r>
       <w:proofErr w:type="spellStart"/>
       <w:r>
         <w:rPr>
           <w:lang w:val="ru-RU"/>
         </w:rPr>
-        <w:t>Протафан</w:t>
+        <w:t>амарил</w:t>
       </w:r>
       <w:proofErr w:type="spellEnd"/>
       <w:r>
         <w:rPr>
           <w:lang w:val="ru-RU"/>
         </w:rPr>
-        <w:t xml:space="preserve"> НМ, </w:t>
+        <w:t xml:space="preserve">, </w:t>
+      </w:r>
+      <w:r>
+        <w:rPr>
+          <w:lang w:val="ru-RU"/>
+        </w:rPr>
+        <w:t xml:space="preserve"> </w:t>
       </w:r>
       <w:proofErr w:type="spellStart"/>
       <w:r>
         <w:rPr>
           <w:lang w:val="ru-RU"/>
         </w:rPr>
-        <w:t>Хумодар</w:t>
+        <w:t>олтар</w:t>
       </w:r>
       <w:proofErr w:type="spellEnd"/>
       <w:r>
         <w:rPr>
           <w:lang w:val="ru-RU"/>
         </w:rPr>
-        <w:t xml:space="preserve"> Р</w:t>
-      </w:r>
-      <w:r>
-        <w:rPr>
-          <w:lang w:val="ru-RU"/>
-        </w:rPr>
-        <w:t>100</w:t>
-      </w:r>
-      <w:r>
-        <w:rPr>
-          <w:lang w:val="ru-RU"/>
-        </w:rPr>
-        <w:t xml:space="preserve">Р, </w:t>
+        <w:t xml:space="preserve"> ) 3 мг 1т. *1р/</w:t>
       </w:r>
       <w:proofErr w:type="spellStart"/>
       <w:r>
         <w:rPr>
           <w:lang w:val="ru-RU"/>
         </w:rPr>
-        <w:t>Хумодар</w:t>
+        <w:t>сут</w:t>
       </w:r>
       <w:proofErr w:type="spellEnd"/>
       <w:r>
         <w:rPr>
           <w:lang w:val="ru-RU"/>
         </w:rPr>
-        <w:t xml:space="preserve"> Б</w:t>
-      </w:r>
-      <w:r>
-        <w:rPr>
-          <w:lang w:val="ru-RU"/>
-        </w:rPr>
-        <w:t>100</w:t>
-      </w:r>
-      <w:r>
-        <w:rPr>
-          <w:lang w:val="ru-RU"/>
-        </w:rPr>
-        <w:t xml:space="preserve">Р, </w:t>
-      </w:r>
-      <w:proofErr w:type="spellStart"/>
-      <w:r>
-        <w:rPr>
-          <w:lang w:val="ru-RU"/>
-        </w:rPr>
-        <w:t>Хумодар</w:t>
-      </w:r>
-      <w:proofErr w:type="spellEnd"/>
+        <w:t xml:space="preserve">. </w:t>
+      </w:r>
       <w:proofErr w:type="gramStart"/>
       <w:r>
         <w:rPr>
           <w:lang w:val="ru-RU"/>
         </w:rPr>
-        <w:t xml:space="preserve"> К</w:t>
+        <w:t>п</w:t>
       </w:r>
       <w:proofErr w:type="gramEnd"/>
       <w:r>
         <w:rPr>
           <w:lang w:val="ru-RU"/>
         </w:rPr>
-        <w:t xml:space="preserve"> 25</w:t>
-      </w:r>
-      <w:r>
-        <w:rPr>
-          <w:lang w:val="ru-RU"/>
-        </w:rPr>
-        <w:t xml:space="preserve"> 100</w:t>
-      </w:r>
-      <w:r>
-        <w:rPr>
-          <w:lang w:val="ru-RU"/>
-        </w:rPr>
-        <w:t xml:space="preserve">Р, </w:t>
-      </w:r>
-      <w:proofErr w:type="spellStart"/>
-      <w:r>
-        <w:rPr>
-          <w:lang w:val="ru-RU"/>
-        </w:rPr>
-        <w:t>Инсуман</w:t>
-      </w:r>
-      <w:proofErr w:type="spellEnd"/>
-      <w:r>
-        <w:rPr>
-          <w:lang w:val="ru-RU"/>
-        </w:rPr>
-        <w:t xml:space="preserve"> </w:t>
-      </w:r>
-      <w:proofErr w:type="spellStart"/>
-      <w:r>
-        <w:rPr>
-          <w:lang w:val="ru-RU"/>
-        </w:rPr>
-        <w:t>Базал</w:t>
-      </w:r>
-      <w:proofErr w:type="spellEnd"/>
-      <w:r>
-        <w:rPr>
-          <w:lang w:val="ru-RU"/>
-        </w:rPr>
-        <w:t xml:space="preserve">, </w:t>
-      </w:r>
-      <w:proofErr w:type="spellStart"/>
-      <w:r>
-        <w:rPr>
-          <w:lang w:val="ru-RU"/>
-        </w:rPr>
-        <w:t>Инсуман</w:t>
-      </w:r>
-      <w:proofErr w:type="spellEnd"/>
-      <w:r>
-        <w:rPr>
-          <w:lang w:val="ru-RU"/>
-        </w:rPr>
-        <w:t xml:space="preserve"> Рапид, </w:t>
-      </w:r>
-      <w:proofErr w:type="spellStart"/>
-      <w:r>
-        <w:rPr>
-          <w:lang w:val="ru-RU"/>
-        </w:rPr>
-        <w:t>Хумулин</w:t>
-      </w:r>
-      <w:proofErr w:type="spellEnd"/>
-      <w:r>
-        <w:rPr>
-          <w:lang w:val="ru-RU"/>
-        </w:rPr>
-        <w:t xml:space="preserve"> R, </w:t>
-      </w:r>
-      <w:proofErr w:type="spellStart"/>
-      <w:r>
-        <w:rPr>
-          <w:lang w:val="ru-RU"/>
-        </w:rPr>
-        <w:t>Хумулин</w:t>
-      </w:r>
-      <w:proofErr w:type="spellEnd"/>
-      <w:r>
-        <w:rPr>
-          <w:lang w:val="ru-RU"/>
-        </w:rPr>
-        <w:t xml:space="preserve"> НПХ, </w:t>
-      </w:r>
-      <w:proofErr w:type="spellStart"/>
-      <w:r>
-        <w:rPr>
-          <w:lang w:val="ru-RU"/>
-        </w:rPr>
-        <w:t>Фармасулин</w:t>
-      </w:r>
-      <w:proofErr w:type="spellEnd"/>
-      <w:r>
-        <w:rPr>
-          <w:lang w:val="ru-RU"/>
-        </w:rPr>
-        <w:t xml:space="preserve"> Н, </w:t>
-      </w:r>
-      <w:proofErr w:type="spellStart"/>
-      <w:r>
-        <w:rPr>
-          <w:lang w:val="ru-RU"/>
-        </w:rPr>
-        <w:t>Фармасулин</w:t>
-      </w:r>
-      <w:proofErr w:type="spellEnd"/>
-      <w:r>
-        <w:rPr>
-          <w:lang w:val="ru-RU"/>
-        </w:rPr>
-        <w:t xml:space="preserve"> НN</w:t>
-      </w:r>
-      <w:r>
-        <w:rPr>
-          <w:lang w:val="ru-RU"/>
-        </w:rPr>
-        <w:t xml:space="preserve">Р, </w:t>
-      </w:r>
-      <w:proofErr w:type="spellStart"/>
-      <w:r>
-        <w:rPr>
-          <w:lang w:val="ru-RU"/>
-        </w:rPr>
-        <w:t>Генсулин</w:t>
-      </w:r>
-      <w:proofErr w:type="spellEnd"/>
-      <w:r>
-        <w:rPr>
-          <w:lang w:val="ru-RU"/>
-        </w:rPr>
-        <w:t xml:space="preserve"> R, </w:t>
-      </w:r>
-      <w:proofErr w:type="spellStart"/>
-      <w:r>
-        <w:rPr>
-          <w:lang w:val="ru-RU"/>
-        </w:rPr>
-        <w:t>Генсулин</w:t>
-      </w:r>
-      <w:proofErr w:type="spellEnd"/>
-      <w:r>
-        <w:rPr>
-          <w:lang w:val="ru-RU"/>
-        </w:rPr>
-        <w:t xml:space="preserve"> Н</w:t>
-      </w:r>
-    </w:p>
-    <w:p>
-      <w:pPr>
-        <w:numPr>
-          <w:ilvl w:val="0"/>
-          <w:numId w:val="2"/>
-        </w:numPr>
-        <w:ind w:left="-142"/>
-        <w:jc w:val="both"/>
-        <w:rPr>
-          <w:lang w:val="ru-RU"/>
-        </w:rPr>
-      </w:pPr>
-      <w:r>
-        <w:rPr>
-          <w:lang w:val="ru-RU"/>
-        </w:rPr>
-        <w:t xml:space="preserve">ССТ: </w:t>
-      </w:r>
-      <w:proofErr w:type="spellStart"/>
-      <w:r>
-        <w:rPr>
-          <w:lang w:val="ru-RU"/>
-        </w:rPr>
-        <w:t>диабетон</w:t>
-      </w:r>
-      <w:proofErr w:type="spellEnd"/>
-      <w:r>
-        <w:rPr>
-          <w:lang w:val="ru-RU"/>
-        </w:rPr>
-        <w:t xml:space="preserve"> М</w:t>
-      </w:r>
-      <w:proofErr w:type="gramStart"/>
-      <w:r>
-        <w:rPr>
-          <w:lang w:val="ru-RU"/>
-        </w:rPr>
-        <w:t>R</w:t>
-      </w:r>
-      <w:proofErr w:type="gramEnd"/>
-      <w:r>
-        <w:rPr>
-          <w:lang w:val="ru-RU"/>
-        </w:rPr>
-        <w:t xml:space="preserve"> </w:t>
-      </w:r>
-      <w:r>
-        <w:rPr>
-          <w:lang w:val="ru-RU"/>
-        </w:rPr>
-        <w:t>(</w:t>
-      </w:r>
-      <w:proofErr w:type="spellStart"/>
-      <w:r>
-        <w:rPr>
-          <w:lang w:val="ru-RU"/>
-        </w:rPr>
-        <w:t>диаглизид</w:t>
-      </w:r>
-      <w:proofErr w:type="spellEnd"/>
-      <w:r>
-        <w:rPr>
-          <w:lang w:val="ru-RU"/>
-        </w:rPr>
-        <w:t xml:space="preserve"> МR) </w:t>
-      </w:r>
-      <w:r>
-        <w:rPr>
-          <w:lang w:val="ru-RU"/>
-        </w:rPr>
-        <w:t>60 мг</w:t>
+        <w:t xml:space="preserve">/з., </w:t>
       </w:r>
     </w:p>
     <w:p>
@@ -9530,7 +6786,7 @@
         <w:rPr>
           <w:lang w:val="ru-RU"/>
         </w:rPr>
-        <w:t>диапирид</w:t>
+        <w:t>метформин</w:t>
       </w:r>
       <w:proofErr w:type="spellEnd"/>
       <w:r>
@@ -9539,12 +6795,40 @@
         </w:rPr>
         <w:t xml:space="preserve"> (</w:t>
       </w:r>
-      <w:r>
-        <w:rPr>
-          <w:lang w:val="ru-RU"/>
-        </w:rPr>
-        <w:t>амарил</w:t>
-      </w:r>
+      <w:proofErr w:type="spellStart"/>
+      <w:r>
+        <w:rPr>
+          <w:lang w:val="ru-RU"/>
+        </w:rPr>
+        <w:t>диаф</w:t>
+      </w:r>
+      <w:r>
+        <w:rPr>
+          <w:lang w:val="ru-RU"/>
+        </w:rPr>
+        <w:t>ормин</w:t>
+      </w:r>
+      <w:proofErr w:type="spellEnd"/>
+      <w:r>
+        <w:rPr>
+          <w:lang w:val="ru-RU"/>
+        </w:rPr>
+        <w:t>,</w:t>
+      </w:r>
+      <w:r>
+        <w:rPr>
+          <w:lang w:val="ru-RU"/>
+        </w:rPr>
+        <w:t xml:space="preserve"> </w:t>
+      </w:r>
+      <w:proofErr w:type="spellStart"/>
+      <w:r>
+        <w:rPr>
+          <w:lang w:val="ru-RU"/>
+        </w:rPr>
+        <w:t>сиофор</w:t>
+      </w:r>
+      <w:proofErr w:type="spellEnd"/>
       <w:r>
         <w:rPr>
           <w:lang w:val="ru-RU"/>
@@ -9562,14 +6846,20 @@
         <w:rPr>
           <w:lang w:val="ru-RU"/>
         </w:rPr>
-        <w:t>олтар</w:t>
+        <w:t>глюкофаж</w:t>
       </w:r>
       <w:proofErr w:type="spellEnd"/>
       <w:r>
         <w:rPr>
           <w:lang w:val="ru-RU"/>
         </w:rPr>
-        <w:t xml:space="preserve"> ) 3 мг 1т. *1р/</w:t>
+        <w:t>) 1000 -</w:t>
+      </w:r>
+      <w:r>
+        <w:rPr>
+          <w:lang w:val="ru-RU"/>
+        </w:rPr>
+        <w:t xml:space="preserve"> 1т. *2р/</w:t>
       </w:r>
       <w:proofErr w:type="spellStart"/>
       <w:r>
@@ -9584,170 +6874,6 @@
           <w:lang w:val="ru-RU"/>
         </w:rPr>
         <w:t xml:space="preserve">. </w:t>
-      </w:r>
-      <w:proofErr w:type="gramStart"/>
-      <w:r>
-        <w:rPr>
-          <w:lang w:val="ru-RU"/>
-        </w:rPr>
-        <w:t>п</w:t>
-      </w:r>
-      <w:proofErr w:type="gramEnd"/>
-      <w:r>
-        <w:rPr>
-          <w:lang w:val="ru-RU"/>
-        </w:rPr>
-        <w:t xml:space="preserve">/з., </w:t>
-      </w:r>
-    </w:p>
-    <w:p>
-      <w:pPr>
-        <w:ind w:left="-142"/>
-        <w:jc w:val="both"/>
-        <w:rPr>
-          <w:lang w:val="ru-RU"/>
-        </w:rPr>
-      </w:pPr>
-      <w:proofErr w:type="spellStart"/>
-      <w:r>
-        <w:rPr>
-          <w:lang w:val="ru-RU"/>
-        </w:rPr>
-        <w:t>метформин</w:t>
-      </w:r>
-      <w:proofErr w:type="spellEnd"/>
-      <w:r>
-        <w:rPr>
-          <w:lang w:val="ru-RU"/>
-        </w:rPr>
-        <w:t xml:space="preserve"> (</w:t>
-      </w:r>
-      <w:r>
-        <w:rPr>
-          <w:lang w:val="ru-RU"/>
-        </w:rPr>
-        <w:t>диаф</w:t>
-      </w:r>
-      <w:r>
-        <w:rPr>
-          <w:lang w:val="ru-RU"/>
-        </w:rPr>
-        <w:t>ормин</w:t>
-      </w:r>
-      <w:r>
-        <w:rPr>
-          <w:lang w:val="ru-RU"/>
-        </w:rPr>
-        <w:t>,</w:t>
-      </w:r>
-      <w:r>
-        <w:rPr>
-          <w:lang w:val="ru-RU"/>
-        </w:rPr>
-        <w:t xml:space="preserve"> </w:t>
-      </w:r>
-      <w:proofErr w:type="spellStart"/>
-      <w:r>
-        <w:rPr>
-          <w:lang w:val="ru-RU"/>
-        </w:rPr>
-        <w:t>сиофор</w:t>
-      </w:r>
-      <w:proofErr w:type="spellEnd"/>
-      <w:r>
-        <w:rPr>
-          <w:lang w:val="ru-RU"/>
-        </w:rPr>
-        <w:t xml:space="preserve">, </w:t>
-      </w:r>
-      <w:r>
-        <w:rPr>
-          <w:lang w:val="ru-RU"/>
-        </w:rPr>
-        <w:t xml:space="preserve"> </w:t>
-      </w:r>
-      <w:proofErr w:type="spellStart"/>
-      <w:r>
-        <w:rPr>
-          <w:lang w:val="ru-RU"/>
-        </w:rPr>
-        <w:t>глюкофаж</w:t>
-      </w:r>
-      <w:proofErr w:type="spellEnd"/>
-      <w:r>
-        <w:rPr>
-          <w:lang w:val="ru-RU"/>
-        </w:rPr>
-        <w:t>) 1000 -</w:t>
-      </w:r>
-      <w:r>
-        <w:rPr>
-          <w:lang w:val="ru-RU"/>
-        </w:rPr>
-        <w:t xml:space="preserve"> 1т. *2р/</w:t>
-      </w:r>
-      <w:proofErr w:type="spellStart"/>
-      <w:r>
-        <w:rPr>
-          <w:lang w:val="ru-RU"/>
-        </w:rPr>
-        <w:t>сут</w:t>
-      </w:r>
-      <w:proofErr w:type="spellEnd"/>
-      <w:r>
-        <w:rPr>
-          <w:lang w:val="ru-RU"/>
-        </w:rPr>
-        <w:t xml:space="preserve">. </w:t>
-      </w:r>
-    </w:p>
-    <w:p>
-      <w:pPr>
-        <w:ind w:left="-142"/>
-        <w:jc w:val="both"/>
-        <w:rPr>
-          <w:lang w:val="ru-RU"/>
-        </w:rPr>
-      </w:pPr>
-      <w:r>
-        <w:rPr>
-          <w:lang w:val="ru-RU"/>
-        </w:rPr>
-        <w:t>Регулярный самоконтроль с послед</w:t>
-      </w:r>
-      <w:proofErr w:type="gramStart"/>
-      <w:r>
-        <w:rPr>
-          <w:lang w:val="ru-RU"/>
-        </w:rPr>
-        <w:t>.</w:t>
-      </w:r>
-      <w:proofErr w:type="gramEnd"/>
-      <w:r>
-        <w:rPr>
-          <w:lang w:val="ru-RU"/>
-        </w:rPr>
-        <w:t xml:space="preserve"> </w:t>
-      </w:r>
-      <w:proofErr w:type="gramStart"/>
-      <w:r>
-        <w:rPr>
-          <w:lang w:val="ru-RU"/>
-        </w:rPr>
-        <w:t>к</w:t>
-      </w:r>
-      <w:proofErr w:type="gramEnd"/>
-      <w:r>
-        <w:rPr>
-          <w:lang w:val="ru-RU"/>
-        </w:rPr>
-        <w:t xml:space="preserve">оррекцией дозы инсулина, соблюдение режима диетотерапии. </w:t>
-      </w:r>
-      <w:r>
-        <w:rPr>
-          <w:lang w:val="ru-RU"/>
-        </w:rPr>
-        <w:t>При нестабильной гликемии повторная консультация в КУ «ОКЭД» ЗОС, для решения вопроса о дальнейшей тактики инсулинотерапии.</w:t>
       </w:r>
     </w:p>
     <w:p>
@@ -10547,7 +7673,14 @@
         <w:rPr>
           <w:lang w:val="ru-RU"/>
         </w:rPr>
-        <w:t xml:space="preserve"> 16 мг 1т 3р\д до 2 </w:t>
+        <w:t xml:space="preserve"> </w:t>
+      </w:r>
+      <w:r>
+        <w:rPr>
+          <w:lang w:val="ru-RU"/>
+        </w:rPr>
+        <w:lastRenderedPageBreak/>
+        <w:t xml:space="preserve">16 мг 1т 3р\д до 2 </w:t>
       </w:r>
       <w:proofErr w:type="spellStart"/>
       <w:proofErr w:type="gramStart"/>
@@ -10822,617 +7955,14 @@
         <w:rPr>
           <w:lang w:val="ru-RU"/>
         </w:rPr>
-        <w:t xml:space="preserve">Контр ТТГ 1р в 6 мес. Йодная профилактика  - употребление в пищу йодированной соли и </w:t>
+        <w:t>Контр ТТГ 1р в 6 мес</w:t>
       </w:r>
       <w:proofErr w:type="gramStart"/>
       <w:r>
         <w:rPr>
           <w:lang w:val="ru-RU"/>
         </w:rPr>
-        <w:t>продуктов</w:t>
-      </w:r>
-      <w:proofErr w:type="gramEnd"/>
-      <w:r>
-        <w:rPr>
-          <w:lang w:val="ru-RU"/>
-        </w:rPr>
-        <w:t xml:space="preserve"> содержащих йод.</w:t>
-      </w:r>
-    </w:p>
-    <w:p>
-      <w:pPr>
-        <w:numPr>
-          <w:ilvl w:val="0"/>
-          <w:numId w:val="2"/>
-        </w:numPr>
-        <w:ind w:left="-142"/>
-        <w:jc w:val="both"/>
-        <w:rPr>
-          <w:lang w:val="ru-RU"/>
-        </w:rPr>
-      </w:pPr>
-      <w:r>
-        <w:rPr>
-          <w:lang w:val="ru-RU"/>
-        </w:rPr>
-        <w:t>В течени</w:t>
-      </w:r>
-      <w:proofErr w:type="gramStart"/>
-      <w:r>
-        <w:rPr>
-          <w:lang w:val="ru-RU"/>
-        </w:rPr>
-        <w:t>и</w:t>
-      </w:r>
-      <w:proofErr w:type="gramEnd"/>
-      <w:r>
-        <w:rPr>
-          <w:lang w:val="ru-RU"/>
-        </w:rPr>
-        <w:t xml:space="preserve"> 6 мес. 2 </w:t>
-      </w:r>
-      <w:proofErr w:type="spellStart"/>
-      <w:r>
-        <w:rPr>
-          <w:lang w:val="ru-RU"/>
-        </w:rPr>
-        <w:t>нед</w:t>
-      </w:r>
-      <w:proofErr w:type="spellEnd"/>
-      <w:r>
-        <w:rPr>
-          <w:lang w:val="ru-RU"/>
-        </w:rPr>
-        <w:t xml:space="preserve">. </w:t>
-      </w:r>
-      <w:proofErr w:type="spellStart"/>
-      <w:r>
-        <w:rPr>
-          <w:lang w:val="ru-RU"/>
-        </w:rPr>
-        <w:t>уросептики</w:t>
-      </w:r>
-      <w:proofErr w:type="spellEnd"/>
-      <w:r>
-        <w:rPr>
-          <w:lang w:val="ru-RU"/>
-        </w:rPr>
-        <w:t xml:space="preserve"> (ципрофлоксацин, </w:t>
-      </w:r>
-      <w:proofErr w:type="spellStart"/>
-      <w:r>
-        <w:rPr>
-          <w:lang w:val="ru-RU"/>
-        </w:rPr>
-        <w:t>норфлоксацин</w:t>
-      </w:r>
-      <w:proofErr w:type="spellEnd"/>
-      <w:r>
-        <w:rPr>
-          <w:lang w:val="ru-RU"/>
-        </w:rPr>
-        <w:t xml:space="preserve">, </w:t>
-      </w:r>
-      <w:proofErr w:type="spellStart"/>
-      <w:r>
-        <w:rPr>
-          <w:lang w:val="ru-RU"/>
-        </w:rPr>
-        <w:t>офлоксин</w:t>
-      </w:r>
-      <w:proofErr w:type="spellEnd"/>
-      <w:r>
-        <w:rPr>
-          <w:lang w:val="ru-RU"/>
-        </w:rPr>
-        <w:t xml:space="preserve">  1 т.*2 р., </w:t>
-      </w:r>
-      <w:proofErr w:type="spellStart"/>
-      <w:r>
-        <w:rPr>
-          <w:lang w:val="ru-RU"/>
-        </w:rPr>
-        <w:t>цифран</w:t>
-      </w:r>
-      <w:proofErr w:type="spellEnd"/>
-      <w:r>
-        <w:rPr>
-          <w:lang w:val="ru-RU"/>
-        </w:rPr>
-        <w:t xml:space="preserve"> 500 мг 1 т.* 3 р., </w:t>
-      </w:r>
-      <w:proofErr w:type="spellStart"/>
-      <w:r>
-        <w:rPr>
-          <w:lang w:val="ru-RU"/>
-        </w:rPr>
-        <w:t>амоксиклав</w:t>
-      </w:r>
-      <w:proofErr w:type="spellEnd"/>
-      <w:r>
-        <w:rPr>
-          <w:lang w:val="ru-RU"/>
-        </w:rPr>
-        <w:t xml:space="preserve">, </w:t>
-      </w:r>
-      <w:proofErr w:type="spellStart"/>
-      <w:r>
-        <w:rPr>
-          <w:lang w:val="ru-RU"/>
-        </w:rPr>
-        <w:t>аугментин</w:t>
-      </w:r>
-      <w:proofErr w:type="spellEnd"/>
-      <w:r>
-        <w:rPr>
-          <w:lang w:val="ru-RU"/>
-        </w:rPr>
-        <w:t xml:space="preserve"> </w:t>
-      </w:r>
-      <w:r>
-        <w:rPr>
-          <w:lang w:val="ru-RU"/>
-        </w:rPr>
-        <w:t>8</w:t>
-      </w:r>
-      <w:r>
-        <w:rPr>
-          <w:lang w:val="ru-RU"/>
-        </w:rPr>
-        <w:t xml:space="preserve">25 мг 1т.*2 р.), 2 </w:t>
-      </w:r>
-      <w:proofErr w:type="spellStart"/>
-      <w:r>
-        <w:rPr>
-          <w:lang w:val="ru-RU"/>
-        </w:rPr>
-        <w:t>нед</w:t>
-      </w:r>
-      <w:proofErr w:type="spellEnd"/>
-      <w:r>
-        <w:rPr>
-          <w:lang w:val="ru-RU"/>
-        </w:rPr>
-        <w:t>. отвар трав (спорыш, толокнянка, почечный чай)</w:t>
-      </w:r>
-      <w:r>
-        <w:rPr>
-          <w:lang w:val="ru-RU"/>
-        </w:rPr>
-        <w:t xml:space="preserve">, </w:t>
-      </w:r>
-      <w:proofErr w:type="spellStart"/>
-      <w:r>
-        <w:rPr>
-          <w:lang w:val="ru-RU"/>
-        </w:rPr>
-        <w:t>Канефрон</w:t>
-      </w:r>
-      <w:proofErr w:type="spellEnd"/>
-      <w:r>
-        <w:rPr>
-          <w:lang w:val="ru-RU"/>
-        </w:rPr>
-        <w:t xml:space="preserve"> 2т. *3р/д.</w:t>
-      </w:r>
-      <w:r>
-        <w:rPr>
-          <w:lang w:val="ru-RU"/>
-        </w:rPr>
-        <w:t xml:space="preserve">  Контроль ан. мочи по Нечипоренко. </w:t>
-      </w:r>
-    </w:p>
-    <w:p>
-      <w:pPr>
-        <w:numPr>
-          <w:ilvl w:val="0"/>
-          <w:numId w:val="2"/>
-        </w:numPr>
-        <w:ind w:left="-142"/>
-        <w:jc w:val="both"/>
-        <w:rPr>
-          <w:lang w:val="ru-RU"/>
-        </w:rPr>
-      </w:pPr>
-      <w:r>
-        <w:rPr>
-          <w:lang w:val="ru-RU"/>
-        </w:rPr>
-        <w:t>Рек</w:t>
-      </w:r>
-      <w:proofErr w:type="gramStart"/>
-      <w:r>
-        <w:rPr>
-          <w:lang w:val="ru-RU"/>
-        </w:rPr>
-        <w:t>.</w:t>
-      </w:r>
-      <w:proofErr w:type="gramEnd"/>
-      <w:r>
-        <w:rPr>
-          <w:lang w:val="ru-RU"/>
-        </w:rPr>
-        <w:t xml:space="preserve"> </w:t>
-      </w:r>
-      <w:proofErr w:type="gramStart"/>
-      <w:r>
-        <w:rPr>
-          <w:lang w:val="ru-RU"/>
-        </w:rPr>
-        <w:t>н</w:t>
-      </w:r>
-      <w:proofErr w:type="gramEnd"/>
-      <w:r>
-        <w:rPr>
-          <w:lang w:val="ru-RU"/>
-        </w:rPr>
-        <w:t xml:space="preserve">ефролога: наблюдение терапевта по м/ж, контроль ан. крови, </w:t>
-      </w:r>
-      <w:r>
-        <w:rPr>
-          <w:lang w:val="ru-RU"/>
-        </w:rPr>
-        <w:t xml:space="preserve">мочи, </w:t>
-      </w:r>
-      <w:r>
-        <w:rPr>
-          <w:lang w:val="ru-RU"/>
-        </w:rPr>
-        <w:t xml:space="preserve">показателей азотемии </w:t>
-      </w:r>
-      <w:r>
-        <w:rPr>
-          <w:lang w:val="ru-RU"/>
-        </w:rPr>
-        <w:t>в динамике</w:t>
-      </w:r>
-      <w:r>
-        <w:rPr>
-          <w:lang w:val="ru-RU"/>
-        </w:rPr>
-        <w:t xml:space="preserve"> УЗИ </w:t>
-      </w:r>
-      <w:r>
-        <w:rPr>
-          <w:lang w:val="ru-RU"/>
-        </w:rPr>
-        <w:t xml:space="preserve">МВС </w:t>
-      </w:r>
-      <w:r>
-        <w:rPr>
-          <w:lang w:val="ru-RU"/>
-        </w:rPr>
-        <w:t xml:space="preserve">контроль 2р. в год. </w:t>
-      </w:r>
-      <w:r>
-        <w:rPr>
-          <w:lang w:val="ru-RU"/>
-        </w:rPr>
-        <w:t>Адекватная гипотензивная терапия</w:t>
-      </w:r>
-      <w:r>
-        <w:rPr>
-          <w:lang w:val="ru-RU"/>
-        </w:rPr>
-        <w:t xml:space="preserve"> с </w:t>
-      </w:r>
-      <w:r>
-        <w:rPr>
-          <w:lang w:val="ru-RU"/>
-        </w:rPr>
-        <w:t xml:space="preserve"> </w:t>
-      </w:r>
-      <w:r>
-        <w:rPr>
-          <w:lang w:val="ru-RU"/>
-        </w:rPr>
-        <w:t>и</w:t>
-      </w:r>
-      <w:r>
-        <w:rPr>
-          <w:lang w:val="ru-RU"/>
-        </w:rPr>
-        <w:t>с</w:t>
-      </w:r>
-      <w:r>
-        <w:rPr>
-          <w:lang w:val="ru-RU"/>
-        </w:rPr>
-        <w:t>пользованием ингибиторов АПФ</w:t>
-      </w:r>
-      <w:r>
-        <w:rPr>
-          <w:lang w:val="ru-RU"/>
-        </w:rPr>
-        <w:t xml:space="preserve">. </w:t>
-      </w:r>
-      <w:proofErr w:type="spellStart"/>
-      <w:r>
-        <w:rPr>
-          <w:lang w:val="ru-RU"/>
-        </w:rPr>
-        <w:t>Канефрон</w:t>
-      </w:r>
-      <w:proofErr w:type="spellEnd"/>
-      <w:r>
-        <w:rPr>
-          <w:lang w:val="ru-RU"/>
-        </w:rPr>
-        <w:t xml:space="preserve"> 2т. *3р/д.</w:t>
-      </w:r>
-      <w:r>
-        <w:rPr>
-          <w:lang w:val="ru-RU"/>
-        </w:rPr>
-        <w:t xml:space="preserve"> 1 мес.</w:t>
-      </w:r>
-      <w:r>
-        <w:rPr>
-          <w:lang w:val="ru-RU"/>
-        </w:rPr>
-        <w:t xml:space="preserve"> </w:t>
-      </w:r>
-    </w:p>
-    <w:p>
-      <w:pPr>
-        <w:numPr>
-          <w:ilvl w:val="0"/>
-          <w:numId w:val="2"/>
-        </w:numPr>
-        <w:ind w:left="-142"/>
-        <w:jc w:val="both"/>
-        <w:rPr>
-          <w:lang w:val="ru-RU"/>
-        </w:rPr>
-      </w:pPr>
-      <w:proofErr w:type="gramStart"/>
-      <w:r>
-        <w:rPr>
-          <w:lang w:val="ru-RU"/>
-        </w:rPr>
-        <w:t xml:space="preserve">Рек. окулиста: </w:t>
-      </w:r>
-      <w:proofErr w:type="spellStart"/>
-      <w:r>
-        <w:rPr>
-          <w:lang w:val="ru-RU"/>
-        </w:rPr>
-        <w:t>квинакс</w:t>
-      </w:r>
-      <w:proofErr w:type="spellEnd"/>
-      <w:r>
-        <w:rPr>
-          <w:lang w:val="ru-RU"/>
-        </w:rPr>
-        <w:t xml:space="preserve"> 2к.*3р/д. в ОИ, </w:t>
-      </w:r>
-      <w:proofErr w:type="spellStart"/>
-      <w:r>
-        <w:rPr>
-          <w:lang w:val="ru-RU"/>
-        </w:rPr>
-        <w:t>окювайт</w:t>
-      </w:r>
-      <w:proofErr w:type="spellEnd"/>
-      <w:r>
-        <w:rPr>
-          <w:lang w:val="ru-RU"/>
-        </w:rPr>
-        <w:t xml:space="preserve"> </w:t>
-      </w:r>
-      <w:proofErr w:type="spellStart"/>
-      <w:r>
-        <w:rPr>
-          <w:lang w:val="ru-RU"/>
-        </w:rPr>
-        <w:t>лютеин</w:t>
-      </w:r>
-      <w:proofErr w:type="spellEnd"/>
-      <w:r>
-        <w:rPr>
-          <w:lang w:val="ru-RU"/>
-        </w:rPr>
-        <w:t xml:space="preserve"> </w:t>
-      </w:r>
-      <w:r>
-        <w:rPr>
-          <w:lang w:val="ru-RU"/>
-        </w:rPr>
-        <w:t>форте 1т.*1</w:t>
-      </w:r>
-      <w:r>
-        <w:rPr>
-          <w:lang w:val="ru-RU"/>
-        </w:rPr>
-        <w:t xml:space="preserve">р/д., </w:t>
-      </w:r>
-      <w:proofErr w:type="spellStart"/>
-      <w:r>
-        <w:rPr>
-          <w:lang w:val="ru-RU"/>
-        </w:rPr>
-        <w:t>дицинон</w:t>
-      </w:r>
-      <w:proofErr w:type="spellEnd"/>
-      <w:r>
-        <w:rPr>
-          <w:lang w:val="ru-RU"/>
-        </w:rPr>
-        <w:t xml:space="preserve"> 1т. 3р/д., </w:t>
-      </w:r>
-      <w:proofErr w:type="spellStart"/>
-      <w:r>
-        <w:rPr>
-          <w:lang w:val="ru-RU"/>
-        </w:rPr>
-        <w:t>вазонит</w:t>
-      </w:r>
-      <w:proofErr w:type="spellEnd"/>
-      <w:r>
-        <w:rPr>
-          <w:lang w:val="ru-RU"/>
-        </w:rPr>
-        <w:t xml:space="preserve"> 1т.*2р/д.,</w:t>
-      </w:r>
-      <w:r>
-        <w:rPr>
-          <w:lang w:val="ru-RU"/>
-        </w:rPr>
-        <w:t xml:space="preserve"> </w:t>
-      </w:r>
-      <w:proofErr w:type="spellStart"/>
-      <w:r>
-        <w:rPr>
-          <w:lang w:val="ru-RU"/>
-        </w:rPr>
-        <w:t>офтан</w:t>
-      </w:r>
-      <w:proofErr w:type="spellEnd"/>
-      <w:r>
-        <w:rPr>
-          <w:lang w:val="ru-RU"/>
-        </w:rPr>
-        <w:t xml:space="preserve"> </w:t>
-      </w:r>
-      <w:proofErr w:type="spellStart"/>
-      <w:r>
-        <w:rPr>
-          <w:lang w:val="ru-RU"/>
-        </w:rPr>
-        <w:t>катахром</w:t>
-      </w:r>
-      <w:proofErr w:type="spellEnd"/>
-      <w:r>
-        <w:rPr>
-          <w:lang w:val="ru-RU"/>
-        </w:rPr>
-        <w:t xml:space="preserve"> 2к. *3р/д, </w:t>
-      </w:r>
-      <w:proofErr w:type="spellStart"/>
-      <w:r>
-        <w:rPr>
-          <w:lang w:val="ru-RU"/>
-        </w:rPr>
-        <w:t>эмоксипин</w:t>
-      </w:r>
-      <w:proofErr w:type="spellEnd"/>
-      <w:r>
-        <w:rPr>
-          <w:lang w:val="ru-RU"/>
-        </w:rPr>
-        <w:t xml:space="preserve"> 2к. *3р/д. в ОИ, </w:t>
-      </w:r>
-      <w:proofErr w:type="spellStart"/>
-      <w:r>
-        <w:rPr>
-          <w:lang w:val="ru-RU"/>
-        </w:rPr>
-        <w:t>тауфон</w:t>
-      </w:r>
-      <w:proofErr w:type="spellEnd"/>
-      <w:r>
-        <w:rPr>
-          <w:lang w:val="ru-RU"/>
-        </w:rPr>
-        <w:t xml:space="preserve"> 2к.*3р/д. в ОИ</w:t>
-      </w:r>
-      <w:r>
-        <w:rPr>
-          <w:lang w:val="ru-RU"/>
-        </w:rPr>
-        <w:t xml:space="preserve">, </w:t>
-      </w:r>
-      <w:proofErr w:type="spellStart"/>
-      <w:r>
-        <w:rPr>
-          <w:lang w:val="ru-RU"/>
-        </w:rPr>
-        <w:t>трайкор</w:t>
-      </w:r>
-      <w:proofErr w:type="spellEnd"/>
-      <w:r>
-        <w:rPr>
-          <w:lang w:val="ru-RU"/>
-        </w:rPr>
-        <w:t xml:space="preserve"> 1т 1р/д,</w:t>
-      </w:r>
-      <w:r>
-        <w:rPr>
-          <w:lang w:val="ru-RU"/>
-        </w:rPr>
-        <w:t>,</w:t>
-      </w:r>
-      <w:r>
-        <w:rPr>
-          <w:lang w:val="ru-RU"/>
-        </w:rPr>
-        <w:t xml:space="preserve"> </w:t>
-      </w:r>
-      <w:proofErr w:type="spellStart"/>
-      <w:r>
-        <w:rPr>
-          <w:lang w:val="ru-RU"/>
-        </w:rPr>
-        <w:t>слезавит</w:t>
-      </w:r>
-      <w:proofErr w:type="spellEnd"/>
-      <w:r>
-        <w:rPr>
-          <w:lang w:val="ru-RU"/>
-        </w:rPr>
-        <w:t xml:space="preserve"> 1т.*1р/д.</w:t>
-      </w:r>
-      <w:r>
-        <w:rPr>
-          <w:lang w:val="ru-RU"/>
-        </w:rPr>
-        <w:t xml:space="preserve"> </w:t>
-      </w:r>
-      <w:proofErr w:type="spellStart"/>
-      <w:r>
-        <w:rPr>
-          <w:lang w:val="ru-RU"/>
-        </w:rPr>
-        <w:t>оптикс</w:t>
-      </w:r>
-      <w:proofErr w:type="spellEnd"/>
-      <w:r>
-        <w:rPr>
-          <w:lang w:val="ru-RU"/>
-        </w:rPr>
-        <w:t xml:space="preserve"> </w:t>
-      </w:r>
-      <w:r>
-        <w:rPr>
-          <w:lang w:val="ru-RU"/>
-        </w:rPr>
-        <w:t xml:space="preserve">форте </w:t>
-      </w:r>
-      <w:r>
-        <w:rPr>
-          <w:lang w:val="ru-RU"/>
-        </w:rPr>
-        <w:t xml:space="preserve">1т 1р\д </w:t>
-      </w:r>
-      <w:r>
-        <w:rPr>
-          <w:lang w:val="ru-RU"/>
-        </w:rPr>
-        <w:t xml:space="preserve"> </w:t>
-      </w:r>
-      <w:proofErr w:type="spellStart"/>
-      <w:r>
-        <w:rPr>
-          <w:lang w:val="ru-RU"/>
-        </w:rPr>
-        <w:t>конс</w:t>
-      </w:r>
-      <w:proofErr w:type="spellEnd"/>
-      <w:r>
-        <w:rPr>
-          <w:lang w:val="ru-RU"/>
-        </w:rPr>
-        <w:t xml:space="preserve">. лазерного хирурга. </w:t>
+        <w:t>..</w:t>
       </w:r>
       <w:proofErr w:type="gramEnd"/>
     </w:p>
@@ -11452,1145 +7982,6 @@
         <w:rPr>
           <w:lang w:val="ru-RU"/>
         </w:rPr>
-        <w:t>Рек</w:t>
-      </w:r>
-      <w:proofErr w:type="gramStart"/>
-      <w:r>
-        <w:rPr>
-          <w:lang w:val="ru-RU"/>
-        </w:rPr>
-        <w:t>.</w:t>
-      </w:r>
-      <w:proofErr w:type="gramEnd"/>
-      <w:r>
-        <w:rPr>
-          <w:lang w:val="ru-RU"/>
-        </w:rPr>
-        <w:t xml:space="preserve"> </w:t>
-      </w:r>
-      <w:proofErr w:type="gramStart"/>
-      <w:r>
-        <w:rPr>
-          <w:lang w:val="ru-RU"/>
-        </w:rPr>
-        <w:t>г</w:t>
-      </w:r>
-      <w:proofErr w:type="gramEnd"/>
-      <w:r>
-        <w:rPr>
-          <w:lang w:val="ru-RU"/>
-        </w:rPr>
-        <w:t>астроэнтеролога: стол №5, режим питания,</w:t>
-      </w:r>
-      <w:r>
-        <w:rPr>
-          <w:lang w:val="ru-RU"/>
-        </w:rPr>
-        <w:t xml:space="preserve"> </w:t>
-      </w:r>
-    </w:p>
-    <w:p>
-      <w:pPr>
-        <w:ind w:left="-142"/>
-        <w:jc w:val="both"/>
-        <w:rPr>
-          <w:lang w:val="ru-RU"/>
-        </w:rPr>
-      </w:pPr>
-      <w:proofErr w:type="spellStart"/>
-      <w:r>
-        <w:rPr>
-          <w:lang w:val="ru-RU"/>
-        </w:rPr>
-        <w:t>алмагель</w:t>
-      </w:r>
-      <w:proofErr w:type="spellEnd"/>
-      <w:r>
-        <w:rPr>
-          <w:lang w:val="ru-RU"/>
-        </w:rPr>
-        <w:t xml:space="preserve">  по 1 д. л. *3р/д </w:t>
-      </w:r>
-      <w:proofErr w:type="gramStart"/>
-      <w:r>
-        <w:rPr>
-          <w:lang w:val="ru-RU"/>
-        </w:rPr>
-        <w:t>ч</w:t>
-      </w:r>
-      <w:proofErr w:type="gramEnd"/>
-      <w:r>
-        <w:rPr>
-          <w:lang w:val="ru-RU"/>
-        </w:rPr>
-        <w:t>/з 1 час после еды 10 дней,</w:t>
-      </w:r>
-      <w:r>
-        <w:rPr>
-          <w:lang w:val="ru-RU"/>
-        </w:rPr>
-        <w:t xml:space="preserve"> </w:t>
-      </w:r>
-    </w:p>
-    <w:p>
-      <w:pPr>
-        <w:ind w:left="-142"/>
-        <w:jc w:val="both"/>
-        <w:rPr>
-          <w:lang w:val="ru-RU"/>
-        </w:rPr>
-      </w:pPr>
-      <w:proofErr w:type="spellStart"/>
-      <w:r>
-        <w:rPr>
-          <w:lang w:val="ru-RU"/>
-        </w:rPr>
-        <w:t>галстена</w:t>
-      </w:r>
-      <w:proofErr w:type="spellEnd"/>
-      <w:r>
-        <w:rPr>
-          <w:lang w:val="ru-RU"/>
-        </w:rPr>
-        <w:t xml:space="preserve"> по 10 кап. *3р/д. за 20 мин. до еды 1 мес.,</w:t>
-      </w:r>
-      <w:r>
-        <w:rPr>
-          <w:lang w:val="ru-RU"/>
-        </w:rPr>
-        <w:t xml:space="preserve"> </w:t>
-      </w:r>
-    </w:p>
-    <w:p>
-      <w:pPr>
-        <w:ind w:left="-142"/>
-        <w:jc w:val="both"/>
-        <w:rPr>
-          <w:lang w:val="ru-RU"/>
-        </w:rPr>
-      </w:pPr>
-      <w:proofErr w:type="spellStart"/>
-      <w:r>
-        <w:rPr>
-          <w:lang w:val="ru-RU"/>
-        </w:rPr>
-        <w:t>домизон</w:t>
-      </w:r>
-      <w:proofErr w:type="spellEnd"/>
-      <w:r>
-        <w:rPr>
-          <w:lang w:val="ru-RU"/>
-        </w:rPr>
-        <w:t xml:space="preserve"> по 1 т 3р/д – 10 дней,</w:t>
-      </w:r>
-      <w:r>
-        <w:rPr>
-          <w:lang w:val="ru-RU"/>
-        </w:rPr>
-        <w:t xml:space="preserve"> </w:t>
-      </w:r>
-    </w:p>
-    <w:p>
-      <w:pPr>
-        <w:ind w:left="-142"/>
-        <w:jc w:val="both"/>
-        <w:rPr>
-          <w:lang w:val="ru-RU"/>
-        </w:rPr>
-      </w:pPr>
-      <w:proofErr w:type="spellStart"/>
-      <w:r>
-        <w:rPr>
-          <w:lang w:val="ru-RU"/>
-        </w:rPr>
-        <w:t>квамател</w:t>
-      </w:r>
-      <w:proofErr w:type="spellEnd"/>
-      <w:r>
-        <w:rPr>
-          <w:lang w:val="ru-RU"/>
-        </w:rPr>
-        <w:t xml:space="preserve"> 20 мг 1т. </w:t>
-      </w:r>
-      <w:proofErr w:type="spellStart"/>
-      <w:r>
-        <w:rPr>
-          <w:lang w:val="ru-RU"/>
-        </w:rPr>
-        <w:t>веч</w:t>
-      </w:r>
-      <w:proofErr w:type="spellEnd"/>
-      <w:proofErr w:type="gramStart"/>
-      <w:r>
-        <w:rPr>
-          <w:lang w:val="ru-RU"/>
-        </w:rPr>
-        <w:t>.,</w:t>
-      </w:r>
-      <w:proofErr w:type="gramEnd"/>
-    </w:p>
-    <w:p>
-      <w:pPr>
-        <w:ind w:left="-142"/>
-        <w:jc w:val="both"/>
-        <w:rPr>
-          <w:lang w:val="ru-RU"/>
-        </w:rPr>
-      </w:pPr>
-      <w:r>
-        <w:rPr>
-          <w:lang w:val="ru-RU"/>
-        </w:rPr>
-        <w:t>ма</w:t>
-      </w:r>
-      <w:r>
-        <w:rPr>
-          <w:lang w:val="ru-RU"/>
-        </w:rPr>
-        <w:t xml:space="preserve">алокс 1 </w:t>
-      </w:r>
-      <w:proofErr w:type="spellStart"/>
-      <w:r>
-        <w:rPr>
-          <w:lang w:val="ru-RU"/>
-        </w:rPr>
-        <w:t>дес</w:t>
-      </w:r>
-      <w:proofErr w:type="spellEnd"/>
-      <w:r>
-        <w:rPr>
-          <w:lang w:val="ru-RU"/>
-        </w:rPr>
-        <w:t xml:space="preserve">. л. *3р/д. </w:t>
-      </w:r>
-      <w:proofErr w:type="gramStart"/>
-      <w:r>
-        <w:rPr>
-          <w:lang w:val="ru-RU"/>
-        </w:rPr>
-        <w:t>ч</w:t>
-      </w:r>
-      <w:proofErr w:type="gramEnd"/>
-      <w:r>
-        <w:rPr>
-          <w:lang w:val="ru-RU"/>
-        </w:rPr>
-        <w:t>/з 1</w:t>
-      </w:r>
-      <w:r>
-        <w:rPr>
-          <w:lang w:val="ru-RU"/>
-        </w:rPr>
-        <w:t>ч. после еды,</w:t>
-      </w:r>
-      <w:r>
-        <w:rPr>
-          <w:lang w:val="ru-RU"/>
-        </w:rPr>
-        <w:t xml:space="preserve"> </w:t>
-      </w:r>
-    </w:p>
-    <w:p>
-      <w:pPr>
-        <w:ind w:left="-142"/>
-        <w:jc w:val="both"/>
-        <w:rPr>
-          <w:lang w:val="ru-RU"/>
-        </w:rPr>
-      </w:pPr>
-      <w:proofErr w:type="spellStart"/>
-      <w:r>
-        <w:rPr>
-          <w:lang w:val="ru-RU"/>
-        </w:rPr>
-        <w:t>мезим</w:t>
-      </w:r>
-      <w:proofErr w:type="spellEnd"/>
-      <w:r>
-        <w:rPr>
-          <w:lang w:val="ru-RU"/>
-        </w:rPr>
-        <w:t xml:space="preserve"> 10 тыс.</w:t>
-      </w:r>
-      <w:r>
-        <w:rPr>
-          <w:lang w:val="ru-RU"/>
-        </w:rPr>
-        <w:t xml:space="preserve"> 1т. *3р/д. во время еды 2 </w:t>
-      </w:r>
-      <w:proofErr w:type="spellStart"/>
-      <w:r>
-        <w:rPr>
-          <w:lang w:val="ru-RU"/>
-        </w:rPr>
-        <w:t>нед</w:t>
-      </w:r>
-      <w:proofErr w:type="spellEnd"/>
-      <w:r>
-        <w:rPr>
-          <w:lang w:val="ru-RU"/>
-        </w:rPr>
-        <w:t>.,</w:t>
-      </w:r>
-      <w:r>
-        <w:rPr>
-          <w:lang w:val="ru-RU"/>
-        </w:rPr>
-        <w:t xml:space="preserve"> </w:t>
-      </w:r>
-    </w:p>
-    <w:p>
-      <w:pPr>
-        <w:ind w:left="-142"/>
-        <w:jc w:val="both"/>
-        <w:rPr>
-          <w:lang w:val="ru-RU"/>
-        </w:rPr>
-      </w:pPr>
-      <w:proofErr w:type="spellStart"/>
-      <w:r>
-        <w:rPr>
-          <w:lang w:val="ru-RU"/>
-        </w:rPr>
-        <w:t>омепразол</w:t>
-      </w:r>
-      <w:proofErr w:type="spellEnd"/>
-      <w:r>
-        <w:rPr>
-          <w:lang w:val="ru-RU"/>
-        </w:rPr>
-        <w:t xml:space="preserve"> 1к. *2р/</w:t>
-      </w:r>
-      <w:proofErr w:type="spellStart"/>
-      <w:r>
-        <w:rPr>
-          <w:lang w:val="ru-RU"/>
-        </w:rPr>
-        <w:t>сут</w:t>
-      </w:r>
-      <w:proofErr w:type="spellEnd"/>
-      <w:r>
-        <w:rPr>
-          <w:lang w:val="ru-RU"/>
-        </w:rPr>
-        <w:t>. за 10 мин. до еды;</w:t>
-      </w:r>
-      <w:r>
-        <w:rPr>
-          <w:lang w:val="ru-RU"/>
-        </w:rPr>
-        <w:t xml:space="preserve"> </w:t>
-      </w:r>
-    </w:p>
-    <w:p>
-      <w:pPr>
-        <w:ind w:left="-142"/>
-        <w:jc w:val="both"/>
-        <w:rPr>
-          <w:lang w:val="ru-RU"/>
-        </w:rPr>
-      </w:pPr>
-      <w:proofErr w:type="spellStart"/>
-      <w:r>
-        <w:rPr>
-          <w:lang w:val="ru-RU"/>
-        </w:rPr>
-        <w:t>пангрол</w:t>
-      </w:r>
-      <w:proofErr w:type="spellEnd"/>
-      <w:r>
-        <w:rPr>
-          <w:lang w:val="ru-RU"/>
-        </w:rPr>
-        <w:t xml:space="preserve"> 25 тыс. по 1</w:t>
-      </w:r>
-      <w:r>
-        <w:rPr>
-          <w:lang w:val="ru-RU"/>
-        </w:rPr>
-        <w:t>т. *3р/д. во время еды 2 недели;</w:t>
-      </w:r>
-      <w:r>
-        <w:rPr>
-          <w:lang w:val="ru-RU"/>
-        </w:rPr>
-        <w:t xml:space="preserve"> </w:t>
-      </w:r>
-    </w:p>
-    <w:p>
-      <w:pPr>
-        <w:ind w:left="-142"/>
-        <w:jc w:val="both"/>
-        <w:rPr>
-          <w:lang w:val="ru-RU"/>
-        </w:rPr>
-      </w:pPr>
-      <w:proofErr w:type="spellStart"/>
-      <w:r>
-        <w:rPr>
-          <w:lang w:val="ru-RU"/>
-        </w:rPr>
-        <w:t>рафахолин</w:t>
-      </w:r>
-      <w:proofErr w:type="spellEnd"/>
-      <w:r>
-        <w:rPr>
-          <w:lang w:val="ru-RU"/>
-        </w:rPr>
-        <w:t xml:space="preserve"> </w:t>
-      </w:r>
-      <w:proofErr w:type="gramStart"/>
-      <w:r>
-        <w:rPr>
-          <w:lang w:val="ru-RU"/>
-        </w:rPr>
-        <w:t>Ц</w:t>
-      </w:r>
-      <w:proofErr w:type="gramEnd"/>
-      <w:r>
-        <w:rPr>
-          <w:lang w:val="ru-RU"/>
-        </w:rPr>
-        <w:t xml:space="preserve"> по 1др. *3р/д. после еды 1 мес.</w:t>
-      </w:r>
-      <w:r>
-        <w:rPr>
-          <w:lang w:val="ru-RU"/>
-        </w:rPr>
-        <w:t>,</w:t>
-      </w:r>
-      <w:r>
-        <w:rPr>
-          <w:lang w:val="ru-RU"/>
-        </w:rPr>
-        <w:t xml:space="preserve"> </w:t>
-      </w:r>
-    </w:p>
-    <w:p>
-      <w:pPr>
-        <w:ind w:left="-142"/>
-        <w:jc w:val="both"/>
-        <w:rPr>
-          <w:lang w:val="ru-RU"/>
-        </w:rPr>
-      </w:pPr>
-      <w:proofErr w:type="spellStart"/>
-      <w:r>
-        <w:rPr>
-          <w:lang w:val="ru-RU"/>
-        </w:rPr>
-        <w:t>фосфалюгель</w:t>
-      </w:r>
-      <w:proofErr w:type="spellEnd"/>
-      <w:r>
-        <w:rPr>
-          <w:lang w:val="ru-RU"/>
-        </w:rPr>
-        <w:t xml:space="preserve"> 1п  2р/д </w:t>
-      </w:r>
-      <w:proofErr w:type="gramStart"/>
-      <w:r>
-        <w:rPr>
-          <w:lang w:val="ru-RU"/>
-        </w:rPr>
-        <w:t>ч</w:t>
-      </w:r>
-      <w:proofErr w:type="gramEnd"/>
-      <w:r>
-        <w:rPr>
-          <w:lang w:val="ru-RU"/>
-        </w:rPr>
-        <w:t xml:space="preserve">/з час после еды 2 </w:t>
-      </w:r>
-      <w:proofErr w:type="spellStart"/>
-      <w:r>
-        <w:rPr>
-          <w:lang w:val="ru-RU"/>
-        </w:rPr>
-        <w:t>нед</w:t>
-      </w:r>
-      <w:proofErr w:type="spellEnd"/>
-      <w:r>
-        <w:rPr>
-          <w:lang w:val="ru-RU"/>
-        </w:rPr>
-        <w:t>.</w:t>
-      </w:r>
-      <w:r>
-        <w:rPr>
-          <w:lang w:val="ru-RU"/>
-        </w:rPr>
-        <w:t xml:space="preserve">, </w:t>
-      </w:r>
-    </w:p>
-    <w:p>
-      <w:pPr>
-        <w:ind w:left="-142"/>
-        <w:jc w:val="both"/>
-        <w:rPr>
-          <w:lang w:val="ru-RU"/>
-        </w:rPr>
-      </w:pPr>
-      <w:proofErr w:type="spellStart"/>
-      <w:r>
-        <w:rPr>
-          <w:lang w:val="ru-RU"/>
-        </w:rPr>
-        <w:t>урсохол</w:t>
-      </w:r>
-      <w:proofErr w:type="spellEnd"/>
-      <w:r>
-        <w:rPr>
-          <w:lang w:val="ru-RU"/>
-        </w:rPr>
-        <w:t xml:space="preserve"> 2т на ночь 1 </w:t>
-      </w:r>
-      <w:proofErr w:type="spellStart"/>
-      <w:proofErr w:type="gramStart"/>
-      <w:r>
-        <w:rPr>
-          <w:lang w:val="ru-RU"/>
-        </w:rPr>
-        <w:t>мес</w:t>
-      </w:r>
-      <w:proofErr w:type="spellEnd"/>
-      <w:proofErr w:type="gramEnd"/>
-      <w:r>
-        <w:rPr>
-          <w:lang w:val="ru-RU"/>
-        </w:rPr>
-        <w:t xml:space="preserve">, </w:t>
-      </w:r>
-    </w:p>
-    <w:p>
-      <w:pPr>
-        <w:ind w:left="-142"/>
-        <w:jc w:val="both"/>
-        <w:rPr>
-          <w:lang w:val="ru-RU"/>
-        </w:rPr>
-      </w:pPr>
-      <w:r>
-        <w:rPr>
-          <w:lang w:val="ru-RU"/>
-        </w:rPr>
-        <w:lastRenderedPageBreak/>
-        <w:t xml:space="preserve"> смарт омега 1кап. *1р/д. 1 мес. </w:t>
-      </w:r>
-    </w:p>
-    <w:p>
-      <w:pPr>
-        <w:numPr>
-          <w:ilvl w:val="0"/>
-          <w:numId w:val="2"/>
-        </w:numPr>
-        <w:ind w:left="-142"/>
-        <w:jc w:val="both"/>
-        <w:rPr>
-          <w:lang w:val="ru-RU"/>
-        </w:rPr>
-      </w:pPr>
-      <w:r>
-        <w:rPr>
-          <w:lang w:val="ru-RU"/>
-        </w:rPr>
-        <w:t>Рек</w:t>
-      </w:r>
-      <w:proofErr w:type="gramStart"/>
-      <w:r>
-        <w:rPr>
-          <w:lang w:val="ru-RU"/>
-        </w:rPr>
-        <w:t>.</w:t>
-      </w:r>
-      <w:proofErr w:type="gramEnd"/>
-      <w:r>
-        <w:rPr>
-          <w:lang w:val="ru-RU"/>
-        </w:rPr>
-        <w:t xml:space="preserve"> </w:t>
-      </w:r>
-      <w:proofErr w:type="gramStart"/>
-      <w:r>
-        <w:rPr>
-          <w:lang w:val="ru-RU"/>
-        </w:rPr>
-        <w:t>г</w:t>
-      </w:r>
-      <w:proofErr w:type="gramEnd"/>
-      <w:r>
-        <w:rPr>
-          <w:lang w:val="ru-RU"/>
-        </w:rPr>
-        <w:t xml:space="preserve">ематолога: </w:t>
-      </w:r>
-      <w:proofErr w:type="spellStart"/>
-      <w:r>
-        <w:rPr>
-          <w:lang w:val="ru-RU"/>
-        </w:rPr>
-        <w:t>тардиферон</w:t>
-      </w:r>
-      <w:proofErr w:type="spellEnd"/>
-      <w:r>
-        <w:rPr>
-          <w:lang w:val="ru-RU"/>
-        </w:rPr>
-        <w:t xml:space="preserve"> </w:t>
-      </w:r>
-      <w:r>
-        <w:rPr>
-          <w:lang w:val="ru-RU"/>
-        </w:rPr>
-        <w:t>2</w:t>
-      </w:r>
-      <w:r>
-        <w:rPr>
-          <w:lang w:val="ru-RU"/>
-        </w:rPr>
-        <w:t xml:space="preserve">т./д. </w:t>
-      </w:r>
-      <w:r>
-        <w:rPr>
-          <w:lang w:val="ru-RU"/>
-        </w:rPr>
-        <w:t>3р/д 1 ме</w:t>
-      </w:r>
-      <w:r>
-        <w:rPr>
-          <w:lang w:val="ru-RU"/>
-        </w:rPr>
-        <w:t xml:space="preserve">с., </w:t>
-      </w:r>
-      <w:r>
-        <w:rPr>
-          <w:lang w:val="ru-RU"/>
-        </w:rPr>
-        <w:t xml:space="preserve"> селен 50 мкг 1т 1р\д 40 дней, </w:t>
-      </w:r>
-      <w:proofErr w:type="spellStart"/>
-      <w:r>
-        <w:rPr>
-          <w:lang w:val="ru-RU"/>
-        </w:rPr>
-        <w:t>нейровитан</w:t>
-      </w:r>
-      <w:proofErr w:type="spellEnd"/>
-      <w:r>
-        <w:rPr>
-          <w:lang w:val="ru-RU"/>
-        </w:rPr>
-        <w:t xml:space="preserve"> 1т/д. </w:t>
-      </w:r>
-      <w:proofErr w:type="spellStart"/>
-      <w:r>
-        <w:rPr>
-          <w:lang w:val="ru-RU"/>
-        </w:rPr>
-        <w:t>веч</w:t>
-      </w:r>
-      <w:proofErr w:type="spellEnd"/>
-      <w:r>
-        <w:rPr>
-          <w:lang w:val="ru-RU"/>
-        </w:rPr>
-        <w:t xml:space="preserve">. Дан совет по питанию. </w:t>
-      </w:r>
-      <w:proofErr w:type="spellStart"/>
-      <w:r>
-        <w:rPr>
-          <w:lang w:val="ru-RU"/>
-        </w:rPr>
-        <w:t>Сорбифер</w:t>
-      </w:r>
-      <w:proofErr w:type="spellEnd"/>
-      <w:r>
-        <w:rPr>
-          <w:lang w:val="ru-RU"/>
-        </w:rPr>
-        <w:t xml:space="preserve"> </w:t>
-      </w:r>
-      <w:proofErr w:type="spellStart"/>
-      <w:r>
-        <w:rPr>
-          <w:lang w:val="ru-RU"/>
-        </w:rPr>
-        <w:t>дурулес</w:t>
-      </w:r>
-      <w:proofErr w:type="spellEnd"/>
-      <w:r>
-        <w:rPr>
-          <w:lang w:val="ru-RU"/>
-        </w:rPr>
-        <w:t xml:space="preserve">  1т. </w:t>
-      </w:r>
-      <w:r>
-        <w:rPr>
-          <w:lang w:val="ru-RU"/>
-        </w:rPr>
-        <w:t xml:space="preserve"> </w:t>
-      </w:r>
-      <w:r>
-        <w:rPr>
-          <w:lang w:val="ru-RU"/>
-        </w:rPr>
-        <w:t xml:space="preserve">Контроль </w:t>
-      </w:r>
-      <w:proofErr w:type="gramStart"/>
-      <w:r>
-        <w:rPr>
-          <w:lang w:val="ru-RU"/>
-        </w:rPr>
-        <w:t>ч</w:t>
-      </w:r>
-      <w:proofErr w:type="gramEnd"/>
-      <w:r>
-        <w:rPr>
-          <w:lang w:val="ru-RU"/>
-        </w:rPr>
-        <w:t xml:space="preserve">/з 2 мес. </w:t>
-      </w:r>
-    </w:p>
-    <w:p>
-      <w:pPr>
-        <w:numPr>
-          <w:ilvl w:val="0"/>
-          <w:numId w:val="2"/>
-        </w:numPr>
-        <w:ind w:left="-142"/>
-        <w:jc w:val="both"/>
-        <w:rPr>
-          <w:lang w:val="ru-RU"/>
-        </w:rPr>
-      </w:pPr>
-      <w:r>
-        <w:rPr>
-          <w:lang w:val="ru-RU"/>
-        </w:rPr>
-        <w:t xml:space="preserve">Рек. ревматолога: </w:t>
-      </w:r>
-      <w:r>
-        <w:rPr>
-          <w:lang w:val="ru-RU"/>
-        </w:rPr>
-        <w:t xml:space="preserve">ограничение </w:t>
-      </w:r>
-      <w:proofErr w:type="spellStart"/>
-      <w:proofErr w:type="gramStart"/>
-      <w:r>
-        <w:rPr>
-          <w:lang w:val="ru-RU"/>
-        </w:rPr>
-        <w:t>физ</w:t>
-      </w:r>
-      <w:proofErr w:type="spellEnd"/>
-      <w:proofErr w:type="gramEnd"/>
-      <w:r>
-        <w:rPr>
-          <w:lang w:val="ru-RU"/>
-        </w:rPr>
-        <w:t xml:space="preserve"> нагрузки на суставы</w:t>
-      </w:r>
-      <w:r>
-        <w:rPr>
-          <w:lang w:val="ru-RU"/>
-        </w:rPr>
-        <w:t xml:space="preserve">, </w:t>
-      </w:r>
-      <w:proofErr w:type="spellStart"/>
-      <w:r>
-        <w:rPr>
-          <w:lang w:val="ru-RU"/>
-        </w:rPr>
-        <w:t>пиаскледин</w:t>
-      </w:r>
-      <w:proofErr w:type="spellEnd"/>
-      <w:r>
-        <w:rPr>
-          <w:lang w:val="ru-RU"/>
-        </w:rPr>
-        <w:t xml:space="preserve"> 300 1 к утром с едой 3 мес., </w:t>
-      </w:r>
-      <w:proofErr w:type="spellStart"/>
-      <w:r>
-        <w:rPr>
-          <w:lang w:val="ru-RU"/>
-        </w:rPr>
-        <w:t>синметон</w:t>
-      </w:r>
-      <w:proofErr w:type="spellEnd"/>
-      <w:r>
-        <w:rPr>
-          <w:lang w:val="ru-RU"/>
-        </w:rPr>
-        <w:t xml:space="preserve">  750 1р/д  - 10 дней и при болях. </w:t>
-      </w:r>
-      <w:r>
-        <w:rPr>
-          <w:lang w:val="ru-RU"/>
-        </w:rPr>
-        <w:t xml:space="preserve"> </w:t>
-      </w:r>
-      <w:proofErr w:type="spellStart"/>
-      <w:r>
-        <w:rPr>
-          <w:lang w:val="ru-RU"/>
-        </w:rPr>
-        <w:t>алфлутоп</w:t>
-      </w:r>
-      <w:proofErr w:type="spellEnd"/>
-      <w:r>
-        <w:rPr>
-          <w:lang w:val="ru-RU"/>
-        </w:rPr>
-        <w:t xml:space="preserve"> 1,0 *1р. в/м №20, </w:t>
-      </w:r>
-      <w:proofErr w:type="spellStart"/>
-      <w:r>
-        <w:rPr>
-          <w:lang w:val="ru-RU"/>
-        </w:rPr>
-        <w:t>кальцемин</w:t>
-      </w:r>
-      <w:proofErr w:type="spellEnd"/>
-      <w:r>
-        <w:rPr>
-          <w:lang w:val="ru-RU"/>
-        </w:rPr>
-        <w:t xml:space="preserve"> </w:t>
-      </w:r>
-      <w:proofErr w:type="spellStart"/>
-      <w:r>
-        <w:rPr>
-          <w:lang w:val="ru-RU"/>
-        </w:rPr>
-        <w:t>адванс</w:t>
-      </w:r>
-      <w:proofErr w:type="spellEnd"/>
-      <w:r>
-        <w:rPr>
-          <w:lang w:val="ru-RU"/>
-        </w:rPr>
-        <w:t xml:space="preserve"> 1т. *2р/д. 2 мес., </w:t>
-      </w:r>
-      <w:proofErr w:type="spellStart"/>
-      <w:r>
-        <w:rPr>
-          <w:lang w:val="ru-RU"/>
-        </w:rPr>
-        <w:t>инцена</w:t>
-      </w:r>
-      <w:proofErr w:type="spellEnd"/>
-      <w:r>
-        <w:rPr>
-          <w:lang w:val="ru-RU"/>
-        </w:rPr>
-        <w:t xml:space="preserve"> 10к. *3р/д. до 4 недель; местно: </w:t>
-      </w:r>
-      <w:proofErr w:type="spellStart"/>
-      <w:r>
-        <w:rPr>
-          <w:lang w:val="ru-RU"/>
-        </w:rPr>
-        <w:t>диклак</w:t>
-      </w:r>
-      <w:proofErr w:type="spellEnd"/>
-      <w:r>
-        <w:rPr>
-          <w:lang w:val="ru-RU"/>
-        </w:rPr>
-        <w:t xml:space="preserve"> гель 5% 2р/д. 10 дней. </w:t>
-      </w:r>
-    </w:p>
-    <w:p>
-      <w:pPr>
-        <w:numPr>
-          <w:ilvl w:val="0"/>
-          <w:numId w:val="2"/>
-        </w:numPr>
-        <w:ind w:left="-142"/>
-        <w:jc w:val="both"/>
-        <w:rPr>
-          <w:lang w:val="ru-RU"/>
-        </w:rPr>
-      </w:pPr>
-      <w:r>
-        <w:rPr>
-          <w:lang w:val="ru-RU"/>
-        </w:rPr>
-        <w:t>Осмотр  зав. п-кой</w:t>
-      </w:r>
-      <w:r>
-        <w:rPr>
-          <w:lang w:val="ru-RU"/>
-        </w:rPr>
-        <w:t xml:space="preserve"> обл. энд. диспансера, зав. кафедрой</w:t>
-      </w:r>
-      <w:r>
-        <w:rPr>
-          <w:lang w:val="ru-RU"/>
-        </w:rPr>
-        <w:t xml:space="preserve"> энд. хирургии для комиссионного решения вопроса о целесообразности хир. лечения,  </w:t>
-      </w:r>
-      <w:proofErr w:type="gramStart"/>
-      <w:r>
-        <w:rPr>
-          <w:lang w:val="ru-RU"/>
-        </w:rPr>
-        <w:t>согласно приказа</w:t>
-      </w:r>
-      <w:proofErr w:type="gramEnd"/>
-      <w:r>
-        <w:rPr>
-          <w:lang w:val="ru-RU"/>
-        </w:rPr>
-        <w:t xml:space="preserve"> № 609 от 01.10.07.    </w:t>
-      </w:r>
-    </w:p>
-    <w:p>
-      <w:pPr>
-        <w:numPr>
-          <w:ilvl w:val="0"/>
-          <w:numId w:val="2"/>
-        </w:numPr>
-        <w:ind w:left="-142"/>
-        <w:jc w:val="both"/>
-        <w:rPr>
-          <w:color w:val="92D050"/>
-          <w:lang w:val="ru-RU"/>
-        </w:rPr>
-      </w:pPr>
-      <w:r>
-        <w:rPr>
-          <w:color w:val="92D050"/>
-          <w:lang w:val="ru-RU"/>
-        </w:rPr>
-        <w:t>Рекомендовано обращение в клинико-диагностического отд. областного перинатального центра</w:t>
-      </w:r>
-      <w:proofErr w:type="gramStart"/>
-      <w:r>
-        <w:rPr>
-          <w:color w:val="92D050"/>
-          <w:lang w:val="ru-RU"/>
-        </w:rPr>
-        <w:t>.</w:t>
-      </w:r>
-      <w:proofErr w:type="gramEnd"/>
-      <w:r>
-        <w:rPr>
-          <w:color w:val="92D050"/>
-          <w:lang w:val="ru-RU"/>
-        </w:rPr>
-        <w:t xml:space="preserve"> ( </w:t>
-      </w:r>
-      <w:proofErr w:type="gramStart"/>
-      <w:r>
-        <w:rPr>
-          <w:color w:val="92D050"/>
-          <w:lang w:val="ru-RU"/>
-        </w:rPr>
-        <w:t>б</w:t>
-      </w:r>
-      <w:proofErr w:type="gramEnd"/>
-      <w:r>
-        <w:rPr>
-          <w:color w:val="92D050"/>
-          <w:lang w:val="ru-RU"/>
-        </w:rPr>
-        <w:t>. Шевченко 27, регистратура  т. 224-09-57).</w:t>
-      </w:r>
-    </w:p>
-    <w:p>
-      <w:pPr>
-        <w:numPr>
-          <w:ilvl w:val="0"/>
-          <w:numId w:val="2"/>
-        </w:numPr>
-        <w:ind w:left="-142"/>
-        <w:jc w:val="both"/>
-        <w:rPr>
-          <w:lang w:val="ru-RU"/>
-        </w:rPr>
-      </w:pPr>
-      <w:r>
-        <w:rPr>
-          <w:lang w:val="ru-RU"/>
-        </w:rPr>
-        <w:t>Б/</w:t>
-      </w:r>
-      <w:proofErr w:type="gramStart"/>
-      <w:r>
-        <w:rPr>
-          <w:lang w:val="ru-RU"/>
-        </w:rPr>
-        <w:t>л</w:t>
-      </w:r>
-      <w:proofErr w:type="gramEnd"/>
-      <w:r>
-        <w:rPr>
-          <w:lang w:val="ru-RU"/>
-        </w:rPr>
-        <w:t xml:space="preserve"> с</w:t>
-      </w:r>
-      <w:r>
-        <w:rPr>
-          <w:lang w:val="ru-RU"/>
-        </w:rPr>
-        <w:t>ерия</w:t>
-      </w:r>
-      <w:r>
-        <w:rPr>
-          <w:lang w:val="ru-RU"/>
-        </w:rPr>
-        <w:t xml:space="preserve">. </w:t>
-      </w:r>
-      <w:r>
-        <w:rPr>
-          <w:lang w:val="ru-RU"/>
-        </w:rPr>
-        <w:t>АДГ</w:t>
-      </w:r>
-      <w:r>
-        <w:rPr>
-          <w:lang w:val="ru-RU"/>
-        </w:rPr>
-        <w:t xml:space="preserve"> </w:t>
-      </w:r>
-      <w:r>
-        <w:rPr>
-          <w:lang w:val="ru-RU"/>
-        </w:rPr>
-        <w:t xml:space="preserve"> №   </w:t>
-      </w:r>
-      <w:r>
-        <w:rPr>
-          <w:lang w:val="ru-RU"/>
-        </w:rPr>
-        <w:t>671</w:t>
-      </w:r>
-      <w:r>
-        <w:rPr>
-          <w:lang w:val="ru-RU"/>
-        </w:rPr>
-        <w:t>9</w:t>
-      </w:r>
-      <w:r>
-        <w:rPr>
-          <w:lang w:val="ru-RU"/>
-        </w:rPr>
-        <w:t xml:space="preserve">  </w:t>
-      </w:r>
-      <w:r>
-        <w:rPr>
-          <w:lang w:val="ru-RU"/>
-        </w:rPr>
-        <w:t xml:space="preserve">  </w:t>
-      </w:r>
-      <w:r>
-        <w:rPr>
-          <w:lang w:val="ru-RU"/>
-        </w:rPr>
-        <w:t xml:space="preserve">   </w:t>
-      </w:r>
-      <w:r>
-        <w:rPr>
-          <w:lang w:val="ru-RU"/>
-        </w:rPr>
-        <w:t>с  .</w:t>
-      </w:r>
-      <w:r>
-        <w:rPr>
-          <w:lang w:val="ru-RU"/>
-        </w:rPr>
-        <w:t>03.18</w:t>
-      </w:r>
-      <w:r>
-        <w:rPr>
-          <w:lang w:val="ru-RU"/>
-        </w:rPr>
-        <w:t xml:space="preserve"> по  .</w:t>
-      </w:r>
-      <w:r>
-        <w:rPr>
-          <w:lang w:val="ru-RU"/>
-        </w:rPr>
-        <w:t>04</w:t>
-      </w:r>
-      <w:r>
-        <w:rPr>
-          <w:lang w:val="ru-RU"/>
-        </w:rPr>
-        <w:t>.18</w:t>
-      </w:r>
-      <w:r>
-        <w:rPr>
-          <w:lang w:val="ru-RU"/>
-        </w:rPr>
-        <w:t xml:space="preserve">. </w:t>
-      </w:r>
-      <w:r>
-        <w:rPr>
-          <w:lang w:val="ru-RU"/>
-        </w:rPr>
-        <w:t>продолжает болеть. С  .</w:t>
-      </w:r>
-      <w:r>
-        <w:rPr>
-          <w:lang w:val="ru-RU"/>
-        </w:rPr>
-        <w:t>03.18</w:t>
-      </w:r>
-      <w:r>
-        <w:rPr>
-          <w:lang w:val="ru-RU"/>
-        </w:rPr>
-        <w:t xml:space="preserve"> б/л  серия </w:t>
-      </w:r>
-      <w:r>
-        <w:rPr>
-          <w:lang w:val="ru-RU"/>
-        </w:rPr>
-        <w:t xml:space="preserve">АДГ  </w:t>
-      </w:r>
-      <w:r>
-        <w:rPr>
-          <w:lang w:val="ru-RU"/>
-        </w:rPr>
-        <w:t xml:space="preserve">№      на </w:t>
-      </w:r>
-      <w:proofErr w:type="spellStart"/>
-      <w:proofErr w:type="gramStart"/>
-      <w:r>
-        <w:rPr>
-          <w:lang w:val="ru-RU"/>
-        </w:rPr>
-        <w:t>на</w:t>
-      </w:r>
-      <w:proofErr w:type="spellEnd"/>
-      <w:proofErr w:type="gramEnd"/>
-      <w:r>
-        <w:rPr>
-          <w:lang w:val="ru-RU"/>
-        </w:rPr>
-        <w:t xml:space="preserve"> реабилитационное лечение в санаторий «Березовый гай»  № договора  /18 от </w:t>
-      </w:r>
-    </w:p>
-    <w:p>
-      <w:pPr>
-        <w:numPr>
-          <w:ilvl w:val="0"/>
-          <w:numId w:val="2"/>
-        </w:numPr>
-        <w:ind w:left="-142"/>
-        <w:jc w:val="both"/>
-        <w:rPr>
-          <w:lang w:val="ru-RU"/>
-        </w:rPr>
-      </w:pPr>
-      <w:r>
-        <w:rPr>
-          <w:lang w:val="ru-RU"/>
-        </w:rPr>
         <w:t>Б/</w:t>
       </w:r>
       <w:proofErr w:type="gramStart"/>
@@ -12724,14 +8115,7 @@
         <w:rPr>
           <w:lang w:val="ru-RU"/>
         </w:rPr>
-        <w:t>. врач</w:t>
-      </w:r>
-      <w:proofErr w:type="gramStart"/>
-      <w:r>
-        <w:rPr>
-          <w:lang w:val="ru-RU"/>
-        </w:rPr>
-        <w:t xml:space="preserve"> </w:t>
+        <w:t xml:space="preserve">. врач </w:t>
       </w:r>
       <w:sdt>
         <w:sdtPr>
@@ -12744,7 +8128,6 @@
           <w:placeholder>
             <w:docPart w:val="9CD882C775A84FD69235888A47CFB283"/>
           </w:placeholder>
-          <w:showingPlcHdr/>
           <w:comboBox>
             <w:listItem w:displayText="Соловьюк Е.А." w:value="Соловьюк Е.А."/>
             <w:listItem w:displayText="Фещук. И.А." w:value="Фещук. И.А."/>
@@ -12756,18 +8139,19 @@
         </w:sdtPr>
         <w:sdtEndPr/>
         <w:sdtContent>
+          <w:proofErr w:type="spellStart"/>
           <w:r>
             <w:rPr>
               <w:lang w:val="ru-RU"/>
             </w:rPr>
-            <w:t>В</w:t>
+            <w:t>Соловьюк</w:t>
           </w:r>
-          <w:proofErr w:type="gramEnd"/>
+          <w:proofErr w:type="spellEnd"/>
           <w:r>
             <w:rPr>
               <w:lang w:val="ru-RU"/>
             </w:rPr>
-            <w:t>ыберите элемент.</w:t>
+            <w:t xml:space="preserve"> Е.А.</w:t>
           </w:r>
         </w:sdtContent>
       </w:sdt>
@@ -12824,7 +8208,6 @@
           <w:placeholder>
             <w:docPart w:val="9526A933A200420DB1D0D728CB4C0509"/>
           </w:placeholder>
-          <w:showingPlcHdr/>
           <w:comboBox>
             <w:listItem w:value=" "/>
             <w:listItem w:displayText="Соловьюк Е.А." w:value="Соловьюк Е.А."/>
@@ -12836,11 +8219,19 @@
         </w:sdtPr>
         <w:sdtEndPr/>
         <w:sdtContent>
+          <w:proofErr w:type="spellStart"/>
           <w:r>
             <w:rPr>
               <w:lang w:val="ru-RU"/>
             </w:rPr>
-            <w:t>Выберите элемент.</w:t>
+            <w:t>Фещук</w:t>
+          </w:r>
+          <w:proofErr w:type="spellEnd"/>
+          <w:r>
+            <w:rPr>
+              <w:lang w:val="ru-RU"/>
+            </w:rPr>
+            <w:t>. И.А.</w:t>
           </w:r>
         </w:sdtContent>
       </w:sdt>
@@ -14193,35 +9584,6 @@
     </w:docPart>
     <w:docPart>
       <w:docPartPr>
-        <w:name w:val="FBFC6A18E07A484F9E976562E903BEB7"/>
-        <w:category>
-          <w:name w:val="Общие"/>
-          <w:gallery w:val="placeholder"/>
-        </w:category>
-        <w:types>
-          <w:type w:val="bbPlcHdr"/>
-        </w:types>
-        <w:behaviors>
-          <w:behavior w:val="content"/>
-        </w:behaviors>
-        <w:guid w:val="{E5D938F3-E00E-4F48-ACDE-E2E2655275DF}"/>
-      </w:docPartPr>
-      <w:docPartBody>
-        <w:p>
-          <w:pPr>
-            <w:pStyle w:val="FBFC6A18E07A484F9E976562E903BEB7"/>
-          </w:pPr>
-          <w:r>
-            <w:rPr>
-              <w:rStyle w:val="a3"/>
-            </w:rPr>
-            <w:t>Выберите элемент.</w:t>
-          </w:r>
-        </w:p>
-      </w:docPartBody>
-    </w:docPart>
-    <w:docPart>
-      <w:docPartPr>
         <w:name w:val="DB435B1E68954750936FB322747598D2"/>
         <w:category>
           <w:name w:val="Общие"/>
@@ -14472,6 +9834,7 @@
     <w:rsid w:val="000547EC"/>
     <w:rsid w:val="0006153B"/>
     <w:rsid w:val="000B0B90"/>
+    <w:rsid w:val="000B4739"/>
     <w:rsid w:val="00101666"/>
     <w:rsid w:val="001B01EB"/>
     <w:rsid w:val="00277827"/>
@@ -14510,6 +9873,7 @@
     <w:rsid w:val="00CD1752"/>
     <w:rsid w:val="00CD68A8"/>
     <w:rsid w:val="00CE2E2F"/>
+    <w:rsid w:val="00D04171"/>
     <w:rsid w:val="00DA4DD4"/>
     <w:rsid w:val="00DF5775"/>
     <w:rsid w:val="00E73A83"/>
@@ -15425,7 +10789,7 @@
 </file>
 
 <file path=customXml/itemProps1.xml><?xml version="1.0" encoding="utf-8"?>
-<ds:datastoreItem xmlns:ds="http://schemas.openxmlformats.org/officeDocument/2006/customXml" ds:itemID="{3C9F2D3D-6D87-473E-A151-E92882CC1DB6}">
+<ds:datastoreItem xmlns:ds="http://schemas.openxmlformats.org/officeDocument/2006/customXml" ds:itemID="{E59C72F0-1FC4-493C-8130-5FF8ACAB84FF}">
   <ds:schemaRefs>
     <ds:schemaRef ds:uri="http://schemas.openxmlformats.org/officeDocument/2006/bibliography"/>
   </ds:schemaRefs>
